--- a/2018/Апрель/16.04/Алейников  АА.docx
+++ b/2018/Апрель/16.04/Алейников  АА.docx
@@ -8,11 +8,15 @@
         <w:ind w:left="-567" w:right="-58"/>
         <w:rPr>
           <w:b w:val="0"/>
+          <w:sz w:val="24"/>
+          <w:szCs w:val="24"/>
         </w:rPr>
       </w:pPr>
       <w:r>
         <w:rPr>
           <w:b w:val="0"/>
+          <w:sz w:val="24"/>
+          <w:szCs w:val="24"/>
         </w:rPr>
         <w:t>Выписной эпикриз</w:t>
       </w:r>
@@ -23,15 +27,29 @@
         <w:ind w:left="-567"/>
         <w:rPr>
           <w:b/>
+          <w:sz w:val="24"/>
+          <w:szCs w:val="24"/>
         </w:rPr>
       </w:pPr>
       <w:r>
+        <w:rPr>
+          <w:sz w:val="24"/>
+          <w:szCs w:val="24"/>
+        </w:rPr>
         <w:t xml:space="preserve">Из истории болезни № </w:t>
       </w:r>
       <w:r>
+        <w:rPr>
+          <w:sz w:val="24"/>
+          <w:szCs w:val="24"/>
+        </w:rPr>
         <w:t xml:space="preserve"> </w:t>
       </w:r>
       <w:r>
+        <w:rPr>
+          <w:sz w:val="24"/>
+          <w:szCs w:val="24"/>
+        </w:rPr>
         <w:t>482</w:t>
       </w:r>
     </w:p>
@@ -39,14 +57,30 @@
       <w:pPr>
         <w:pStyle w:val="5"/>
         <w:ind w:left="-567"/>
+        <w:rPr>
+          <w:sz w:val="24"/>
+          <w:szCs w:val="24"/>
+        </w:rPr>
       </w:pPr>
       <w:r>
+        <w:rPr>
+          <w:sz w:val="24"/>
+          <w:szCs w:val="24"/>
+        </w:rPr>
         <w:t xml:space="preserve">Ф.И.О: </w:t>
       </w:r>
       <w:r>
+        <w:rPr>
+          <w:sz w:val="24"/>
+          <w:szCs w:val="24"/>
+        </w:rPr>
         <w:t xml:space="preserve">Алейников Александр </w:t>
       </w:r>
       <w:r>
+        <w:rPr>
+          <w:sz w:val="24"/>
+          <w:szCs w:val="24"/>
+        </w:rPr>
         <w:t>Александрович</w:t>
       </w:r>
     </w:p>
@@ -55,35 +89,29 @@
         <w:ind w:left="-567"/>
         <w:jc w:val="both"/>
         <w:rPr>
-          <w:sz w:val="28"/>
-          <w:szCs w:val="20"/>
           <w:lang w:val="ru-RU"/>
         </w:rPr>
       </w:pPr>
       <w:r>
         <w:rPr>
-          <w:sz w:val="28"/>
           <w:lang w:val="ru-RU"/>
         </w:rPr>
         <w:t>Год рождения:</w:t>
       </w:r>
       <w:r>
         <w:rPr>
-          <w:sz w:val="28"/>
           <w:lang w:val="ru-RU"/>
         </w:rPr>
         <w:t xml:space="preserve"> </w:t>
       </w:r>
       <w:r>
         <w:rPr>
-          <w:sz w:val="28"/>
           <w:lang w:val="ru-RU"/>
         </w:rPr>
         <w:t>19</w:t>
       </w:r>
       <w:r>
         <w:rPr>
-          <w:sz w:val="28"/>
           <w:lang w:val="ru-RU"/>
         </w:rPr>
         <w:t>61</w:t>
@@ -94,20 +122,17 @@
         <w:ind w:left="-567"/>
         <w:jc w:val="both"/>
         <w:rPr>
-          <w:sz w:val="28"/>
           <w:lang w:val="ru-RU"/>
         </w:rPr>
       </w:pPr>
       <w:r>
         <w:rPr>
-          <w:sz w:val="28"/>
           <w:lang w:val="ru-RU"/>
         </w:rPr>
         <w:t xml:space="preserve">Место жительства: </w:t>
       </w:r>
       <w:r>
         <w:rPr>
-          <w:sz w:val="28"/>
           <w:lang w:val="ru-RU"/>
         </w:rPr>
         <w:t xml:space="preserve"> г. Энергодар ул. Строителей 38-25</w:t>
@@ -118,24 +143,62 @@
         <w:ind w:left="-567"/>
         <w:jc w:val="both"/>
         <w:rPr>
-          <w:sz w:val="28"/>
-          <w:szCs w:val="20"/>
           <w:lang w:val="ru-RU"/>
         </w:rPr>
       </w:pPr>
       <w:r>
         <w:rPr>
-          <w:sz w:val="28"/>
           <w:lang w:val="ru-RU"/>
         </w:rPr>
         <w:t xml:space="preserve">Место работы: </w:t>
       </w:r>
       <w:r>
         <w:rPr>
-          <w:sz w:val="28"/>
-          <w:lang w:val="ru-RU"/>
-        </w:rPr>
-        <w:t>пенсионер 38-25</w:t>
+          <w:lang w:val="ru-RU"/>
+        </w:rPr>
+        <w:t>пенсионер</w:t>
+      </w:r>
+      <w:r>
+        <w:rPr>
+          <w:lang w:val="ru-RU"/>
+        </w:rPr>
+        <w:t xml:space="preserve">, </w:t>
+      </w:r>
+      <w:proofErr w:type="spellStart"/>
+      <w:proofErr w:type="gramStart"/>
+      <w:r>
+        <w:rPr>
+          <w:lang w:val="ru-RU"/>
+        </w:rPr>
+        <w:t>инв</w:t>
+      </w:r>
+      <w:proofErr w:type="spellEnd"/>
+      <w:proofErr w:type="gramEnd"/>
+      <w:r>
+        <w:rPr>
+          <w:lang w:val="ru-RU"/>
+        </w:rPr>
+        <w:t xml:space="preserve"> Ш </w:t>
+      </w:r>
+      <w:proofErr w:type="spellStart"/>
+      <w:r>
+        <w:rPr>
+          <w:lang w:val="ru-RU"/>
+        </w:rPr>
+        <w:t>гр</w:t>
+      </w:r>
+      <w:proofErr w:type="spellEnd"/>
+      <w:r>
+        <w:rPr>
+          <w:lang w:val="ru-RU"/>
+        </w:rPr>
+        <w:t xml:space="preserve"> </w:t>
+      </w:r>
+      <w:r>
+        <w:rPr>
+          <w:lang w:val="ru-RU"/>
+        </w:rPr>
+        <w:t xml:space="preserve"> </w:t>
       </w:r>
     </w:p>
     <w:p>
@@ -143,14 +206,12 @@
         <w:ind w:left="-567"/>
         <w:jc w:val="both"/>
         <w:rPr>
-          <w:sz w:val="28"/>
           <w:lang w:val="ru-RU"/>
         </w:rPr>
       </w:pPr>
       <w:sdt>
         <w:sdtPr>
           <w:rPr>
-            <w:sz w:val="28"/>
             <w:lang w:val="ru-RU"/>
           </w:rPr>
           <w:id w:val="-898747501"/>
@@ -166,7 +227,6 @@
         <w:sdtContent>
           <w:r>
             <w:rPr>
-              <w:sz w:val="28"/>
               <w:lang w:val="ru-RU"/>
             </w:rPr>
             <w:t xml:space="preserve">Находился </w:t>
@@ -175,84 +235,72 @@
       </w:sdt>
       <w:r>
         <w:rPr>
-          <w:sz w:val="28"/>
           <w:lang w:val="ru-RU"/>
         </w:rPr>
         <w:t xml:space="preserve"> на лечении с </w:t>
       </w:r>
       <w:r>
         <w:rPr>
-          <w:sz w:val="28"/>
           <w:lang w:val="ru-RU"/>
         </w:rPr>
         <w:t xml:space="preserve">  </w:t>
       </w:r>
       <w:r>
         <w:rPr>
-          <w:sz w:val="28"/>
           <w:lang w:val="ru-RU"/>
         </w:rPr>
         <w:t>03</w:t>
       </w:r>
       <w:r>
         <w:rPr>
-          <w:sz w:val="28"/>
           <w:lang w:val="ru-RU"/>
         </w:rPr>
         <w:t>.</w:t>
       </w:r>
       <w:r>
         <w:rPr>
-          <w:sz w:val="28"/>
           <w:lang w:val="ru-RU"/>
         </w:rPr>
         <w:t>04</w:t>
       </w:r>
       <w:r>
         <w:rPr>
-          <w:sz w:val="28"/>
           <w:lang w:val="ru-RU"/>
         </w:rPr>
         <w:t>.18</w:t>
       </w:r>
       <w:r>
         <w:rPr>
-          <w:sz w:val="28"/>
           <w:lang w:val="ru-RU"/>
         </w:rPr>
         <w:t xml:space="preserve"> по   </w:t>
       </w:r>
       <w:r>
         <w:rPr>
-          <w:sz w:val="28"/>
-          <w:lang w:val="ru-RU"/>
-        </w:rPr>
-        <w:t>16</w:t>
-      </w:r>
-      <w:r>
-        <w:rPr>
-          <w:sz w:val="28"/>
+          <w:lang w:val="ru-RU"/>
+        </w:rPr>
+        <w:t>17</w:t>
+      </w:r>
+      <w:r>
+        <w:rPr>
           <w:lang w:val="ru-RU"/>
         </w:rPr>
         <w:t>.</w:t>
       </w:r>
       <w:r>
         <w:rPr>
-          <w:sz w:val="28"/>
           <w:lang w:val="ru-RU"/>
         </w:rPr>
         <w:t>04</w:t>
       </w:r>
       <w:r>
         <w:rPr>
-          <w:sz w:val="28"/>
           <w:lang w:val="ru-RU"/>
         </w:rPr>
         <w:t>.18</w:t>
       </w:r>
       <w:r>
         <w:rPr>
-          <w:sz w:val="28"/>
           <w:lang w:val="ru-RU"/>
         </w:rPr>
         <w:t xml:space="preserve"> в </w:t>
@@ -260,7 +308,6 @@
       <w:sdt>
         <w:sdtPr>
           <w:rPr>
-            <w:sz w:val="28"/>
             <w:lang w:val="ru-RU"/>
           </w:rPr>
           <w:id w:val="-690990251"/>
@@ -276,7 +323,6 @@
         <w:sdtContent>
           <w:r>
             <w:rPr>
-              <w:sz w:val="28"/>
               <w:lang w:val="ru-RU"/>
             </w:rPr>
             <w:t>энд.</w:t>
@@ -285,7 +331,6 @@
       </w:sdt>
       <w:r>
         <w:rPr>
-          <w:sz w:val="28"/>
           <w:lang w:val="ru-RU"/>
         </w:rPr>
         <w:t xml:space="preserve">  отд.</w:t>
@@ -296,15 +341,11 @@
         <w:ind w:left="-567"/>
         <w:jc w:val="both"/>
         <w:rPr>
-          <w:sz w:val="28"/>
-          <w:szCs w:val="28"/>
           <w:lang w:val="ru-RU"/>
         </w:rPr>
       </w:pPr>
       <w:r>
         <w:rPr>
-          <w:sz w:val="28"/>
-          <w:szCs w:val="28"/>
           <w:u w:val="single"/>
           <w:lang w:val="ru-RU"/>
         </w:rPr>
@@ -312,8 +353,6 @@
       </w:r>
       <w:r>
         <w:rPr>
-          <w:sz w:val="28"/>
-          <w:szCs w:val="28"/>
           <w:lang w:val="ru-RU"/>
         </w:rPr>
         <w:t>:</w:t>
@@ -322,32 +361,18 @@
       <w:bookmarkEnd w:id="0"/>
       <w:r>
         <w:rPr>
-          <w:sz w:val="28"/>
-          <w:szCs w:val="28"/>
-          <w:lang w:val="ru-RU"/>
-        </w:rPr>
-        <w:t xml:space="preserve">  </w:t>
-      </w:r>
-      <w:r>
-        <w:rPr>
-          <w:sz w:val="26"/>
-          <w:szCs w:val="26"/>
-          <w:lang w:val="ru-RU"/>
-        </w:rPr>
-        <w:t xml:space="preserve">Сахарный диабет, тип </w:t>
-      </w:r>
-      <w:r>
-        <w:rPr>
-          <w:sz w:val="26"/>
-          <w:szCs w:val="26"/>
+          <w:lang w:val="ru-RU"/>
+        </w:rPr>
+        <w:t xml:space="preserve">  Сахарный диабет, тип </w:t>
+      </w:r>
+      <w:r>
+        <w:rPr>
           <w:lang w:val="ru-RU"/>
         </w:rPr>
         <w:t>2</w:t>
       </w:r>
       <w:r>
         <w:rPr>
-          <w:sz w:val="26"/>
-          <w:szCs w:val="26"/>
           <w:lang w:val="ru-RU"/>
         </w:rPr>
         <w:t xml:space="preserve">, </w:t>
@@ -355,8 +380,6 @@
       <w:proofErr w:type="spellStart"/>
       <w:r>
         <w:rPr>
-          <w:sz w:val="26"/>
-          <w:szCs w:val="26"/>
           <w:lang w:val="ru-RU"/>
         </w:rPr>
         <w:t>вторичноинсулинзависимый</w:t>
@@ -364,8 +387,6 @@
       <w:proofErr w:type="spellEnd"/>
       <w:r>
         <w:rPr>
-          <w:sz w:val="26"/>
-          <w:szCs w:val="26"/>
           <w:lang w:val="ru-RU"/>
         </w:rPr>
         <w:t xml:space="preserve">, </w:t>
@@ -373,8 +394,6 @@
       <w:sdt>
         <w:sdtPr>
           <w:rPr>
-            <w:sz w:val="26"/>
-            <w:szCs w:val="26"/>
             <w:lang w:val="ru-RU"/>
           </w:rPr>
           <w:id w:val="355073878"/>
@@ -391,8 +410,6 @@
         <w:sdtContent>
           <w:r>
             <w:rPr>
-              <w:sz w:val="26"/>
-              <w:szCs w:val="26"/>
               <w:lang w:val="ru-RU"/>
             </w:rPr>
             <w:t>средней тяжести,</w:t>
@@ -401,16 +418,12 @@
       </w:sdt>
       <w:r>
         <w:rPr>
-          <w:sz w:val="26"/>
-          <w:szCs w:val="26"/>
           <w:lang w:val="ru-RU"/>
         </w:rPr>
         <w:t xml:space="preserve"> </w:t>
       </w:r>
       <w:r>
         <w:rPr>
-          <w:sz w:val="26"/>
-          <w:szCs w:val="26"/>
           <w:lang w:val="ru-RU"/>
         </w:rPr>
         <w:t xml:space="preserve">ст. </w:t>
@@ -418,8 +431,6 @@
       <w:sdt>
         <w:sdtPr>
           <w:rPr>
-            <w:sz w:val="26"/>
-            <w:szCs w:val="26"/>
             <w:lang w:val="ru-RU"/>
           </w:rPr>
           <w:alias w:val="диабет"/>
@@ -439,8 +450,6 @@
         <w:sdtContent>
           <w:r>
             <w:rPr>
-              <w:sz w:val="26"/>
-              <w:szCs w:val="26"/>
               <w:lang w:val="ru-RU"/>
             </w:rPr>
             <w:t>декомпенсации.</w:t>
@@ -449,11 +458,99 @@
       </w:sdt>
       <w:r>
         <w:rPr>
-          <w:sz w:val="26"/>
-          <w:szCs w:val="26"/>
-          <w:lang w:val="ru-RU"/>
-        </w:rPr>
-        <w:t xml:space="preserve">  </w:t>
+          <w:lang w:val="ru-RU"/>
+        </w:rPr>
+        <w:t xml:space="preserve"> Ацетонурия. </w:t>
+      </w:r>
+      <w:proofErr w:type="spellStart"/>
+      <w:r>
+        <w:rPr>
+          <w:lang w:val="ru-RU"/>
+        </w:rPr>
+        <w:t>Артифакия</w:t>
+      </w:r>
+      <w:proofErr w:type="spellEnd"/>
+      <w:r>
+        <w:rPr>
+          <w:lang w:val="ru-RU"/>
+        </w:rPr>
+        <w:t xml:space="preserve"> OS. Начальная катаракта ОД. Непролиферативная  диабетическая  </w:t>
+      </w:r>
+      <w:proofErr w:type="spellStart"/>
+      <w:r>
+        <w:rPr>
+          <w:lang w:val="ru-RU"/>
+        </w:rPr>
+        <w:t>ретинопатия</w:t>
+      </w:r>
+      <w:proofErr w:type="spellEnd"/>
+      <w:r>
+        <w:rPr>
+          <w:lang w:val="ru-RU"/>
+        </w:rPr>
+        <w:t xml:space="preserve"> ОИ.</w:t>
+      </w:r>
+      <w:r>
+        <w:rPr>
+          <w:lang w:val="ru-RU"/>
+        </w:rPr>
+        <w:t xml:space="preserve"> </w:t>
+      </w:r>
+      <w:r>
+        <w:rPr>
+          <w:lang w:val="ru-RU"/>
+        </w:rPr>
+        <w:t xml:space="preserve">Диабетическая дистальная симметричная полинейропатия н/к, сенсомоторная форма (NSS 4, NDS </w:t>
+      </w:r>
+      <w:r>
+        <w:rPr>
+          <w:lang w:val="ru-RU"/>
+        </w:rPr>
+        <w:t>4</w:t>
+      </w:r>
+      <w:r>
+        <w:rPr>
+          <w:lang w:val="ru-RU"/>
+        </w:rPr>
+        <w:t>).</w:t>
+      </w:r>
+      <w:r>
+        <w:rPr>
+          <w:lang w:val="ru-RU"/>
+        </w:rPr>
+        <w:t xml:space="preserve"> Диабетическая ангиопатия артерий н/к. </w:t>
+      </w:r>
+      <w:r>
+        <w:rPr>
+          <w:lang w:val="ru-RU"/>
+        </w:rPr>
+        <w:t>ХБП II ст. Диабетическая нефропатия III ст. Метаболическая кардиомиопатия СН 0.</w:t>
+      </w:r>
+      <w:r>
+        <w:rPr>
+          <w:lang w:val="ru-RU"/>
+        </w:rPr>
+        <w:t xml:space="preserve"> </w:t>
+      </w:r>
+      <w:r>
+        <w:rPr>
+          <w:lang w:val="ru-RU"/>
+        </w:rPr>
+        <w:t xml:space="preserve">Хр. панкреатит с нарушением эндокринной, экскреторной функции вне обострения. СПО  (2004) -  дренирование  </w:t>
+      </w:r>
+      <w:proofErr w:type="spellStart"/>
+      <w:r>
+        <w:rPr>
+          <w:lang w:val="ru-RU"/>
+        </w:rPr>
+        <w:t>псевдокисты</w:t>
+      </w:r>
+      <w:proofErr w:type="spellEnd"/>
+      <w:r>
+        <w:rPr>
+          <w:lang w:val="ru-RU"/>
+        </w:rPr>
+        <w:t xml:space="preserve"> поджелудочной железы.</w:t>
       </w:r>
     </w:p>
     <w:p>
@@ -461,1122 +558,57 @@
         <w:ind w:left="-567"/>
         <w:jc w:val="both"/>
         <w:rPr>
-          <w:sz w:val="28"/>
-          <w:szCs w:val="28"/>
           <w:lang w:val="ru-RU"/>
         </w:rPr>
       </w:pPr>
-      <w:r>
-        <w:rPr>
-          <w:sz w:val="28"/>
-          <w:szCs w:val="28"/>
-          <w:lang w:val="ru-RU"/>
-        </w:rPr>
-        <w:t xml:space="preserve">Диабетическая ангиопатия сетчатки ОИ. </w:t>
-      </w:r>
-    </w:p>
-    <w:p>
-      <w:pPr>
-        <w:ind w:left="-567"/>
-        <w:jc w:val="both"/>
-        <w:rPr>
-          <w:color w:val="0000CC"/>
-          <w:sz w:val="28"/>
-          <w:szCs w:val="28"/>
-          <w:lang w:val="ru-RU"/>
-        </w:rPr>
-      </w:pPr>
-      <w:r>
-        <w:rPr>
-          <w:color w:val="0000CC"/>
-          <w:sz w:val="28"/>
-          <w:szCs w:val="28"/>
-          <w:lang w:val="ru-RU"/>
-        </w:rPr>
-        <w:t>Диабетическая дистальная симметричная полинейропатия н/к, сенсомоторная форма</w:t>
-      </w:r>
-      <w:r>
-        <w:rPr>
-          <w:color w:val="0000CC"/>
-          <w:sz w:val="28"/>
-          <w:szCs w:val="28"/>
-          <w:lang w:val="ru-RU"/>
-        </w:rPr>
-        <w:t xml:space="preserve"> (NSS 6, NDS 6), </w:t>
-      </w:r>
-      <w:r>
-        <w:rPr>
-          <w:color w:val="0000CC"/>
-          <w:sz w:val="28"/>
-          <w:szCs w:val="28"/>
-          <w:lang w:val="ru-RU"/>
-        </w:rPr>
-        <w:t xml:space="preserve">  хроническое течение</w:t>
-      </w:r>
-    </w:p>
-    <w:p>
-      <w:pPr>
-        <w:ind w:left="-567"/>
-        <w:jc w:val="both"/>
-        <w:rPr>
-          <w:sz w:val="28"/>
-          <w:szCs w:val="28"/>
-          <w:lang w:val="ru-RU"/>
-        </w:rPr>
-      </w:pPr>
-      <w:r>
-        <w:rPr>
-          <w:sz w:val="28"/>
-          <w:szCs w:val="28"/>
-          <w:lang w:val="ru-RU"/>
-        </w:rPr>
-        <w:t>Диабетическая ангиопатия артерий н/к</w:t>
-      </w:r>
-      <w:r>
-        <w:rPr>
-          <w:sz w:val="28"/>
-          <w:szCs w:val="28"/>
-          <w:lang w:val="ru-RU"/>
-        </w:rPr>
-        <w:t xml:space="preserve"> II ст</w:t>
-      </w:r>
-      <w:r>
-        <w:rPr>
-          <w:sz w:val="28"/>
-          <w:szCs w:val="28"/>
-          <w:lang w:val="ru-RU"/>
-        </w:rPr>
-        <w:t xml:space="preserve">. </w:t>
-      </w:r>
-    </w:p>
-    <w:p>
-      <w:pPr>
-        <w:ind w:left="-567"/>
-        <w:jc w:val="both"/>
-        <w:rPr>
-          <w:sz w:val="28"/>
-          <w:szCs w:val="28"/>
-          <w:lang w:val="ru-RU"/>
-        </w:rPr>
-      </w:pPr>
-      <w:r>
-        <w:rPr>
-          <w:color w:val="7030A0"/>
-          <w:sz w:val="28"/>
-          <w:szCs w:val="28"/>
-          <w:lang w:val="ru-RU"/>
-        </w:rPr>
-        <w:t>ХБП II-IV ст. Диабетическая нефропатия III-IV ст.</w:t>
-      </w:r>
-      <w:r>
-        <w:rPr>
-          <w:color w:val="7030A0"/>
-          <w:sz w:val="28"/>
-          <w:szCs w:val="28"/>
+      <w:bookmarkStart w:id="1" w:name="дк"/>
+      <w:bookmarkEnd w:id="1"/>
+      <w:r>
+        <w:rPr>
+          <w:u w:val="single"/>
+          <w:lang w:val="ru-RU"/>
+        </w:rPr>
+        <w:t xml:space="preserve">Жалобы при поступлении </w:t>
+      </w:r>
+      <w:r>
+        <w:rPr>
+          <w:lang w:val="ru-RU"/>
+        </w:rPr>
+        <w:t xml:space="preserve">на </w:t>
+      </w:r>
+      <w:r>
+        <w:rPr>
+          <w:lang w:val="ru-RU"/>
+        </w:rPr>
+        <w:t xml:space="preserve">сухость во рту, </w:t>
+      </w:r>
+      <w:r>
+        <w:rPr>
+          <w:lang w:val="ru-RU"/>
+        </w:rPr>
+        <w:t>жажду,</w:t>
+      </w:r>
+      <w:r>
+        <w:rPr>
           <w:lang w:val="ru-RU"/>
         </w:rPr>
         <w:t xml:space="preserve"> </w:t>
       </w:r>
-    </w:p>
-    <w:p>
-      <w:pPr>
-        <w:ind w:left="-567"/>
-        <w:jc w:val="both"/>
-        <w:rPr>
-          <w:color w:val="E36C0A" w:themeColor="accent6" w:themeShade="BF"/>
-          <w:sz w:val="28"/>
-          <w:szCs w:val="28"/>
-          <w:lang w:val="ru-RU"/>
-        </w:rPr>
-      </w:pPr>
-      <w:r>
-        <w:rPr>
-          <w:color w:val="E36C0A" w:themeColor="accent6" w:themeShade="BF"/>
-          <w:sz w:val="28"/>
-          <w:szCs w:val="28"/>
-          <w:lang w:val="ru-RU"/>
-        </w:rPr>
-        <w:t xml:space="preserve">Ожирение II ст. (ИМТ кг/м2) </w:t>
-      </w:r>
-      <w:proofErr w:type="spellStart"/>
-      <w:r>
-        <w:rPr>
-          <w:color w:val="E36C0A" w:themeColor="accent6" w:themeShade="BF"/>
-          <w:sz w:val="28"/>
-          <w:szCs w:val="28"/>
-          <w:lang w:val="ru-RU"/>
-        </w:rPr>
-        <w:t>алим</w:t>
-      </w:r>
-      <w:proofErr w:type="spellEnd"/>
-      <w:proofErr w:type="gramStart"/>
-      <w:r>
-        <w:rPr>
-          <w:color w:val="E36C0A" w:themeColor="accent6" w:themeShade="BF"/>
-          <w:sz w:val="28"/>
-          <w:szCs w:val="28"/>
-          <w:lang w:val="ru-RU"/>
-        </w:rPr>
-        <w:t>.-</w:t>
-      </w:r>
-      <w:proofErr w:type="gramEnd"/>
-      <w:r>
-        <w:rPr>
-          <w:color w:val="E36C0A" w:themeColor="accent6" w:themeShade="BF"/>
-          <w:sz w:val="28"/>
-          <w:szCs w:val="28"/>
-          <w:lang w:val="ru-RU"/>
-        </w:rPr>
-        <w:t xml:space="preserve">конституционального генеза, стабильное течение.  </w:t>
-      </w:r>
-    </w:p>
-    <w:p>
-      <w:pPr>
-        <w:ind w:left="-567"/>
-        <w:jc w:val="both"/>
-        <w:rPr>
-          <w:sz w:val="28"/>
-          <w:szCs w:val="28"/>
-          <w:lang w:val="ru-RU"/>
-        </w:rPr>
-      </w:pPr>
-      <w:proofErr w:type="gramStart"/>
-      <w:r>
-        <w:rPr>
-          <w:color w:val="4F6228" w:themeColor="accent3" w:themeShade="80"/>
-          <w:sz w:val="28"/>
-          <w:szCs w:val="28"/>
-          <w:lang w:val="ru-RU"/>
-        </w:rPr>
-        <w:t>Аутоиммунный</w:t>
-      </w:r>
-      <w:proofErr w:type="gramEnd"/>
-      <w:r>
-        <w:rPr>
-          <w:color w:val="4F6228" w:themeColor="accent3" w:themeShade="80"/>
-          <w:sz w:val="28"/>
-          <w:szCs w:val="28"/>
+      <w:r>
+        <w:rPr>
+          <w:lang w:val="ru-RU"/>
+        </w:rPr>
+        <w:t>полиурию,</w:t>
+      </w:r>
+      <w:r>
+        <w:rPr>
           <w:lang w:val="ru-RU"/>
         </w:rPr>
         <w:t xml:space="preserve"> </w:t>
-      </w:r>
-      <w:proofErr w:type="spellStart"/>
-      <w:r>
-        <w:rPr>
-          <w:color w:val="4F6228" w:themeColor="accent3" w:themeShade="80"/>
-          <w:sz w:val="28"/>
-          <w:szCs w:val="28"/>
-          <w:lang w:val="ru-RU"/>
-        </w:rPr>
-        <w:t>тиреоидит</w:t>
-      </w:r>
-      <w:proofErr w:type="spellEnd"/>
-      <w:r>
-        <w:rPr>
-          <w:color w:val="4F6228" w:themeColor="accent3" w:themeShade="80"/>
-          <w:sz w:val="28"/>
-          <w:szCs w:val="28"/>
-          <w:lang w:val="ru-RU"/>
-        </w:rPr>
-        <w:t xml:space="preserve">, </w:t>
       </w:r>
       <w:sdt>
         <w:sdtPr>
           <w:rPr>
-            <w:color w:val="4F6228" w:themeColor="accent3" w:themeShade="80"/>
-            <w:sz w:val="28"/>
-            <w:szCs w:val="28"/>
-            <w:lang w:val="ru-RU"/>
-          </w:rPr>
-          <w:id w:val="105240480"/>
-          <w:placeholder>
-            <w:docPart w:val="FBFC6A18E07A484F9E976562E903BEB7"/>
-          </w:placeholder>
-          <w:comboBox>
-            <w:listItem w:displayText="без увеличения объема щит. железы." w:value="без увеличения объема щит. железы."/>
-            <w:listItem w:displayText="гипертрофическая форма." w:value="гипертрофическая форма."/>
-          </w:comboBox>
-        </w:sdtPr>
-        <w:sdtEndPr/>
-        <w:sdtContent>
-          <w:r>
-            <w:rPr>
-              <w:color w:val="4F6228" w:themeColor="accent3" w:themeShade="80"/>
-              <w:sz w:val="28"/>
-              <w:szCs w:val="28"/>
-              <w:lang w:val="ru-RU"/>
-            </w:rPr>
-            <w:t>гипертрофическая форма.</w:t>
-          </w:r>
-        </w:sdtContent>
-      </w:sdt>
-      <w:r>
-        <w:rPr>
-          <w:color w:val="4F6228" w:themeColor="accent3" w:themeShade="80"/>
-          <w:sz w:val="28"/>
-          <w:szCs w:val="28"/>
-          <w:lang w:val="ru-RU"/>
-        </w:rPr>
-        <w:t xml:space="preserve"> Гипотиреоз, средней тяжести,  </w:t>
-      </w:r>
-      <w:r>
-        <w:rPr>
-          <w:color w:val="4F6228" w:themeColor="accent3" w:themeShade="80"/>
-          <w:sz w:val="28"/>
-          <w:szCs w:val="28"/>
-          <w:lang w:val="ru-RU"/>
-        </w:rPr>
-        <w:t xml:space="preserve">ст. </w:t>
-      </w:r>
-      <w:r>
-        <w:rPr>
-          <w:color w:val="4F6228" w:themeColor="accent3" w:themeShade="80"/>
-          <w:sz w:val="28"/>
-          <w:szCs w:val="28"/>
-          <w:lang w:val="ru-RU"/>
-        </w:rPr>
-        <w:t>медикаментозн</w:t>
-      </w:r>
-      <w:r>
-        <w:rPr>
-          <w:color w:val="4F6228" w:themeColor="accent3" w:themeShade="80"/>
-          <w:sz w:val="28"/>
-          <w:szCs w:val="28"/>
-          <w:lang w:val="ru-RU"/>
-        </w:rPr>
-        <w:t>ой</w:t>
-      </w:r>
-      <w:r>
-        <w:rPr>
-          <w:color w:val="4F6228" w:themeColor="accent3" w:themeShade="80"/>
-          <w:sz w:val="28"/>
-          <w:szCs w:val="28"/>
-          <w:lang w:val="ru-RU"/>
-        </w:rPr>
-        <w:t xml:space="preserve"> </w:t>
-      </w:r>
-      <w:proofErr w:type="spellStart"/>
-      <w:r>
-        <w:rPr>
-          <w:color w:val="4F6228" w:themeColor="accent3" w:themeShade="80"/>
-          <w:sz w:val="28"/>
-          <w:szCs w:val="28"/>
-          <w:lang w:val="ru-RU"/>
-        </w:rPr>
-        <w:t>субкомпенсаци</w:t>
-      </w:r>
-      <w:r>
-        <w:rPr>
-          <w:color w:val="4F6228" w:themeColor="accent3" w:themeShade="80"/>
-          <w:sz w:val="28"/>
-          <w:szCs w:val="28"/>
-          <w:lang w:val="ru-RU"/>
-        </w:rPr>
-        <w:t>и</w:t>
-      </w:r>
-      <w:proofErr w:type="spellEnd"/>
-      <w:r>
-        <w:rPr>
-          <w:color w:val="4F6228" w:themeColor="accent3" w:themeShade="80"/>
-          <w:sz w:val="28"/>
-          <w:szCs w:val="28"/>
-          <w:lang w:val="ru-RU"/>
-        </w:rPr>
-        <w:t xml:space="preserve">. </w:t>
-      </w:r>
-      <w:sdt>
-        <w:sdtPr>
-          <w:rPr>
-            <w:color w:val="4F6228" w:themeColor="accent3" w:themeShade="80"/>
-            <w:sz w:val="28"/>
-            <w:szCs w:val="28"/>
-            <w:lang w:val="ru-RU"/>
-          </w:rPr>
-          <w:id w:val="590198144"/>
-          <w:placeholder>
-            <w:docPart w:val="DefaultPlaceholder_1082065159"/>
-          </w:placeholder>
-          <w:dropDownList>
-            <w:listItem w:value="Выберите элемент."/>
-            <w:listItem w:displayText="Диффузный токсический " w:value="Диффузный токсический "/>
-            <w:listItem w:displayText="Диффузный " w:value="Диффузный "/>
-            <w:listItem w:displayText="Смешаный " w:value="Смешаный "/>
-            <w:listItem w:displayText="Узловой " w:value="Узловой "/>
-          </w:dropDownList>
-        </w:sdtPr>
-        <w:sdtEndPr/>
-        <w:sdtContent>
-          <w:r>
-            <w:rPr>
-              <w:color w:val="4F6228" w:themeColor="accent3" w:themeShade="80"/>
-              <w:sz w:val="28"/>
-              <w:szCs w:val="28"/>
-              <w:lang w:val="ru-RU"/>
-            </w:rPr>
-            <w:t xml:space="preserve">Диффузный токсический </w:t>
-          </w:r>
-        </w:sdtContent>
-      </w:sdt>
-      <w:r>
-        <w:rPr>
-          <w:color w:val="4F6228" w:themeColor="accent3" w:themeShade="80"/>
-          <w:sz w:val="28"/>
-          <w:szCs w:val="28"/>
-          <w:lang w:val="ru-RU"/>
-        </w:rPr>
-        <w:t xml:space="preserve"> зоб II. </w:t>
-      </w:r>
-      <w:proofErr w:type="spellStart"/>
-      <w:r>
-        <w:rPr>
-          <w:color w:val="4F6228" w:themeColor="accent3" w:themeShade="80"/>
-          <w:sz w:val="28"/>
-          <w:szCs w:val="28"/>
-          <w:lang w:val="ru-RU"/>
-        </w:rPr>
-        <w:t>Эутиреоидное</w:t>
-      </w:r>
-      <w:proofErr w:type="spellEnd"/>
-      <w:r>
-        <w:rPr>
-          <w:color w:val="4F6228" w:themeColor="accent3" w:themeShade="80"/>
-          <w:sz w:val="28"/>
-          <w:szCs w:val="28"/>
-          <w:lang w:val="ru-RU"/>
-        </w:rPr>
-        <w:t xml:space="preserve"> состояние</w:t>
-      </w:r>
-      <w:r>
-        <w:rPr>
-          <w:sz w:val="28"/>
-          <w:szCs w:val="28"/>
-          <w:lang w:val="ru-RU"/>
-        </w:rPr>
-        <w:t xml:space="preserve">. </w:t>
-      </w:r>
-    </w:p>
-    <w:p>
-      <w:pPr>
-        <w:ind w:left="-567"/>
-        <w:jc w:val="both"/>
-        <w:rPr>
-          <w:color w:val="17365D" w:themeColor="text2" w:themeShade="BF"/>
-          <w:sz w:val="28"/>
-          <w:szCs w:val="28"/>
-          <w:lang w:val="ru-RU"/>
-        </w:rPr>
-      </w:pPr>
-      <w:r>
-        <w:rPr>
-          <w:color w:val="17365D" w:themeColor="text2" w:themeShade="BF"/>
-          <w:sz w:val="28"/>
-          <w:szCs w:val="28"/>
-          <w:lang w:val="ru-RU"/>
-        </w:rPr>
-        <w:t xml:space="preserve">Миопия </w:t>
-      </w:r>
-      <w:sdt>
-        <w:sdtPr>
-          <w:rPr>
-            <w:color w:val="17365D" w:themeColor="text2" w:themeShade="BF"/>
-            <w:sz w:val="28"/>
-            <w:szCs w:val="28"/>
-            <w:lang w:val="ru-RU"/>
-          </w:rPr>
-          <w:id w:val="-1410379913"/>
-          <w:placeholder>
-            <w:docPart w:val="DefaultPlaceholder_1082065159"/>
-          </w:placeholder>
-          <w:comboBox>
-            <w:listItem w:value="Выберите элемент."/>
-            <w:listItem w:displayText="слабой " w:value="слабой "/>
-            <w:listItem w:displayText="высокой" w:value="высокой"/>
-            <w:listItem w:displayText="средней" w:value="средней"/>
-          </w:comboBox>
-        </w:sdtPr>
-        <w:sdtEndPr/>
-        <w:sdtContent>
-          <w:r>
-            <w:rPr>
-              <w:color w:val="17365D" w:themeColor="text2" w:themeShade="BF"/>
-              <w:sz w:val="28"/>
-              <w:szCs w:val="28"/>
-              <w:lang w:val="ru-RU"/>
-            </w:rPr>
-            <w:t xml:space="preserve">слабой </w:t>
-          </w:r>
-        </w:sdtContent>
-      </w:sdt>
-      <w:r>
-        <w:rPr>
-          <w:color w:val="17365D" w:themeColor="text2" w:themeShade="BF"/>
-          <w:sz w:val="28"/>
-          <w:szCs w:val="28"/>
-          <w:lang w:val="ru-RU"/>
-        </w:rPr>
-        <w:t xml:space="preserve"> степени ОИ.</w:t>
-      </w:r>
-      <w:r>
-        <w:rPr>
-          <w:color w:val="17365D" w:themeColor="text2" w:themeShade="BF"/>
-          <w:sz w:val="28"/>
-          <w:szCs w:val="28"/>
-          <w:lang w:val="ru-RU"/>
-        </w:rPr>
-        <w:t xml:space="preserve"> </w:t>
-      </w:r>
-    </w:p>
-    <w:p>
-      <w:pPr>
-        <w:ind w:left="-567"/>
-        <w:jc w:val="both"/>
-        <w:rPr>
-          <w:color w:val="17365D" w:themeColor="text2" w:themeShade="BF"/>
-          <w:sz w:val="28"/>
-          <w:szCs w:val="28"/>
-          <w:lang w:val="ru-RU"/>
-        </w:rPr>
-      </w:pPr>
-      <w:r>
-        <w:rPr>
-          <w:color w:val="17365D" w:themeColor="text2" w:themeShade="BF"/>
-          <w:sz w:val="28"/>
-          <w:szCs w:val="28"/>
-          <w:lang w:val="ru-RU"/>
-        </w:rPr>
-        <w:t>А</w:t>
-      </w:r>
-      <w:r>
-        <w:rPr>
-          <w:color w:val="17365D" w:themeColor="text2" w:themeShade="BF"/>
-          <w:sz w:val="28"/>
-          <w:szCs w:val="28"/>
-          <w:lang w:val="ru-RU"/>
-        </w:rPr>
-        <w:t xml:space="preserve">нгиопатия сосудов сетчатки </w:t>
-      </w:r>
-      <w:sdt>
-        <w:sdtPr>
-          <w:rPr>
-            <w:color w:val="17365D" w:themeColor="text2" w:themeShade="BF"/>
-            <w:sz w:val="28"/>
-            <w:szCs w:val="28"/>
-            <w:lang w:val="ru-RU"/>
-          </w:rPr>
-          <w:id w:val="2051261544"/>
-          <w:placeholder>
-            <w:docPart w:val="DefaultPlaceholder_1082065159"/>
-          </w:placeholder>
-          <w:comboBox>
-            <w:listItem w:value="Выберите элемент."/>
-            <w:listItem w:displayText="ОИ" w:value="ОИ"/>
-            <w:listItem w:displayText="ОД" w:value="ОД"/>
-            <w:listItem w:displayText="OS" w:value="OS"/>
-          </w:comboBox>
-        </w:sdtPr>
-        <w:sdtEndPr/>
-        <w:sdtContent>
-          <w:r>
-            <w:rPr>
-              <w:color w:val="17365D" w:themeColor="text2" w:themeShade="BF"/>
-              <w:sz w:val="28"/>
-              <w:szCs w:val="28"/>
-              <w:lang w:val="ru-RU"/>
-            </w:rPr>
-            <w:t>ОИ</w:t>
-          </w:r>
-        </w:sdtContent>
-      </w:sdt>
-      <w:r>
-        <w:rPr>
-          <w:color w:val="17365D" w:themeColor="text2" w:themeShade="BF"/>
-          <w:sz w:val="28"/>
-          <w:szCs w:val="28"/>
-          <w:lang w:val="ru-RU"/>
-        </w:rPr>
-        <w:t>.</w:t>
-      </w:r>
-      <w:r>
-        <w:rPr>
-          <w:color w:val="17365D" w:themeColor="text2" w:themeShade="BF"/>
-          <w:sz w:val="28"/>
-          <w:szCs w:val="28"/>
-          <w:lang w:val="ru-RU"/>
-        </w:rPr>
-        <w:t xml:space="preserve"> </w:t>
-      </w:r>
-      <w:r>
-        <w:rPr>
-          <w:color w:val="17365D" w:themeColor="text2" w:themeShade="BF"/>
-          <w:sz w:val="28"/>
-          <w:szCs w:val="28"/>
-          <w:lang w:val="ru-RU"/>
-        </w:rPr>
-        <w:t xml:space="preserve">Начальная катаракта </w:t>
-      </w:r>
-      <w:sdt>
-        <w:sdtPr>
-          <w:rPr>
-            <w:color w:val="17365D" w:themeColor="text2" w:themeShade="BF"/>
-            <w:sz w:val="28"/>
-            <w:szCs w:val="28"/>
-            <w:lang w:val="ru-RU"/>
-          </w:rPr>
-          <w:id w:val="517513702"/>
-          <w:placeholder>
-            <w:docPart w:val="DB435B1E68954750936FB322747598D2"/>
-          </w:placeholder>
-          <w:comboBox>
-            <w:listItem w:value="Выберите элемент."/>
-            <w:listItem w:displayText="ОИ" w:value="ОИ"/>
-            <w:listItem w:displayText="ОД" w:value="ОД"/>
-            <w:listItem w:displayText="OS" w:value="OS"/>
-          </w:comboBox>
-        </w:sdtPr>
-        <w:sdtEndPr/>
-        <w:sdtContent>
-          <w:r>
-            <w:rPr>
-              <w:color w:val="17365D" w:themeColor="text2" w:themeShade="BF"/>
-              <w:sz w:val="28"/>
-              <w:szCs w:val="28"/>
-              <w:lang w:val="ru-RU"/>
-            </w:rPr>
-            <w:t>ОИ</w:t>
-          </w:r>
-        </w:sdtContent>
-      </w:sdt>
-      <w:r>
-        <w:rPr>
-          <w:color w:val="17365D" w:themeColor="text2" w:themeShade="BF"/>
-          <w:sz w:val="28"/>
-          <w:szCs w:val="28"/>
-          <w:lang w:val="ru-RU"/>
-        </w:rPr>
-        <w:t xml:space="preserve">. </w:t>
-      </w:r>
-      <w:r>
-        <w:rPr>
-          <w:color w:val="17365D" w:themeColor="text2" w:themeShade="BF"/>
-          <w:sz w:val="28"/>
-          <w:szCs w:val="28"/>
-          <w:lang w:val="ru-RU"/>
-        </w:rPr>
-        <w:t xml:space="preserve"> </w:t>
-      </w:r>
-    </w:p>
-    <w:p>
-      <w:pPr>
-        <w:ind w:left="-567"/>
-        <w:jc w:val="both"/>
-        <w:rPr>
-          <w:color w:val="17365D" w:themeColor="text2" w:themeShade="BF"/>
-          <w:sz w:val="28"/>
-          <w:szCs w:val="28"/>
-          <w:lang w:val="ru-RU"/>
-        </w:rPr>
-      </w:pPr>
-      <w:r>
-        <w:rPr>
-          <w:color w:val="17365D" w:themeColor="text2" w:themeShade="BF"/>
-          <w:sz w:val="28"/>
-          <w:szCs w:val="28"/>
-          <w:lang w:val="ru-RU"/>
-        </w:rPr>
-        <w:t>Непро</w:t>
-      </w:r>
-      <w:r>
-        <w:rPr>
-          <w:color w:val="17365D" w:themeColor="text2" w:themeShade="BF"/>
-          <w:sz w:val="28"/>
-          <w:szCs w:val="28"/>
-          <w:lang w:val="ru-RU"/>
-        </w:rPr>
-        <w:t>лиферативная  диабетическая</w:t>
-      </w:r>
-      <w:r>
-        <w:rPr>
-          <w:color w:val="17365D" w:themeColor="text2" w:themeShade="BF"/>
-          <w:sz w:val="28"/>
-          <w:szCs w:val="28"/>
-          <w:lang w:val="ru-RU"/>
-        </w:rPr>
-        <w:t xml:space="preserve"> </w:t>
-      </w:r>
-      <w:proofErr w:type="spellStart"/>
-      <w:r>
-        <w:rPr>
-          <w:color w:val="17365D" w:themeColor="text2" w:themeShade="BF"/>
-          <w:sz w:val="28"/>
-          <w:szCs w:val="28"/>
-          <w:lang w:val="ru-RU"/>
-        </w:rPr>
-        <w:t>ретинопатия</w:t>
-      </w:r>
-      <w:proofErr w:type="spellEnd"/>
-      <w:r>
-        <w:rPr>
-          <w:color w:val="17365D" w:themeColor="text2" w:themeShade="BF"/>
-          <w:sz w:val="28"/>
-          <w:szCs w:val="28"/>
-          <w:lang w:val="ru-RU"/>
-        </w:rPr>
-        <w:t xml:space="preserve"> </w:t>
-      </w:r>
-      <w:sdt>
-        <w:sdtPr>
-          <w:rPr>
-            <w:color w:val="17365D" w:themeColor="text2" w:themeShade="BF"/>
-            <w:sz w:val="28"/>
-            <w:szCs w:val="28"/>
-            <w:lang w:val="ru-RU"/>
-          </w:rPr>
-          <w:id w:val="389392371"/>
-          <w:placeholder>
-            <w:docPart w:val="5917FEE754784A0BA4173B51A4E1CE95"/>
-          </w:placeholder>
-          <w:comboBox>
-            <w:listItem w:value="Выберите элемент."/>
-            <w:listItem w:displayText="ОИ" w:value="ОИ"/>
-            <w:listItem w:displayText="ОД" w:value="ОД"/>
-            <w:listItem w:displayText="OS" w:value="OS"/>
-          </w:comboBox>
-        </w:sdtPr>
-        <w:sdtEndPr/>
-        <w:sdtContent>
-          <w:r>
-            <w:rPr>
-              <w:color w:val="17365D" w:themeColor="text2" w:themeShade="BF"/>
-              <w:sz w:val="28"/>
-              <w:szCs w:val="28"/>
-              <w:lang w:val="ru-RU"/>
-            </w:rPr>
-            <w:t>ОИ</w:t>
-          </w:r>
-        </w:sdtContent>
-      </w:sdt>
-      <w:r>
-        <w:rPr>
-          <w:color w:val="17365D" w:themeColor="text2" w:themeShade="BF"/>
-          <w:sz w:val="28"/>
-          <w:szCs w:val="28"/>
-          <w:lang w:val="ru-RU"/>
-        </w:rPr>
-        <w:t>.</w:t>
-      </w:r>
-    </w:p>
-    <w:p>
-      <w:pPr>
-        <w:ind w:left="-567"/>
-        <w:jc w:val="both"/>
-        <w:rPr>
-          <w:color w:val="C00000"/>
-          <w:sz w:val="28"/>
-          <w:szCs w:val="28"/>
-          <w:lang w:val="ru-RU"/>
-        </w:rPr>
-      </w:pPr>
-      <w:r>
-        <w:rPr>
-          <w:color w:val="C00000"/>
-          <w:sz w:val="28"/>
-          <w:szCs w:val="28"/>
-          <w:lang w:val="ru-RU"/>
-        </w:rPr>
-        <w:t xml:space="preserve">ИБС, стенокардия напряжения, диффузный кардиосклероз, II </w:t>
-      </w:r>
-      <w:proofErr w:type="spellStart"/>
-      <w:r>
-        <w:rPr>
-          <w:color w:val="C00000"/>
-          <w:sz w:val="28"/>
-          <w:szCs w:val="28"/>
-          <w:lang w:val="ru-RU"/>
-        </w:rPr>
-        <w:t>ф.кл</w:t>
-      </w:r>
-      <w:proofErr w:type="spellEnd"/>
-      <w:r>
-        <w:rPr>
-          <w:color w:val="C00000"/>
-          <w:sz w:val="28"/>
-          <w:szCs w:val="28"/>
-          <w:lang w:val="ru-RU"/>
-        </w:rPr>
-        <w:t>. СН II</w:t>
-      </w:r>
-      <w:proofErr w:type="gramStart"/>
-      <w:r>
-        <w:rPr>
-          <w:color w:val="C00000"/>
-          <w:sz w:val="28"/>
-          <w:szCs w:val="28"/>
-          <w:lang w:val="ru-RU"/>
-        </w:rPr>
-        <w:t xml:space="preserve"> А</w:t>
-      </w:r>
-      <w:proofErr w:type="gramEnd"/>
-      <w:r>
-        <w:rPr>
-          <w:color w:val="C00000"/>
-          <w:sz w:val="28"/>
-          <w:szCs w:val="28"/>
-          <w:lang w:val="ru-RU"/>
-        </w:rPr>
-        <w:t xml:space="preserve"> </w:t>
-      </w:r>
-      <w:proofErr w:type="spellStart"/>
-      <w:r>
-        <w:rPr>
-          <w:color w:val="C00000"/>
-          <w:sz w:val="28"/>
-          <w:szCs w:val="28"/>
-          <w:lang w:val="ru-RU"/>
-        </w:rPr>
-        <w:t>ф.кл</w:t>
-      </w:r>
-      <w:proofErr w:type="spellEnd"/>
-      <w:r>
-        <w:rPr>
-          <w:color w:val="C00000"/>
-          <w:sz w:val="28"/>
-          <w:szCs w:val="28"/>
-          <w:lang w:val="ru-RU"/>
-        </w:rPr>
-        <w:t xml:space="preserve">. II. Гипертоническая болезнь III стадии … степени. Гипертензивное сердце СН I. Риск 4. Метаболическая кардиомиопатия СН 0-I. </w:t>
-      </w:r>
-      <w:proofErr w:type="spellStart"/>
-      <w:r>
-        <w:rPr>
-          <w:color w:val="C00000"/>
-          <w:sz w:val="28"/>
-          <w:szCs w:val="28"/>
-          <w:lang w:val="ru-RU"/>
-        </w:rPr>
-        <w:t>ф.кл</w:t>
-      </w:r>
-      <w:proofErr w:type="spellEnd"/>
-      <w:r>
-        <w:rPr>
-          <w:color w:val="C00000"/>
-          <w:sz w:val="28"/>
-          <w:szCs w:val="28"/>
-          <w:lang w:val="ru-RU"/>
-        </w:rPr>
-        <w:t>. II.</w:t>
-      </w:r>
-    </w:p>
-    <w:p>
-      <w:pPr>
-        <w:ind w:left="-567"/>
-        <w:jc w:val="both"/>
-        <w:rPr>
-          <w:color w:val="C00000"/>
-          <w:sz w:val="28"/>
-          <w:szCs w:val="28"/>
-          <w:lang w:val="ru-RU"/>
-        </w:rPr>
-      </w:pPr>
-      <w:r>
-        <w:rPr>
-          <w:color w:val="C00000"/>
-          <w:sz w:val="28"/>
-          <w:szCs w:val="28"/>
-          <w:lang w:val="ru-RU"/>
-        </w:rPr>
-        <w:t>НЦД по смешанному типу.</w:t>
-      </w:r>
-    </w:p>
-    <w:p>
-      <w:pPr>
-        <w:ind w:left="-567"/>
-        <w:jc w:val="both"/>
-        <w:rPr>
-          <w:color w:val="0000FF"/>
-          <w:sz w:val="28"/>
-          <w:szCs w:val="28"/>
-          <w:lang w:val="ru-RU"/>
-        </w:rPr>
-      </w:pPr>
-      <w:sdt>
-        <w:sdtPr>
-          <w:rPr>
-            <w:color w:val="0000FF"/>
-            <w:sz w:val="28"/>
-            <w:szCs w:val="28"/>
-            <w:lang w:val="ru-RU"/>
-          </w:rPr>
-          <w:id w:val="-968201283"/>
-          <w:placeholder>
-            <w:docPart w:val="DefaultPlaceholder_1082065159"/>
-          </w:placeholder>
-          <w:comboBox>
-            <w:listItem w:value="Выберите элемент."/>
-            <w:listItem w:displayText="Дисциркуляторная" w:value="Дисциркуляторная"/>
-            <w:listItem w:displayText="Диабетическая" w:value="Диабетическая"/>
-            <w:listItem w:displayText="Дисметаболическая" w:value="Дисметаболическая"/>
-          </w:comboBox>
-        </w:sdtPr>
-        <w:sdtEndPr/>
-        <w:sdtContent>
-          <w:proofErr w:type="spellStart"/>
-          <w:r>
-            <w:rPr>
-              <w:color w:val="0000FF"/>
-              <w:sz w:val="28"/>
-              <w:szCs w:val="28"/>
-              <w:lang w:val="ru-RU"/>
-            </w:rPr>
-            <w:t>Дисциркуляторная</w:t>
-          </w:r>
-          <w:proofErr w:type="spellEnd"/>
-        </w:sdtContent>
-      </w:sdt>
-      <w:r>
-        <w:rPr>
-          <w:color w:val="0000FF"/>
-          <w:sz w:val="28"/>
-          <w:szCs w:val="28"/>
-          <w:lang w:val="ru-RU"/>
-        </w:rPr>
-        <w:t xml:space="preserve"> энцефалопатия I-II сочетанного генеза (</w:t>
-      </w:r>
-      <w:r>
-        <w:rPr>
-          <w:color w:val="0000FF"/>
-          <w:sz w:val="28"/>
-          <w:szCs w:val="28"/>
-          <w:lang w:val="ru-RU"/>
-        </w:rPr>
-        <w:t>дисметаболическая</w:t>
-      </w:r>
-      <w:r>
-        <w:rPr>
-          <w:color w:val="0000FF"/>
-          <w:sz w:val="28"/>
-          <w:szCs w:val="28"/>
-          <w:lang w:val="ru-RU"/>
-        </w:rPr>
-        <w:t>, гипертоническая).</w:t>
-      </w:r>
-    </w:p>
-    <w:p>
-      <w:pPr>
-        <w:ind w:left="-567"/>
-        <w:jc w:val="both"/>
-        <w:rPr>
-          <w:color w:val="0000FF"/>
-          <w:sz w:val="28"/>
-          <w:szCs w:val="28"/>
-          <w:lang w:val="ru-RU"/>
-        </w:rPr>
-      </w:pPr>
-      <w:r>
-        <w:rPr>
-          <w:color w:val="0000FF"/>
-          <w:sz w:val="28"/>
-          <w:szCs w:val="28"/>
-          <w:lang w:val="ru-RU"/>
-        </w:rPr>
-        <w:t xml:space="preserve">астеновегетативный </w:t>
-      </w:r>
-      <w:proofErr w:type="gramStart"/>
-      <w:r>
-        <w:rPr>
-          <w:color w:val="0000FF"/>
-          <w:sz w:val="28"/>
-          <w:szCs w:val="28"/>
-          <w:lang w:val="ru-RU"/>
-        </w:rPr>
-        <w:t>с-м</w:t>
-      </w:r>
-      <w:proofErr w:type="gramEnd"/>
-      <w:r>
-        <w:rPr>
-          <w:color w:val="0000FF"/>
-          <w:sz w:val="28"/>
-          <w:szCs w:val="28"/>
-          <w:lang w:val="ru-RU"/>
-        </w:rPr>
-        <w:t xml:space="preserve">, </w:t>
-      </w:r>
-      <w:proofErr w:type="spellStart"/>
-      <w:r>
-        <w:rPr>
-          <w:color w:val="0000FF"/>
-          <w:sz w:val="28"/>
-          <w:szCs w:val="28"/>
-          <w:lang w:val="ru-RU"/>
-        </w:rPr>
-        <w:t>астено</w:t>
-      </w:r>
-      <w:proofErr w:type="spellEnd"/>
-      <w:r>
-        <w:rPr>
-          <w:color w:val="0000FF"/>
-          <w:sz w:val="28"/>
-          <w:szCs w:val="28"/>
-          <w:lang w:val="ru-RU"/>
-        </w:rPr>
-        <w:t xml:space="preserve">-невротический с-м, </w:t>
-      </w:r>
-      <w:proofErr w:type="spellStart"/>
-      <w:r>
-        <w:rPr>
-          <w:color w:val="0000FF"/>
-          <w:sz w:val="28"/>
-          <w:szCs w:val="28"/>
-          <w:lang w:val="ru-RU"/>
-        </w:rPr>
-        <w:t>вестибуло</w:t>
-      </w:r>
-      <w:proofErr w:type="spellEnd"/>
-      <w:r>
-        <w:rPr>
-          <w:color w:val="0000FF"/>
-          <w:sz w:val="28"/>
-          <w:szCs w:val="28"/>
-          <w:lang w:val="ru-RU"/>
-        </w:rPr>
-        <w:t xml:space="preserve">-атактический с-м.  </w:t>
-      </w:r>
-      <w:proofErr w:type="spellStart"/>
-      <w:r>
-        <w:rPr>
-          <w:color w:val="0000FF"/>
-          <w:sz w:val="28"/>
-          <w:szCs w:val="28"/>
-          <w:lang w:val="ru-RU"/>
-        </w:rPr>
-        <w:t>цереброастенический</w:t>
-      </w:r>
-      <w:proofErr w:type="spellEnd"/>
-      <w:r>
-        <w:rPr>
-          <w:color w:val="0000FF"/>
-          <w:sz w:val="28"/>
-          <w:szCs w:val="28"/>
-          <w:lang w:val="ru-RU"/>
-        </w:rPr>
-        <w:t xml:space="preserve"> с-м, </w:t>
-      </w:r>
-      <w:proofErr w:type="spellStart"/>
-      <w:r>
-        <w:rPr>
-          <w:color w:val="0000FF"/>
-          <w:sz w:val="28"/>
-          <w:szCs w:val="28"/>
-          <w:lang w:val="ru-RU"/>
-        </w:rPr>
-        <w:t>цефалгический</w:t>
-      </w:r>
-      <w:proofErr w:type="spellEnd"/>
-      <w:r>
-        <w:rPr>
-          <w:color w:val="0000FF"/>
-          <w:sz w:val="28"/>
-          <w:szCs w:val="28"/>
-          <w:lang w:val="ru-RU"/>
-        </w:rPr>
-        <w:t xml:space="preserve"> с-м,</w:t>
-      </w:r>
-    </w:p>
-    <w:p>
-      <w:pPr>
-        <w:ind w:left="-567"/>
-        <w:jc w:val="both"/>
-        <w:rPr>
-          <w:color w:val="0000FF"/>
-          <w:sz w:val="28"/>
-          <w:szCs w:val="28"/>
-          <w:lang w:val="ru-RU"/>
-        </w:rPr>
-      </w:pPr>
-    </w:p>
-    <w:p>
-      <w:pPr>
-        <w:ind w:left="-567"/>
-        <w:jc w:val="both"/>
-        <w:rPr>
-          <w:sz w:val="28"/>
-          <w:lang w:val="ru-RU"/>
-        </w:rPr>
-      </w:pPr>
-    </w:p>
-    <w:p>
-      <w:pPr>
-        <w:ind w:left="-567"/>
-        <w:jc w:val="both"/>
-        <w:rPr>
-          <w:sz w:val="28"/>
-          <w:szCs w:val="28"/>
-          <w:lang w:val="ru-RU"/>
-        </w:rPr>
-      </w:pPr>
-      <w:bookmarkStart w:id="1" w:name="дк"/>
-      <w:bookmarkEnd w:id="1"/>
-      <w:r>
-        <w:rPr>
-          <w:sz w:val="28"/>
-          <w:szCs w:val="28"/>
-          <w:u w:val="single"/>
-          <w:lang w:val="ru-RU"/>
-        </w:rPr>
-        <w:t xml:space="preserve">Жалобы при поступлении </w:t>
-      </w:r>
-      <w:r>
-        <w:rPr>
-          <w:sz w:val="28"/>
-          <w:szCs w:val="28"/>
-          <w:lang w:val="ru-RU"/>
-        </w:rPr>
-        <w:t xml:space="preserve">на </w:t>
-      </w:r>
-      <w:r>
-        <w:rPr>
-          <w:sz w:val="28"/>
-          <w:szCs w:val="28"/>
-          <w:lang w:val="ru-RU"/>
-        </w:rPr>
-        <w:t xml:space="preserve">сухость во рту, </w:t>
-      </w:r>
-      <w:r>
-        <w:rPr>
-          <w:sz w:val="28"/>
-          <w:szCs w:val="28"/>
-          <w:lang w:val="ru-RU"/>
-        </w:rPr>
-        <w:t>жажду,</w:t>
-      </w:r>
-      <w:r>
-        <w:rPr>
-          <w:sz w:val="28"/>
-          <w:szCs w:val="28"/>
-          <w:lang w:val="ru-RU"/>
-        </w:rPr>
-        <w:t xml:space="preserve"> </w:t>
-      </w:r>
-      <w:r>
-        <w:rPr>
-          <w:sz w:val="28"/>
-          <w:szCs w:val="28"/>
-          <w:lang w:val="ru-RU"/>
-        </w:rPr>
-        <w:t>полиурию,</w:t>
-      </w:r>
-      <w:r>
-        <w:rPr>
-          <w:sz w:val="28"/>
-          <w:szCs w:val="28"/>
-          <w:lang w:val="ru-RU"/>
-        </w:rPr>
-        <w:t xml:space="preserve"> </w:t>
-      </w:r>
-      <w:sdt>
-        <w:sdtPr>
-          <w:rPr>
-            <w:sz w:val="28"/>
-            <w:szCs w:val="28"/>
             <w:lang w:val="ru-RU"/>
           </w:rPr>
           <w:id w:val="669446058"/>
@@ -1593,8 +625,6 @@
         <w:sdtContent>
           <w:r>
             <w:rPr>
-              <w:sz w:val="28"/>
-              <w:szCs w:val="28"/>
               <w:lang w:val="ru-RU"/>
             </w:rPr>
             <w:t xml:space="preserve">снижение </w:t>
@@ -1603,72 +633,54 @@
       </w:sdt>
       <w:r>
         <w:rPr>
-          <w:sz w:val="28"/>
-          <w:szCs w:val="28"/>
           <w:lang w:val="ru-RU"/>
         </w:rPr>
         <w:t xml:space="preserve"> веса на </w:t>
       </w:r>
       <w:r>
         <w:rPr>
-          <w:sz w:val="28"/>
-          <w:szCs w:val="28"/>
           <w:lang w:val="ru-RU"/>
         </w:rPr>
         <w:t>8</w:t>
       </w:r>
       <w:r>
         <w:rPr>
-          <w:sz w:val="28"/>
-          <w:szCs w:val="28"/>
           <w:lang w:val="ru-RU"/>
         </w:rPr>
         <w:t xml:space="preserve"> кг</w:t>
       </w:r>
       <w:r>
         <w:rPr>
-          <w:sz w:val="28"/>
-          <w:szCs w:val="28"/>
           <w:lang w:val="ru-RU"/>
         </w:rPr>
         <w:t xml:space="preserve"> за год</w:t>
       </w:r>
       <w:r>
         <w:rPr>
-          <w:sz w:val="28"/>
-          <w:szCs w:val="28"/>
           <w:lang w:val="ru-RU"/>
         </w:rPr>
         <w:t>, ухудшение зрения,</w:t>
       </w:r>
       <w:r>
         <w:rPr>
-          <w:sz w:val="28"/>
-          <w:szCs w:val="28"/>
           <w:lang w:val="ru-RU"/>
         </w:rPr>
         <w:t xml:space="preserve"> </w:t>
       </w:r>
       <w:r>
         <w:rPr>
-          <w:sz w:val="28"/>
-          <w:szCs w:val="28"/>
           <w:lang w:val="ru-RU"/>
         </w:rPr>
         <w:t xml:space="preserve"> </w:t>
       </w:r>
       <w:r>
         <w:rPr>
-          <w:sz w:val="28"/>
-          <w:szCs w:val="28"/>
           <w:lang w:val="ru-RU"/>
         </w:rPr>
         <w:t xml:space="preserve"> </w:t>
       </w:r>
       <w:r>
         <w:rPr>
-          <w:sz w:val="28"/>
-          <w:szCs w:val="28"/>
           <w:lang w:val="ru-RU"/>
         </w:rPr>
         <w:t>боли  в н/</w:t>
@@ -1676,8 +688,6 @@
       <w:proofErr w:type="gramStart"/>
       <w:r>
         <w:rPr>
-          <w:sz w:val="28"/>
-          <w:szCs w:val="28"/>
           <w:lang w:val="ru-RU"/>
         </w:rPr>
         <w:t>к</w:t>
@@ -1685,8 +695,6 @@
       <w:proofErr w:type="gramEnd"/>
       <w:r>
         <w:rPr>
-          <w:sz w:val="28"/>
-          <w:szCs w:val="28"/>
           <w:lang w:val="ru-RU"/>
         </w:rPr>
         <w:t xml:space="preserve">, </w:t>
@@ -1694,8 +702,6 @@
       <w:proofErr w:type="gramStart"/>
       <w:r>
         <w:rPr>
-          <w:sz w:val="28"/>
-          <w:szCs w:val="28"/>
           <w:lang w:val="ru-RU"/>
         </w:rPr>
         <w:t>судороги</w:t>
@@ -1703,80 +709,60 @@
       <w:proofErr w:type="gramEnd"/>
       <w:r>
         <w:rPr>
-          <w:sz w:val="28"/>
-          <w:szCs w:val="28"/>
           <w:lang w:val="ru-RU"/>
         </w:rPr>
         <w:t>,</w:t>
       </w:r>
       <w:r>
         <w:rPr>
-          <w:sz w:val="28"/>
-          <w:szCs w:val="28"/>
           <w:lang w:val="ru-RU"/>
         </w:rPr>
         <w:t xml:space="preserve"> онемение ног,</w:t>
       </w:r>
       <w:r>
         <w:rPr>
-          <w:sz w:val="28"/>
-          <w:szCs w:val="28"/>
           <w:lang w:val="ru-RU"/>
         </w:rPr>
         <w:t xml:space="preserve"> </w:t>
       </w:r>
       <w:r>
         <w:rPr>
-          <w:sz w:val="28"/>
-          <w:szCs w:val="28"/>
           <w:lang w:val="ru-RU"/>
         </w:rPr>
         <w:t xml:space="preserve"> </w:t>
       </w:r>
       <w:r>
         <w:rPr>
-          <w:sz w:val="28"/>
-          <w:szCs w:val="28"/>
           <w:lang w:val="ru-RU"/>
         </w:rPr>
         <w:t>повышение</w:t>
       </w:r>
       <w:r>
         <w:rPr>
-          <w:sz w:val="28"/>
-          <w:szCs w:val="28"/>
           <w:lang w:val="ru-RU"/>
         </w:rPr>
         <w:t xml:space="preserve"> </w:t>
       </w:r>
       <w:r>
         <w:rPr>
-          <w:sz w:val="28"/>
-          <w:szCs w:val="28"/>
           <w:lang w:val="ru-RU"/>
         </w:rPr>
         <w:t xml:space="preserve">АД макс. до </w:t>
       </w:r>
       <w:r>
         <w:rPr>
-          <w:sz w:val="28"/>
-          <w:szCs w:val="28"/>
           <w:lang w:val="ru-RU"/>
         </w:rPr>
         <w:t>140/80</w:t>
       </w:r>
       <w:r>
         <w:rPr>
-          <w:sz w:val="28"/>
-          <w:szCs w:val="28"/>
           <w:lang w:val="ru-RU"/>
         </w:rPr>
         <w:t xml:space="preserve"> </w:t>
       </w:r>
       <w:r>
         <w:rPr>
-          <w:sz w:val="28"/>
-          <w:szCs w:val="28"/>
           <w:lang w:val="ru-RU"/>
         </w:rPr>
         <w:t xml:space="preserve">мм </w:t>
@@ -1784,16 +770,12 @@
       <w:proofErr w:type="spellStart"/>
       <w:r>
         <w:rPr>
-          <w:sz w:val="28"/>
-          <w:szCs w:val="28"/>
           <w:lang w:val="ru-RU"/>
         </w:rPr>
         <w:t>рт.</w:t>
       </w:r>
       <w:r>
         <w:rPr>
-          <w:sz w:val="28"/>
-          <w:szCs w:val="28"/>
           <w:lang w:val="ru-RU"/>
         </w:rPr>
         <w:t>ст</w:t>
@@ -1801,32 +783,24 @@
       <w:proofErr w:type="spellEnd"/>
       <w:r>
         <w:rPr>
-          <w:sz w:val="28"/>
-          <w:szCs w:val="28"/>
           <w:lang w:val="ru-RU"/>
         </w:rPr>
         <w:t>.</w:t>
       </w:r>
       <w:r>
         <w:rPr>
-          <w:sz w:val="28"/>
-          <w:szCs w:val="28"/>
           <w:lang w:val="ru-RU"/>
         </w:rPr>
         <w:t xml:space="preserve">, </w:t>
       </w:r>
       <w:r>
         <w:rPr>
-          <w:sz w:val="28"/>
-          <w:szCs w:val="28"/>
           <w:lang w:val="ru-RU"/>
         </w:rPr>
         <w:t>головные боли</w:t>
       </w:r>
       <w:r>
         <w:rPr>
-          <w:sz w:val="28"/>
-          <w:szCs w:val="28"/>
           <w:lang w:val="ru-RU"/>
         </w:rPr>
         <w:t>.</w:t>
@@ -1837,14 +811,11 @@
         <w:ind w:left="-567"/>
         <w:jc w:val="both"/>
         <w:rPr>
-          <w:sz w:val="28"/>
           <w:lang w:val="ru-RU"/>
         </w:rPr>
       </w:pPr>
       <w:r>
         <w:rPr>
-          <w:sz w:val="28"/>
-          <w:szCs w:val="28"/>
           <w:u w:val="single"/>
           <w:lang w:val="ru-RU"/>
         </w:rPr>
@@ -1852,105 +823,105 @@
       </w:r>
       <w:r>
         <w:rPr>
-          <w:sz w:val="28"/>
-          <w:szCs w:val="28"/>
           <w:lang w:val="ru-RU"/>
         </w:rPr>
         <w:t xml:space="preserve">: СД </w:t>
       </w:r>
       <w:r>
         <w:rPr>
-          <w:sz w:val="28"/>
-          <w:szCs w:val="28"/>
           <w:lang w:val="ru-RU"/>
         </w:rPr>
         <w:t>выявлен в</w:t>
       </w:r>
       <w:r>
         <w:rPr>
-          <w:sz w:val="28"/>
-          <w:szCs w:val="28"/>
           <w:lang w:val="ru-RU"/>
         </w:rPr>
         <w:t xml:space="preserve"> </w:t>
       </w:r>
       <w:r>
         <w:rPr>
-          <w:sz w:val="28"/>
-          <w:szCs w:val="28"/>
           <w:lang w:val="ru-RU"/>
         </w:rPr>
         <w:t>2009</w:t>
       </w:r>
       <w:r>
         <w:rPr>
-          <w:sz w:val="28"/>
-          <w:szCs w:val="28"/>
           <w:lang w:val="ru-RU"/>
         </w:rPr>
         <w:t xml:space="preserve">г. </w:t>
       </w:r>
       <w:r>
         <w:rPr>
-          <w:sz w:val="28"/>
-          <w:szCs w:val="28"/>
           <w:lang w:val="ru-RU"/>
         </w:rPr>
         <w:t>В 2004  перенес  операцию п</w:t>
       </w:r>
       <w:r>
         <w:rPr>
-          <w:sz w:val="28"/>
-          <w:szCs w:val="28"/>
           <w:lang w:val="ru-RU"/>
         </w:rPr>
         <w:t>о</w:t>
       </w:r>
       <w:r>
         <w:rPr>
-          <w:sz w:val="28"/>
-          <w:szCs w:val="28"/>
           <w:lang w:val="ru-RU"/>
         </w:rPr>
         <w:t xml:space="preserve"> п</w:t>
       </w:r>
       <w:r>
         <w:rPr>
-          <w:sz w:val="28"/>
-          <w:szCs w:val="28"/>
-          <w:lang w:val="ru-RU"/>
-        </w:rPr>
-        <w:t xml:space="preserve">оводу  ++ поджелудочной железы. </w:t>
-      </w:r>
-      <w:r>
-        <w:rPr>
-          <w:sz w:val="28"/>
-          <w:szCs w:val="28"/>
+          <w:lang w:val="ru-RU"/>
+        </w:rPr>
+        <w:t xml:space="preserve">оводу  </w:t>
+      </w:r>
+      <w:r>
+        <w:rPr>
+          <w:lang w:val="ru-RU"/>
+        </w:rPr>
+        <w:t xml:space="preserve">дренирование  </w:t>
+      </w:r>
+      <w:proofErr w:type="spellStart"/>
+      <w:r>
+        <w:rPr>
+          <w:lang w:val="ru-RU"/>
+        </w:rPr>
+        <w:t>псевдокисты</w:t>
+      </w:r>
+      <w:proofErr w:type="spellEnd"/>
+      <w:r>
+        <w:rPr>
+          <w:lang w:val="ru-RU"/>
+        </w:rPr>
+        <w:t xml:space="preserve"> </w:t>
+      </w:r>
+      <w:r>
+        <w:rPr>
+          <w:lang w:val="ru-RU"/>
+        </w:rPr>
+        <w:t xml:space="preserve">поджелудочной железы. </w:t>
+      </w:r>
+      <w:r>
+        <w:rPr>
           <w:lang w:val="ru-RU"/>
         </w:rPr>
         <w:t xml:space="preserve">ССТ с начала </w:t>
       </w:r>
       <w:r>
         <w:rPr>
-          <w:sz w:val="28"/>
-          <w:szCs w:val="28"/>
           <w:lang w:val="ru-RU"/>
         </w:rPr>
         <w:t>заболевания</w:t>
       </w:r>
       <w:r>
         <w:rPr>
-          <w:sz w:val="28"/>
-          <w:szCs w:val="28"/>
-          <w:lang w:val="ru-RU"/>
-        </w:rPr>
-        <w:t xml:space="preserve"> (  </w:t>
+          <w:lang w:val="ru-RU"/>
+        </w:rPr>
+        <w:t xml:space="preserve"> (</w:t>
       </w:r>
       <w:proofErr w:type="spellStart"/>
       <w:r>
         <w:rPr>
-          <w:sz w:val="28"/>
-          <w:szCs w:val="28"/>
           <w:lang w:val="ru-RU"/>
         </w:rPr>
         <w:t>Диабетон</w:t>
@@ -1958,42 +929,84 @@
       <w:proofErr w:type="spellEnd"/>
       <w:r>
         <w:rPr>
-          <w:sz w:val="28"/>
-          <w:szCs w:val="28"/>
-          <w:lang w:val="ru-RU"/>
-        </w:rPr>
-        <w:t xml:space="preserve"> MR ) С 2012  переведен на </w:t>
+          <w:lang w:val="ru-RU"/>
+        </w:rPr>
+        <w:t xml:space="preserve"> MR</w:t>
       </w:r>
       <w:proofErr w:type="gramStart"/>
       <w:r>
         <w:rPr>
-          <w:sz w:val="28"/>
-          <w:szCs w:val="28"/>
-          <w:lang w:val="ru-RU"/>
-        </w:rPr>
-        <w:t>ИТ</w:t>
+          <w:lang w:val="ru-RU"/>
+        </w:rPr>
+        <w:t xml:space="preserve"> )</w:t>
       </w:r>
       <w:proofErr w:type="gramEnd"/>
       <w:r>
         <w:rPr>
-          <w:sz w:val="28"/>
-          <w:szCs w:val="28"/>
-          <w:lang w:val="ru-RU"/>
-        </w:rPr>
-        <w:t xml:space="preserve">  С-пептид 0,92 инсулин – 1,13 ( 1,6-24,9) от 2012.  В течение последующего времени </w:t>
-      </w:r>
-      <w:r>
-        <w:rPr>
-          <w:sz w:val="28"/>
-          <w:szCs w:val="28"/>
+          <w:lang w:val="ru-RU"/>
+        </w:rPr>
+        <w:t>.</w:t>
+      </w:r>
+      <w:r>
+        <w:rPr>
+          <w:lang w:val="ru-RU"/>
+        </w:rPr>
+        <w:t xml:space="preserve"> С 201</w:t>
+      </w:r>
+      <w:bookmarkStart w:id="2" w:name="_GoBack"/>
+      <w:bookmarkEnd w:id="2"/>
+      <w:r>
+        <w:rPr>
+          <w:lang w:val="ru-RU"/>
+        </w:rPr>
+        <w:t>2  переведен на ИТ</w:t>
+      </w:r>
+      <w:r>
+        <w:rPr>
+          <w:lang w:val="ru-RU"/>
+        </w:rPr>
+        <w:t>.</w:t>
+      </w:r>
+      <w:r>
+        <w:rPr>
+          <w:lang w:val="ru-RU"/>
+        </w:rPr>
+        <w:t xml:space="preserve">  С-пептид 0,92</w:t>
+      </w:r>
+      <w:r>
+        <w:rPr>
+          <w:lang w:val="ru-RU"/>
+        </w:rPr>
+        <w:t>;</w:t>
+      </w:r>
+      <w:r>
+        <w:rPr>
+          <w:lang w:val="ru-RU"/>
+        </w:rPr>
+        <w:t xml:space="preserve"> инсулин – 1,13 </w:t>
+      </w:r>
+      <w:proofErr w:type="gramStart"/>
+      <w:r>
+        <w:rPr>
+          <w:lang w:val="ru-RU"/>
+        </w:rPr>
+        <w:t xml:space="preserve">( </w:t>
+      </w:r>
+      <w:proofErr w:type="gramEnd"/>
+      <w:r>
+        <w:rPr>
+          <w:lang w:val="ru-RU"/>
+        </w:rPr>
+        <w:t xml:space="preserve">1,6-24,9) от 2012.  В течение последующего времени </w:t>
+      </w:r>
+      <w:r>
+        <w:rPr>
           <w:lang w:val="ru-RU"/>
         </w:rPr>
         <w:t>принимал</w:t>
       </w:r>
       <w:r>
         <w:rPr>
-          <w:sz w:val="28"/>
-          <w:szCs w:val="28"/>
           <w:lang w:val="ru-RU"/>
         </w:rPr>
         <w:t xml:space="preserve">  </w:t>
@@ -2001,8 +1014,6 @@
       <w:proofErr w:type="spellStart"/>
       <w:r>
         <w:rPr>
-          <w:sz w:val="28"/>
-          <w:szCs w:val="28"/>
           <w:lang w:val="ru-RU"/>
         </w:rPr>
         <w:t>Фармасулин</w:t>
@@ -2010,8 +1021,6 @@
       <w:proofErr w:type="spellEnd"/>
       <w:r>
         <w:rPr>
-          <w:sz w:val="28"/>
-          <w:szCs w:val="28"/>
           <w:lang w:val="ru-RU"/>
         </w:rPr>
         <w:t xml:space="preserve"> НNP </w:t>
@@ -2019,8 +1028,6 @@
       <w:proofErr w:type="gramStart"/>
       <w:r>
         <w:rPr>
-          <w:sz w:val="28"/>
-          <w:szCs w:val="28"/>
           <w:lang w:val="ru-RU"/>
         </w:rPr>
         <w:t>п</w:t>
@@ -2028,8 +1035,6 @@
       <w:proofErr w:type="gramEnd"/>
       <w:r>
         <w:rPr>
-          <w:sz w:val="28"/>
-          <w:szCs w:val="28"/>
           <w:lang w:val="ru-RU"/>
         </w:rPr>
         <w:t xml:space="preserve">/з 18 </w:t>
@@ -2037,8 +1042,6 @@
       <w:proofErr w:type="spellStart"/>
       <w:r>
         <w:rPr>
-          <w:sz w:val="28"/>
-          <w:szCs w:val="28"/>
           <w:lang w:val="ru-RU"/>
         </w:rPr>
         <w:t>ед</w:t>
@@ -2046,27 +1049,115 @@
       <w:proofErr w:type="spellEnd"/>
       <w:r>
         <w:rPr>
-          <w:sz w:val="28"/>
-          <w:szCs w:val="28"/>
-          <w:lang w:val="ru-RU"/>
-        </w:rPr>
-        <w:t xml:space="preserve">, п/у 14 ед. . отмечает плохую </w:t>
-      </w:r>
-      <w:r>
-        <w:rPr>
-          <w:sz w:val="28"/>
-          <w:szCs w:val="28"/>
+          <w:lang w:val="ru-RU"/>
+        </w:rPr>
+        <w:t xml:space="preserve">, п/у 14 ед. отмечает плохую </w:t>
+      </w:r>
+      <w:r>
+        <w:rPr>
           <w:lang w:val="ru-RU"/>
         </w:rPr>
         <w:t>переносимость</w:t>
       </w:r>
       <w:r>
         <w:rPr>
-          <w:sz w:val="28"/>
-          <w:szCs w:val="28"/>
-          <w:lang w:val="ru-RU"/>
-        </w:rPr>
-        <w:t xml:space="preserve"> данного вида инсулина, склонность к гипогликемическим состояниям </w:t>
+          <w:lang w:val="ru-RU"/>
+        </w:rPr>
+        <w:t xml:space="preserve"> данного вида инсулина, склонность к гипогликемическим состояниям</w:t>
+      </w:r>
+      <w:r>
+        <w:rPr>
+          <w:lang w:val="ru-RU"/>
+        </w:rPr>
+        <w:t xml:space="preserve">. </w:t>
+      </w:r>
+      <w:r>
+        <w:rPr>
+          <w:lang w:val="ru-RU"/>
+        </w:rPr>
+        <w:t xml:space="preserve">Гликемия </w:t>
+      </w:r>
+      <w:r>
+        <w:rPr>
+          <w:lang w:val="ru-RU"/>
+        </w:rPr>
+        <w:t>–</w:t>
+      </w:r>
+      <w:r>
+        <w:rPr>
+          <w:lang w:val="ru-RU"/>
+        </w:rPr>
+        <w:t>3,6-18,0</w:t>
+      </w:r>
+      <w:r>
+        <w:rPr>
+          <w:lang w:val="ru-RU"/>
+        </w:rPr>
+        <w:t xml:space="preserve"> </w:t>
+      </w:r>
+      <w:proofErr w:type="spellStart"/>
+      <w:r>
+        <w:rPr>
+          <w:lang w:val="ru-RU"/>
+        </w:rPr>
+        <w:t>ммоль</w:t>
+      </w:r>
+      <w:proofErr w:type="spellEnd"/>
+      <w:r>
+        <w:rPr>
+          <w:lang w:val="ru-RU"/>
+        </w:rPr>
+        <w:t>/л</w:t>
+      </w:r>
+      <w:r>
+        <w:rPr>
+          <w:lang w:val="ru-RU"/>
+        </w:rPr>
+        <w:t>.</w:t>
+      </w:r>
+      <w:r>
+        <w:rPr>
+          <w:lang w:val="ru-RU"/>
+        </w:rPr>
+        <w:t xml:space="preserve"> </w:t>
+      </w:r>
+      <w:r>
+        <w:rPr>
+          <w:lang w:val="ru-RU"/>
+        </w:rPr>
+        <w:t xml:space="preserve">Последнее </w:t>
+      </w:r>
+      <w:proofErr w:type="spellStart"/>
+      <w:r>
+        <w:rPr>
+          <w:lang w:val="ru-RU"/>
+        </w:rPr>
+        <w:t>стац</w:t>
+      </w:r>
+      <w:proofErr w:type="spellEnd"/>
+      <w:r>
+        <w:rPr>
+          <w:lang w:val="ru-RU"/>
+        </w:rPr>
+        <w:t xml:space="preserve">. лечение  в </w:t>
+      </w:r>
+      <w:r>
+        <w:rPr>
+          <w:lang w:val="ru-RU"/>
+        </w:rPr>
+        <w:t>2016</w:t>
+      </w:r>
+      <w:r>
+        <w:rPr>
+          <w:lang w:val="ru-RU"/>
+        </w:rPr>
+        <w:t>г. Госпитализирован  в обл. энд. диспансер для коррекции инсулинотерапии,  лечения хр. осложнений СД.</w:t>
+      </w:r>
+      <w:r>
+        <w:rPr>
+          <w:lang w:val="ru-RU"/>
+        </w:rPr>
+        <w:t xml:space="preserve"> </w:t>
       </w:r>
     </w:p>
     <w:p>
@@ -2074,111 +1165,16 @@
         <w:ind w:left="-567"/>
         <w:jc w:val="both"/>
         <w:rPr>
-          <w:sz w:val="28"/>
+          <w:u w:val="single"/>
           <w:lang w:val="ru-RU"/>
         </w:rPr>
       </w:pPr>
       <w:r>
         <w:rPr>
-          <w:sz w:val="28"/>
-          <w:lang w:val="ru-RU"/>
-        </w:rPr>
-        <w:t xml:space="preserve">Гликемия </w:t>
-      </w:r>
-      <w:r>
-        <w:rPr>
-          <w:sz w:val="28"/>
-          <w:lang w:val="ru-RU"/>
-        </w:rPr>
-        <w:t>–</w:t>
-      </w:r>
-      <w:r>
-        <w:rPr>
-          <w:sz w:val="28"/>
-          <w:lang w:val="ru-RU"/>
-        </w:rPr>
-        <w:t>3,6-18,0</w:t>
-      </w:r>
-      <w:r>
-        <w:rPr>
-          <w:sz w:val="28"/>
-          <w:lang w:val="ru-RU"/>
-        </w:rPr>
-        <w:t xml:space="preserve"> </w:t>
-      </w:r>
-      <w:proofErr w:type="spellStart"/>
-      <w:r>
-        <w:rPr>
-          <w:sz w:val="28"/>
-          <w:lang w:val="ru-RU"/>
-        </w:rPr>
-        <w:t>ммоль</w:t>
-      </w:r>
-      <w:proofErr w:type="spellEnd"/>
-      <w:r>
-        <w:rPr>
-          <w:sz w:val="28"/>
-          <w:lang w:val="ru-RU"/>
-        </w:rPr>
-        <w:t>/л</w:t>
-      </w:r>
-      <w:r>
-        <w:rPr>
-          <w:sz w:val="28"/>
-          <w:lang w:val="ru-RU"/>
-        </w:rPr>
-        <w:t>.</w:t>
-      </w:r>
-      <w:r>
-        <w:rPr>
-          <w:sz w:val="28"/>
-          <w:lang w:val="ru-RU"/>
-        </w:rPr>
-        <w:t xml:space="preserve"> </w:t>
-      </w:r>
-      <w:r>
-        <w:rPr>
-          <w:sz w:val="28"/>
-          <w:lang w:val="ru-RU"/>
-        </w:rPr>
-        <w:t xml:space="preserve">Последнее </w:t>
-      </w:r>
-      <w:proofErr w:type="spellStart"/>
-      <w:r>
-        <w:rPr>
-          <w:sz w:val="28"/>
-          <w:lang w:val="ru-RU"/>
-        </w:rPr>
-        <w:t>стац</w:t>
-      </w:r>
-      <w:proofErr w:type="spellEnd"/>
-      <w:r>
-        <w:rPr>
-          <w:sz w:val="28"/>
-          <w:lang w:val="ru-RU"/>
-        </w:rPr>
-        <w:t xml:space="preserve">. лечение  в </w:t>
-      </w:r>
-      <w:r>
-        <w:rPr>
-          <w:sz w:val="28"/>
-          <w:lang w:val="ru-RU"/>
-        </w:rPr>
-        <w:t>2016</w:t>
-      </w:r>
-      <w:r>
-        <w:rPr>
-          <w:sz w:val="28"/>
-          <w:lang w:val="ru-RU"/>
-        </w:rPr>
-        <w:t>г. Госпитализирован  в обл. энд. диспансер для коррекции инсулинотерапии,  лечения хр. осложнений СД.</w:t>
-      </w:r>
-      <w:r>
-        <w:rPr>
-          <w:sz w:val="28"/>
-          <w:lang w:val="ru-RU"/>
-        </w:rPr>
-        <w:t xml:space="preserve"> </w:t>
+          <w:u w:val="single"/>
+          <w:lang w:val="ru-RU"/>
+        </w:rPr>
+        <w:t>Данные лабораторных исследований.</w:t>
       </w:r>
     </w:p>
     <w:p>
@@ -2186,26 +1182,6 @@
         <w:ind w:left="-567"/>
         <w:jc w:val="both"/>
         <w:rPr>
-          <w:sz w:val="28"/>
-          <w:u w:val="single"/>
-          <w:lang w:val="ru-RU"/>
-        </w:rPr>
-      </w:pPr>
-      <w:r>
-        <w:rPr>
-          <w:sz w:val="28"/>
-          <w:u w:val="single"/>
-          <w:lang w:val="ru-RU"/>
-        </w:rPr>
-        <w:t>Данные лабораторных исследований.</w:t>
-      </w:r>
-    </w:p>
-    <w:p>
-      <w:pPr>
-        <w:ind w:left="-567"/>
-        <w:jc w:val="both"/>
-        <w:rPr>
-          <w:sz w:val="28"/>
           <w:u w:val="single"/>
           <w:lang w:val="ru-RU"/>
         </w:rPr>
@@ -3791,7 +2767,6 @@
         <w:ind w:left="-567"/>
         <w:jc w:val="both"/>
         <w:rPr>
-          <w:sz w:val="28"/>
           <w:lang w:val="ru-RU"/>
         </w:rPr>
       </w:pPr>
@@ -3801,36 +2776,29 @@
         <w:ind w:left="-567"/>
         <w:jc w:val="both"/>
         <w:rPr>
-          <w:sz w:val="28"/>
-          <w:szCs w:val="20"/>
           <w:lang w:val="ru-RU"/>
         </w:rPr>
       </w:pPr>
       <w:r>
         <w:rPr>
-          <w:sz w:val="28"/>
-          <w:lang w:val="ru-RU"/>
-        </w:rPr>
-        <w:lastRenderedPageBreak/>
+          <w:lang w:val="ru-RU"/>
+        </w:rPr>
         <w:t>03</w:t>
       </w:r>
       <w:r>
         <w:rPr>
-          <w:sz w:val="28"/>
           <w:lang w:val="ru-RU"/>
         </w:rPr>
         <w:t>.</w:t>
       </w:r>
       <w:r>
         <w:rPr>
-          <w:sz w:val="28"/>
           <w:lang w:val="ru-RU"/>
         </w:rPr>
         <w:t>04.18</w:t>
       </w:r>
       <w:r>
         <w:rPr>
-          <w:sz w:val="28"/>
           <w:lang w:val="ru-RU"/>
         </w:rPr>
         <w:t xml:space="preserve"> </w:t>
@@ -3838,7 +2806,6 @@
       <w:proofErr w:type="spellStart"/>
       <w:r>
         <w:rPr>
-          <w:sz w:val="28"/>
           <w:lang w:val="ru-RU"/>
         </w:rPr>
         <w:t>Глик</w:t>
@@ -3846,35 +2813,30 @@
       <w:proofErr w:type="spellEnd"/>
       <w:r>
         <w:rPr>
-          <w:sz w:val="28"/>
           <w:lang w:val="ru-RU"/>
         </w:rPr>
         <w:t xml:space="preserve">. гемоглобин </w:t>
       </w:r>
       <w:r>
         <w:rPr>
-          <w:sz w:val="28"/>
           <w:lang w:val="ru-RU"/>
         </w:rPr>
         <w:t>–</w:t>
       </w:r>
       <w:r>
         <w:rPr>
-          <w:sz w:val="28"/>
           <w:lang w:val="ru-RU"/>
         </w:rPr>
         <w:t xml:space="preserve"> </w:t>
       </w:r>
       <w:r>
         <w:rPr>
-          <w:sz w:val="28"/>
           <w:lang w:val="ru-RU"/>
         </w:rPr>
         <w:t>11,4</w:t>
       </w:r>
       <w:r>
         <w:rPr>
-          <w:sz w:val="28"/>
           <w:lang w:val="ru-RU"/>
         </w:rPr>
         <w:t>%</w:t>
@@ -3885,47 +2847,35 @@
         <w:ind w:left="-567"/>
         <w:jc w:val="both"/>
         <w:rPr>
-          <w:sz w:val="28"/>
-          <w:szCs w:val="28"/>
           <w:lang w:val="ru-RU"/>
         </w:rPr>
       </w:pPr>
       <w:r>
         <w:rPr>
-          <w:sz w:val="28"/>
-          <w:szCs w:val="28"/>
           <w:lang w:val="ru-RU"/>
         </w:rPr>
         <w:t>04</w:t>
       </w:r>
       <w:r>
         <w:rPr>
-          <w:sz w:val="28"/>
-          <w:szCs w:val="28"/>
           <w:lang w:val="ru-RU"/>
         </w:rPr>
         <w:t>.</w:t>
       </w:r>
       <w:r>
         <w:rPr>
-          <w:sz w:val="28"/>
-          <w:szCs w:val="28"/>
           <w:lang w:val="ru-RU"/>
         </w:rPr>
         <w:t>04.18</w:t>
       </w:r>
       <w:r>
         <w:rPr>
-          <w:sz w:val="28"/>
-          <w:szCs w:val="28"/>
           <w:lang w:val="ru-RU"/>
         </w:rPr>
         <w:t xml:space="preserve"> К – </w:t>
       </w:r>
       <w:r>
         <w:rPr>
-          <w:sz w:val="28"/>
-          <w:szCs w:val="28"/>
           <w:lang w:val="ru-RU"/>
         </w:rPr>
         <w:t>4,03</w:t>
@@ -3933,8 +2883,6 @@
       <w:proofErr w:type="gramStart"/>
       <w:r>
         <w:rPr>
-          <w:sz w:val="28"/>
-          <w:szCs w:val="28"/>
           <w:lang w:val="ru-RU"/>
         </w:rPr>
         <w:t xml:space="preserve">  ;</w:t>
@@ -3942,8 +2890,6 @@
       <w:proofErr w:type="gramEnd"/>
       <w:r>
         <w:rPr>
-          <w:sz w:val="28"/>
-          <w:szCs w:val="28"/>
           <w:lang w:val="ru-RU"/>
         </w:rPr>
         <w:t xml:space="preserve"> </w:t>
@@ -3951,8 +2897,6 @@
       <w:proofErr w:type="spellStart"/>
       <w:r>
         <w:rPr>
-          <w:sz w:val="28"/>
-          <w:szCs w:val="28"/>
           <w:lang w:val="ru-RU"/>
         </w:rPr>
         <w:t>Nа</w:t>
@@ -3960,24 +2904,18 @@
       <w:proofErr w:type="spellEnd"/>
       <w:r>
         <w:rPr>
-          <w:sz w:val="28"/>
-          <w:szCs w:val="28"/>
           <w:lang w:val="ru-RU"/>
         </w:rPr>
         <w:t xml:space="preserve"> – </w:t>
       </w:r>
       <w:r>
         <w:rPr>
-          <w:sz w:val="28"/>
-          <w:szCs w:val="28"/>
           <w:lang w:val="ru-RU"/>
         </w:rPr>
         <w:t>130</w:t>
       </w:r>
       <w:r>
         <w:rPr>
-          <w:sz w:val="28"/>
-          <w:szCs w:val="28"/>
           <w:lang w:val="ru-RU"/>
         </w:rPr>
         <w:t xml:space="preserve"> </w:t>
@@ -3985,8 +2923,6 @@
       <w:proofErr w:type="spellStart"/>
       <w:r>
         <w:rPr>
-          <w:sz w:val="28"/>
-          <w:szCs w:val="28"/>
           <w:lang w:val="ru-RU"/>
         </w:rPr>
         <w:t>Са</w:t>
@@ -3994,8 +2930,6 @@
       <w:proofErr w:type="spellEnd"/>
       <w:r>
         <w:rPr>
-          <w:sz w:val="28"/>
-          <w:szCs w:val="28"/>
           <w:vertAlign w:val="superscript"/>
           <w:lang w:val="ru-RU"/>
         </w:rPr>
@@ -4003,40 +2937,30 @@
       </w:r>
       <w:r>
         <w:rPr>
-          <w:sz w:val="28"/>
-          <w:szCs w:val="28"/>
           <w:lang w:val="ru-RU"/>
         </w:rPr>
         <w:t xml:space="preserve"> -</w:t>
       </w:r>
       <w:r>
         <w:rPr>
-          <w:sz w:val="28"/>
-          <w:szCs w:val="28"/>
           <w:lang w:val="ru-RU"/>
         </w:rPr>
         <w:t>1,12</w:t>
       </w:r>
       <w:r>
         <w:rPr>
-          <w:sz w:val="28"/>
-          <w:szCs w:val="28"/>
           <w:lang w:val="ru-RU"/>
         </w:rPr>
         <w:t xml:space="preserve"> С1 -</w:t>
       </w:r>
       <w:r>
         <w:rPr>
-          <w:sz w:val="28"/>
-          <w:szCs w:val="28"/>
           <w:lang w:val="ru-RU"/>
         </w:rPr>
         <w:t>104</w:t>
       </w:r>
       <w:r>
         <w:rPr>
-          <w:sz w:val="28"/>
-          <w:szCs w:val="28"/>
           <w:lang w:val="ru-RU"/>
         </w:rPr>
         <w:t xml:space="preserve">   </w:t>
@@ -4044,8 +2968,6 @@
       <w:proofErr w:type="spellStart"/>
       <w:r>
         <w:rPr>
-          <w:sz w:val="28"/>
-          <w:szCs w:val="28"/>
           <w:lang w:val="ru-RU"/>
         </w:rPr>
         <w:t>ммоль</w:t>
@@ -4053,8 +2975,6 @@
       <w:proofErr w:type="spellEnd"/>
       <w:r>
         <w:rPr>
-          <w:sz w:val="28"/>
-          <w:szCs w:val="28"/>
           <w:lang w:val="ru-RU"/>
         </w:rPr>
         <w:t>/л</w:t>
@@ -4067,53 +2987,71 @@
         <w:jc w:val="both"/>
         <w:rPr>
           <w:b w:val="0"/>
+          <w:sz w:val="24"/>
+          <w:szCs w:val="24"/>
         </w:rPr>
       </w:pPr>
       <w:r>
         <w:rPr>
           <w:b w:val="0"/>
+          <w:sz w:val="24"/>
+          <w:szCs w:val="24"/>
         </w:rPr>
         <w:t>04</w:t>
       </w:r>
       <w:r>
         <w:rPr>
           <w:b w:val="0"/>
+          <w:sz w:val="24"/>
+          <w:szCs w:val="24"/>
         </w:rPr>
         <w:t>.</w:t>
       </w:r>
       <w:r>
         <w:rPr>
           <w:b w:val="0"/>
+          <w:sz w:val="24"/>
+          <w:szCs w:val="24"/>
         </w:rPr>
         <w:t>04.18</w:t>
       </w:r>
       <w:r>
         <w:rPr>
           <w:b w:val="0"/>
+          <w:sz w:val="24"/>
+          <w:szCs w:val="24"/>
         </w:rPr>
         <w:t xml:space="preserve"> </w:t>
       </w:r>
       <w:r>
         <w:rPr>
           <w:b w:val="0"/>
+          <w:sz w:val="24"/>
+          <w:szCs w:val="24"/>
         </w:rPr>
         <w:t>Общ. а</w:t>
       </w:r>
       <w:r>
         <w:rPr>
           <w:b w:val="0"/>
+          <w:sz w:val="24"/>
+          <w:szCs w:val="24"/>
         </w:rPr>
         <w:t>н. мочи уд вес 10</w:t>
       </w:r>
       <w:r>
         <w:rPr>
           <w:b w:val="0"/>
+          <w:sz w:val="24"/>
+          <w:szCs w:val="24"/>
         </w:rPr>
         <w:t>15</w:t>
       </w:r>
       <w:r>
         <w:rPr>
           <w:b w:val="0"/>
+          <w:sz w:val="24"/>
+          <w:szCs w:val="24"/>
         </w:rPr>
         <w:t xml:space="preserve">  </w:t>
       </w:r>
@@ -4121,6 +3059,8 @@
       <w:r>
         <w:rPr>
           <w:b w:val="0"/>
+          <w:sz w:val="24"/>
+          <w:szCs w:val="24"/>
         </w:rPr>
         <w:t>лейк</w:t>
       </w:r>
@@ -4128,18 +3068,24 @@
       <w:r>
         <w:rPr>
           <w:b w:val="0"/>
+          <w:sz w:val="24"/>
+          <w:szCs w:val="24"/>
         </w:rPr>
         <w:t xml:space="preserve"> –</w:t>
       </w:r>
       <w:r>
         <w:rPr>
           <w:b w:val="0"/>
+          <w:sz w:val="24"/>
+          <w:szCs w:val="24"/>
         </w:rPr>
         <w:t>1-2</w:t>
       </w:r>
       <w:r>
         <w:rPr>
           <w:b w:val="0"/>
+          <w:sz w:val="24"/>
+          <w:szCs w:val="24"/>
         </w:rPr>
         <w:t xml:space="preserve">   в </w:t>
       </w:r>
@@ -4147,6 +3093,8 @@
       <w:r>
         <w:rPr>
           <w:b w:val="0"/>
+          <w:sz w:val="24"/>
+          <w:szCs w:val="24"/>
         </w:rPr>
         <w:t>п</w:t>
       </w:r>
@@ -4154,6 +3102,8 @@
       <w:r>
         <w:rPr>
           <w:b w:val="0"/>
+          <w:sz w:val="24"/>
+          <w:szCs w:val="24"/>
         </w:rPr>
         <w:t>/</w:t>
       </w:r>
@@ -4161,6 +3111,8 @@
       <w:r>
         <w:rPr>
           <w:b w:val="0"/>
+          <w:sz w:val="24"/>
+          <w:szCs w:val="24"/>
         </w:rPr>
         <w:t>зр</w:t>
       </w:r>
@@ -4168,6 +3120,8 @@
       <w:r>
         <w:rPr>
           <w:b w:val="0"/>
+          <w:sz w:val="24"/>
+          <w:szCs w:val="24"/>
         </w:rPr>
         <w:t xml:space="preserve"> белок – </w:t>
       </w:r>
@@ -4175,6 +3129,8 @@
       <w:r>
         <w:rPr>
           <w:b w:val="0"/>
+          <w:sz w:val="24"/>
+          <w:szCs w:val="24"/>
         </w:rPr>
         <w:t>отр</w:t>
       </w:r>
@@ -4182,6 +3138,8 @@
       <w:r>
         <w:rPr>
           <w:b w:val="0"/>
+          <w:sz w:val="24"/>
+          <w:szCs w:val="24"/>
         </w:rPr>
         <w:t xml:space="preserve">  ацетон –</w:t>
       </w:r>
@@ -4189,6 +3147,8 @@
       <w:r>
         <w:rPr>
           <w:b w:val="0"/>
+          <w:sz w:val="24"/>
+          <w:szCs w:val="24"/>
         </w:rPr>
         <w:t>отр</w:t>
       </w:r>
@@ -4196,12 +3156,16 @@
       <w:r>
         <w:rPr>
           <w:b w:val="0"/>
+          <w:sz w:val="24"/>
+          <w:szCs w:val="24"/>
         </w:rPr>
         <w:t xml:space="preserve">; </w:t>
       </w:r>
       <w:r>
         <w:rPr>
           <w:b w:val="0"/>
+          <w:sz w:val="24"/>
+          <w:szCs w:val="24"/>
         </w:rPr>
         <w:t xml:space="preserve"> </w:t>
       </w:r>
@@ -4209,6 +3173,8 @@
       <w:r>
         <w:rPr>
           <w:b w:val="0"/>
+          <w:sz w:val="24"/>
+          <w:szCs w:val="24"/>
         </w:rPr>
         <w:t>эпит</w:t>
       </w:r>
@@ -4216,6 +3182,8 @@
       <w:r>
         <w:rPr>
           <w:b w:val="0"/>
+          <w:sz w:val="24"/>
+          <w:szCs w:val="24"/>
         </w:rPr>
         <w:t xml:space="preserve">. пл. - </w:t>
       </w:r>
@@ -4223,6 +3191,8 @@
       <w:r>
         <w:rPr>
           <w:b w:val="0"/>
+          <w:sz w:val="24"/>
+          <w:szCs w:val="24"/>
         </w:rPr>
         <w:t>ед</w:t>
       </w:r>
@@ -4230,6 +3200,8 @@
       <w:r>
         <w:rPr>
           <w:b w:val="0"/>
+          <w:sz w:val="24"/>
+          <w:szCs w:val="24"/>
         </w:rPr>
         <w:t xml:space="preserve">; </w:t>
       </w:r>
@@ -4237,6 +3209,8 @@
       <w:r>
         <w:rPr>
           <w:b w:val="0"/>
+          <w:sz w:val="24"/>
+          <w:szCs w:val="24"/>
         </w:rPr>
         <w:t>эпит</w:t>
       </w:r>
@@ -4244,6 +3218,8 @@
       <w:r>
         <w:rPr>
           <w:b w:val="0"/>
+          <w:sz w:val="24"/>
+          <w:szCs w:val="24"/>
         </w:rPr>
         <w:t xml:space="preserve">. </w:t>
       </w:r>
@@ -4251,6 +3227,8 @@
       <w:r>
         <w:rPr>
           <w:b w:val="0"/>
+          <w:sz w:val="24"/>
+          <w:szCs w:val="24"/>
         </w:rPr>
         <w:t>перех</w:t>
       </w:r>
@@ -4258,6 +3236,8 @@
       <w:r>
         <w:rPr>
           <w:b w:val="0"/>
+          <w:sz w:val="24"/>
+          <w:szCs w:val="24"/>
         </w:rPr>
         <w:t>. -</w:t>
       </w:r>
@@ -4265,6 +3245,8 @@
       <w:r>
         <w:rPr>
           <w:b w:val="0"/>
+          <w:sz w:val="24"/>
+          <w:szCs w:val="24"/>
         </w:rPr>
         <w:t>ед</w:t>
       </w:r>
@@ -4272,12 +3254,16 @@
       <w:r>
         <w:rPr>
           <w:b w:val="0"/>
+          <w:sz w:val="24"/>
+          <w:szCs w:val="24"/>
         </w:rPr>
         <w:t xml:space="preserve"> </w:t>
       </w:r>
       <w:r>
         <w:rPr>
           <w:b w:val="0"/>
+          <w:sz w:val="24"/>
+          <w:szCs w:val="24"/>
         </w:rPr>
         <w:t xml:space="preserve"> в п/</w:t>
       </w:r>
@@ -4285,6 +3271,8 @@
       <w:r>
         <w:rPr>
           <w:b w:val="0"/>
+          <w:sz w:val="24"/>
+          <w:szCs w:val="24"/>
         </w:rPr>
         <w:t>зр</w:t>
       </w:r>
@@ -4294,42 +3282,35 @@
       <w:pPr>
         <w:ind w:left="-567"/>
         <w:rPr>
-          <w:sz w:val="28"/>
-          <w:szCs w:val="20"/>
           <w:lang w:val="ru-RU"/>
         </w:rPr>
       </w:pPr>
       <w:r>
         <w:rPr>
-          <w:sz w:val="28"/>
           <w:lang w:val="ru-RU"/>
         </w:rPr>
         <w:t>05</w:t>
       </w:r>
       <w:r>
         <w:rPr>
-          <w:sz w:val="28"/>
           <w:lang w:val="ru-RU"/>
         </w:rPr>
         <w:t>.</w:t>
       </w:r>
       <w:r>
         <w:rPr>
-          <w:sz w:val="28"/>
           <w:lang w:val="ru-RU"/>
         </w:rPr>
         <w:t>04.18</w:t>
       </w:r>
       <w:r>
         <w:rPr>
-          <w:sz w:val="28"/>
           <w:lang w:val="ru-RU"/>
         </w:rPr>
         <w:t xml:space="preserve"> </w:t>
       </w:r>
       <w:r>
         <w:rPr>
-          <w:sz w:val="28"/>
           <w:lang w:val="ru-RU"/>
         </w:rPr>
         <w:t xml:space="preserve">Суточная </w:t>
@@ -4337,7 +3318,6 @@
       <w:proofErr w:type="spellStart"/>
       <w:r>
         <w:rPr>
-          <w:sz w:val="28"/>
           <w:lang w:val="ru-RU"/>
         </w:rPr>
         <w:t>глюкозурия</w:t>
@@ -4345,28 +3325,24 @@
       <w:proofErr w:type="spellEnd"/>
       <w:r>
         <w:rPr>
-          <w:sz w:val="28"/>
           <w:lang w:val="ru-RU"/>
         </w:rPr>
         <w:t xml:space="preserve"> –  </w:t>
       </w:r>
       <w:r>
         <w:rPr>
-          <w:sz w:val="28"/>
           <w:lang w:val="ru-RU"/>
         </w:rPr>
         <w:t>1,1</w:t>
       </w:r>
       <w:r>
         <w:rPr>
-          <w:sz w:val="28"/>
           <w:lang w:val="ru-RU"/>
         </w:rPr>
         <w:t>%</w:t>
       </w:r>
       <w:r>
         <w:rPr>
-          <w:sz w:val="28"/>
           <w:lang w:val="ru-RU"/>
         </w:rPr>
         <w:t xml:space="preserve">;   Суточная протеинурия –  </w:t>
@@ -4374,7 +3350,6 @@
       <w:proofErr w:type="spellStart"/>
       <w:r>
         <w:rPr>
-          <w:sz w:val="28"/>
           <w:lang w:val="ru-RU"/>
         </w:rPr>
         <w:t>отр</w:t>
@@ -4385,36 +3360,80 @@
       <w:pPr>
         <w:pStyle w:val="5"/>
         <w:ind w:left="-567"/>
+        <w:rPr>
+          <w:sz w:val="24"/>
+          <w:szCs w:val="24"/>
+        </w:rPr>
       </w:pPr>
       <w:r>
+        <w:rPr>
+          <w:sz w:val="24"/>
+          <w:szCs w:val="24"/>
+        </w:rPr>
         <w:t>06</w:t>
       </w:r>
       <w:r>
+        <w:rPr>
+          <w:sz w:val="24"/>
+          <w:szCs w:val="24"/>
+        </w:rPr>
         <w:t>.</w:t>
       </w:r>
       <w:r>
+        <w:rPr>
+          <w:sz w:val="24"/>
+          <w:szCs w:val="24"/>
+        </w:rPr>
         <w:t>04.18</w:t>
       </w:r>
       <w:r>
+        <w:rPr>
+          <w:sz w:val="24"/>
+          <w:szCs w:val="24"/>
+        </w:rPr>
         <w:t xml:space="preserve"> </w:t>
       </w:r>
       <w:r>
+        <w:rPr>
+          <w:sz w:val="24"/>
+          <w:szCs w:val="24"/>
+        </w:rPr>
         <w:t xml:space="preserve">Микроальбуминурия </w:t>
       </w:r>
       <w:r>
+        <w:rPr>
+          <w:sz w:val="24"/>
+          <w:szCs w:val="24"/>
+        </w:rPr>
         <w:t>–</w:t>
       </w:r>
       <w:r>
+        <w:rPr>
+          <w:sz w:val="24"/>
+          <w:szCs w:val="24"/>
+        </w:rPr>
         <w:t xml:space="preserve"> </w:t>
       </w:r>
       <w:r>
+        <w:rPr>
+          <w:sz w:val="24"/>
+          <w:szCs w:val="24"/>
+        </w:rPr>
         <w:t>46,9</w:t>
       </w:r>
       <w:r>
+        <w:rPr>
+          <w:sz w:val="24"/>
+          <w:szCs w:val="24"/>
+        </w:rPr>
         <w:t>мг/</w:t>
       </w:r>
       <w:proofErr w:type="spellStart"/>
       <w:r>
+        <w:rPr>
+          <w:sz w:val="24"/>
+          <w:szCs w:val="24"/>
+        </w:rPr>
         <w:t>сут</w:t>
       </w:r>
       <w:proofErr w:type="spellEnd"/>
@@ -4438,7 +3457,6 @@
         <w:gridCol w:w="993"/>
         <w:gridCol w:w="992"/>
         <w:gridCol w:w="992"/>
-        <w:gridCol w:w="992"/>
       </w:tblGrid>
       <w:tr>
         <w:tc>
@@ -4448,15 +3466,11 @@
           <w:p>
             <w:pPr>
               <w:rPr>
-                <w:sz w:val="28"/>
-                <w:szCs w:val="28"/>
                 <w:lang w:val="ru-RU"/>
               </w:rPr>
             </w:pPr>
             <w:r>
               <w:rPr>
-                <w:sz w:val="28"/>
-                <w:szCs w:val="28"/>
                 <w:lang w:val="ru-RU"/>
               </w:rPr>
               <w:t xml:space="preserve">Гликемический </w:t>
@@ -4465,15 +3479,11 @@
           <w:p>
             <w:pPr>
               <w:rPr>
-                <w:sz w:val="28"/>
-                <w:szCs w:val="28"/>
                 <w:lang w:val="ru-RU"/>
               </w:rPr>
             </w:pPr>
             <w:r>
               <w:rPr>
-                <w:sz w:val="28"/>
-                <w:szCs w:val="28"/>
                 <w:lang w:val="ru-RU"/>
               </w:rPr>
               <w:t>профиль</w:t>
@@ -4487,15 +3497,11 @@
           <w:p>
             <w:pPr>
               <w:rPr>
-                <w:sz w:val="28"/>
-                <w:szCs w:val="28"/>
                 <w:lang w:val="ru-RU"/>
               </w:rPr>
             </w:pPr>
             <w:r>
               <w:rPr>
-                <w:sz w:val="28"/>
-                <w:szCs w:val="28"/>
                 <w:lang w:val="ru-RU"/>
               </w:rPr>
               <w:t>8.00</w:t>
@@ -4509,15 +3515,11 @@
           <w:p>
             <w:pPr>
               <w:rPr>
-                <w:sz w:val="28"/>
-                <w:szCs w:val="28"/>
                 <w:lang w:val="ru-RU"/>
               </w:rPr>
             </w:pPr>
             <w:r>
               <w:rPr>
-                <w:sz w:val="28"/>
-                <w:szCs w:val="28"/>
                 <w:lang w:val="ru-RU"/>
               </w:rPr>
               <w:t>11.00</w:t>
@@ -4531,15 +3533,11 @@
           <w:p>
             <w:pPr>
               <w:rPr>
-                <w:sz w:val="28"/>
-                <w:szCs w:val="28"/>
                 <w:lang w:val="ru-RU"/>
               </w:rPr>
             </w:pPr>
             <w:r>
               <w:rPr>
-                <w:sz w:val="28"/>
-                <w:szCs w:val="28"/>
                 <w:lang w:val="ru-RU"/>
               </w:rPr>
               <w:t>16.00</w:t>
@@ -4553,40 +3551,14 @@
           <w:p>
             <w:pPr>
               <w:rPr>
-                <w:sz w:val="28"/>
-                <w:szCs w:val="28"/>
                 <w:lang w:val="ru-RU"/>
               </w:rPr>
             </w:pPr>
             <w:r>
               <w:rPr>
-                <w:sz w:val="28"/>
-                <w:szCs w:val="28"/>
                 <w:lang w:val="ru-RU"/>
               </w:rPr>
               <w:t>20.00</w:t>
-            </w:r>
-          </w:p>
-        </w:tc>
-        <w:tc>
-          <w:tcPr>
-            <w:tcW w:w="992" w:type="dxa"/>
-          </w:tcPr>
-          <w:p>
-            <w:pPr>
-              <w:rPr>
-                <w:sz w:val="28"/>
-                <w:szCs w:val="28"/>
-                <w:lang w:val="ru-RU"/>
-              </w:rPr>
-            </w:pPr>
-            <w:r>
-              <w:rPr>
-                <w:sz w:val="28"/>
-                <w:szCs w:val="28"/>
-                <w:lang w:val="ru-RU"/>
-              </w:rPr>
-              <w:t>22.00</w:t>
             </w:r>
           </w:p>
         </w:tc>
@@ -4599,15 +3571,11 @@
           <w:p>
             <w:pPr>
               <w:rPr>
-                <w:sz w:val="28"/>
-                <w:szCs w:val="28"/>
                 <w:lang w:val="ru-RU"/>
               </w:rPr>
             </w:pPr>
             <w:r>
               <w:rPr>
-                <w:sz w:val="28"/>
-                <w:szCs w:val="28"/>
                 <w:lang w:val="ru-RU"/>
               </w:rPr>
               <w:t>04.04</w:t>
@@ -4621,15 +3589,11 @@
           <w:p>
             <w:pPr>
               <w:rPr>
-                <w:sz w:val="28"/>
-                <w:szCs w:val="28"/>
                 <w:lang w:val="ru-RU"/>
               </w:rPr>
             </w:pPr>
             <w:r>
               <w:rPr>
-                <w:sz w:val="28"/>
-                <w:szCs w:val="28"/>
                 <w:lang w:val="ru-RU"/>
               </w:rPr>
               <w:t>6,0</w:t>
@@ -4643,15 +3607,11 @@
           <w:p>
             <w:pPr>
               <w:rPr>
-                <w:sz w:val="28"/>
-                <w:szCs w:val="28"/>
                 <w:lang w:val="ru-RU"/>
               </w:rPr>
             </w:pPr>
             <w:r>
               <w:rPr>
-                <w:sz w:val="28"/>
-                <w:szCs w:val="28"/>
                 <w:lang w:val="ru-RU"/>
               </w:rPr>
               <w:t>8,6</w:t>
@@ -4665,15 +3625,11 @@
           <w:p>
             <w:pPr>
               <w:rPr>
-                <w:sz w:val="28"/>
-                <w:szCs w:val="28"/>
                 <w:lang w:val="ru-RU"/>
               </w:rPr>
             </w:pPr>
             <w:r>
               <w:rPr>
-                <w:sz w:val="28"/>
-                <w:szCs w:val="28"/>
                 <w:lang w:val="ru-RU"/>
               </w:rPr>
               <w:t>4,3</w:t>
@@ -4687,33 +3643,15 @@
           <w:p>
             <w:pPr>
               <w:rPr>
-                <w:sz w:val="28"/>
-                <w:szCs w:val="28"/>
                 <w:lang w:val="ru-RU"/>
               </w:rPr>
             </w:pPr>
             <w:r>
               <w:rPr>
-                <w:sz w:val="28"/>
-                <w:szCs w:val="28"/>
                 <w:lang w:val="ru-RU"/>
               </w:rPr>
               <w:t>5,1</w:t>
             </w:r>
-          </w:p>
-        </w:tc>
-        <w:tc>
-          <w:tcPr>
-            <w:tcW w:w="992" w:type="dxa"/>
-          </w:tcPr>
-          <w:p>
-            <w:pPr>
-              <w:rPr>
-                <w:sz w:val="28"/>
-                <w:szCs w:val="28"/>
-                <w:lang w:val="ru-RU"/>
-              </w:rPr>
-            </w:pPr>
           </w:p>
         </w:tc>
       </w:tr>
@@ -4725,15 +3663,11 @@
           <w:p>
             <w:pPr>
               <w:rPr>
-                <w:sz w:val="28"/>
-                <w:szCs w:val="28"/>
                 <w:lang w:val="ru-RU"/>
               </w:rPr>
             </w:pPr>
             <w:r>
               <w:rPr>
-                <w:sz w:val="28"/>
-                <w:szCs w:val="28"/>
                 <w:lang w:val="ru-RU"/>
               </w:rPr>
               <w:t>06.04</w:t>
@@ -4747,15 +3681,11 @@
           <w:p>
             <w:pPr>
               <w:rPr>
-                <w:sz w:val="28"/>
-                <w:szCs w:val="28"/>
                 <w:lang w:val="ru-RU"/>
               </w:rPr>
             </w:pPr>
             <w:r>
               <w:rPr>
-                <w:sz w:val="28"/>
-                <w:szCs w:val="28"/>
                 <w:lang w:val="ru-RU"/>
               </w:rPr>
               <w:t>10,2</w:t>
@@ -4769,15 +3699,11 @@
           <w:p>
             <w:pPr>
               <w:rPr>
-                <w:sz w:val="28"/>
-                <w:szCs w:val="28"/>
                 <w:lang w:val="ru-RU"/>
               </w:rPr>
             </w:pPr>
             <w:r>
               <w:rPr>
-                <w:sz w:val="28"/>
-                <w:szCs w:val="28"/>
                 <w:lang w:val="ru-RU"/>
               </w:rPr>
               <w:t>13,3</w:t>
@@ -4791,15 +3717,11 @@
           <w:p>
             <w:pPr>
               <w:rPr>
-                <w:sz w:val="28"/>
-                <w:szCs w:val="28"/>
                 <w:lang w:val="ru-RU"/>
               </w:rPr>
             </w:pPr>
             <w:r>
               <w:rPr>
-                <w:sz w:val="28"/>
-                <w:szCs w:val="28"/>
                 <w:lang w:val="ru-RU"/>
               </w:rPr>
               <w:t>17,1</w:t>
@@ -4813,33 +3735,15 @@
           <w:p>
             <w:pPr>
               <w:rPr>
-                <w:sz w:val="28"/>
-                <w:szCs w:val="28"/>
                 <w:lang w:val="ru-RU"/>
               </w:rPr>
             </w:pPr>
             <w:r>
               <w:rPr>
-                <w:sz w:val="28"/>
-                <w:szCs w:val="28"/>
                 <w:lang w:val="ru-RU"/>
               </w:rPr>
               <w:t>10,2</w:t>
             </w:r>
-          </w:p>
-        </w:tc>
-        <w:tc>
-          <w:tcPr>
-            <w:tcW w:w="992" w:type="dxa"/>
-          </w:tcPr>
-          <w:p>
-            <w:pPr>
-              <w:rPr>
-                <w:sz w:val="28"/>
-                <w:szCs w:val="28"/>
-                <w:lang w:val="ru-RU"/>
-              </w:rPr>
-            </w:pPr>
           </w:p>
         </w:tc>
       </w:tr>
@@ -4851,15 +3755,11 @@
           <w:p>
             <w:pPr>
               <w:rPr>
-                <w:sz w:val="28"/>
-                <w:szCs w:val="28"/>
                 <w:lang w:val="ru-RU"/>
               </w:rPr>
             </w:pPr>
             <w:r>
               <w:rPr>
-                <w:sz w:val="28"/>
-                <w:szCs w:val="28"/>
                 <w:lang w:val="ru-RU"/>
               </w:rPr>
               <w:t>09.04</w:t>
@@ -4873,15 +3773,11 @@
           <w:p>
             <w:pPr>
               <w:rPr>
-                <w:sz w:val="28"/>
-                <w:szCs w:val="28"/>
                 <w:lang w:val="ru-RU"/>
               </w:rPr>
             </w:pPr>
             <w:r>
               <w:rPr>
-                <w:sz w:val="28"/>
-                <w:szCs w:val="28"/>
                 <w:lang w:val="ru-RU"/>
               </w:rPr>
               <w:t>5,8</w:t>
@@ -4895,15 +3791,11 @@
           <w:p>
             <w:pPr>
               <w:rPr>
-                <w:sz w:val="28"/>
-                <w:szCs w:val="28"/>
                 <w:lang w:val="ru-RU"/>
               </w:rPr>
             </w:pPr>
             <w:r>
               <w:rPr>
-                <w:sz w:val="28"/>
-                <w:szCs w:val="28"/>
                 <w:lang w:val="ru-RU"/>
               </w:rPr>
               <w:t>6,5</w:t>
@@ -4917,15 +3809,11 @@
           <w:p>
             <w:pPr>
               <w:rPr>
-                <w:sz w:val="28"/>
-                <w:szCs w:val="28"/>
                 <w:lang w:val="ru-RU"/>
               </w:rPr>
             </w:pPr>
             <w:r>
               <w:rPr>
-                <w:sz w:val="28"/>
-                <w:szCs w:val="28"/>
                 <w:lang w:val="ru-RU"/>
               </w:rPr>
               <w:t>7,6</w:t>
@@ -4939,33 +3827,15 @@
           <w:p>
             <w:pPr>
               <w:rPr>
-                <w:sz w:val="28"/>
-                <w:szCs w:val="28"/>
                 <w:lang w:val="ru-RU"/>
               </w:rPr>
             </w:pPr>
             <w:r>
               <w:rPr>
-                <w:sz w:val="28"/>
-                <w:szCs w:val="28"/>
                 <w:lang w:val="ru-RU"/>
               </w:rPr>
               <w:t>6,3</w:t>
             </w:r>
-          </w:p>
-        </w:tc>
-        <w:tc>
-          <w:tcPr>
-            <w:tcW w:w="992" w:type="dxa"/>
-          </w:tcPr>
-          <w:p>
-            <w:pPr>
-              <w:rPr>
-                <w:sz w:val="28"/>
-                <w:szCs w:val="28"/>
-                <w:lang w:val="ru-RU"/>
-              </w:rPr>
-            </w:pPr>
           </w:p>
         </w:tc>
       </w:tr>
@@ -4977,15 +3847,11 @@
           <w:p>
             <w:pPr>
               <w:rPr>
-                <w:sz w:val="28"/>
-                <w:szCs w:val="28"/>
                 <w:lang w:val="ru-RU"/>
               </w:rPr>
             </w:pPr>
             <w:r>
               <w:rPr>
-                <w:sz w:val="28"/>
-                <w:szCs w:val="28"/>
                 <w:lang w:val="ru-RU"/>
               </w:rPr>
               <w:t>14.04</w:t>
@@ -4999,8 +3865,6 @@
           <w:p>
             <w:pPr>
               <w:rPr>
-                <w:sz w:val="28"/>
-                <w:szCs w:val="28"/>
                 <w:lang w:val="ru-RU"/>
               </w:rPr>
             </w:pPr>
@@ -5013,15 +3877,11 @@
           <w:p>
             <w:pPr>
               <w:rPr>
-                <w:sz w:val="28"/>
-                <w:szCs w:val="28"/>
                 <w:lang w:val="ru-RU"/>
               </w:rPr>
             </w:pPr>
             <w:r>
               <w:rPr>
-                <w:sz w:val="28"/>
-                <w:szCs w:val="28"/>
                 <w:lang w:val="ru-RU"/>
               </w:rPr>
               <w:t>8,5</w:t>
@@ -5035,15 +3895,11 @@
           <w:p>
             <w:pPr>
               <w:rPr>
-                <w:sz w:val="28"/>
-                <w:szCs w:val="28"/>
                 <w:lang w:val="ru-RU"/>
               </w:rPr>
             </w:pPr>
             <w:r>
               <w:rPr>
-                <w:sz w:val="28"/>
-                <w:szCs w:val="28"/>
                 <w:lang w:val="ru-RU"/>
               </w:rPr>
               <w:t>17,8</w:t>
@@ -5057,33 +3913,15 @@
           <w:p>
             <w:pPr>
               <w:rPr>
-                <w:sz w:val="28"/>
-                <w:szCs w:val="28"/>
                 <w:lang w:val="ru-RU"/>
               </w:rPr>
             </w:pPr>
             <w:r>
               <w:rPr>
-                <w:sz w:val="28"/>
-                <w:szCs w:val="28"/>
                 <w:lang w:val="ru-RU"/>
               </w:rPr>
               <w:t>17,1</w:t>
             </w:r>
-          </w:p>
-        </w:tc>
-        <w:tc>
-          <w:tcPr>
-            <w:tcW w:w="992" w:type="dxa"/>
-          </w:tcPr>
-          <w:p>
-            <w:pPr>
-              <w:rPr>
-                <w:sz w:val="28"/>
-                <w:szCs w:val="28"/>
-                <w:lang w:val="ru-RU"/>
-              </w:rPr>
-            </w:pPr>
           </w:p>
         </w:tc>
       </w:tr>
@@ -5095,15 +3933,11 @@
           <w:p>
             <w:pPr>
               <w:rPr>
-                <w:sz w:val="28"/>
-                <w:szCs w:val="28"/>
                 <w:lang w:val="ru-RU"/>
               </w:rPr>
             </w:pPr>
             <w:r>
               <w:rPr>
-                <w:sz w:val="28"/>
-                <w:szCs w:val="28"/>
                 <w:lang w:val="ru-RU"/>
               </w:rPr>
               <w:t>15.04</w:t>
@@ -5117,15 +3951,11 @@
           <w:p>
             <w:pPr>
               <w:rPr>
-                <w:sz w:val="28"/>
-                <w:szCs w:val="28"/>
                 <w:lang w:val="ru-RU"/>
               </w:rPr>
             </w:pPr>
             <w:r>
               <w:rPr>
-                <w:sz w:val="28"/>
-                <w:szCs w:val="28"/>
                 <w:lang w:val="ru-RU"/>
               </w:rPr>
               <w:t>12,8</w:t>
@@ -5139,15 +3969,11 @@
           <w:p>
             <w:pPr>
               <w:rPr>
-                <w:sz w:val="28"/>
-                <w:szCs w:val="28"/>
                 <w:lang w:val="ru-RU"/>
               </w:rPr>
             </w:pPr>
             <w:r>
               <w:rPr>
-                <w:sz w:val="28"/>
-                <w:szCs w:val="28"/>
                 <w:lang w:val="ru-RU"/>
               </w:rPr>
               <w:t>9,8</w:t>
@@ -5161,15 +3987,11 @@
           <w:p>
             <w:pPr>
               <w:rPr>
-                <w:sz w:val="28"/>
-                <w:szCs w:val="28"/>
                 <w:lang w:val="ru-RU"/>
               </w:rPr>
             </w:pPr>
             <w:r>
               <w:rPr>
-                <w:sz w:val="28"/>
-                <w:szCs w:val="28"/>
                 <w:lang w:val="ru-RU"/>
               </w:rPr>
               <w:t>9,1</w:t>
@@ -5183,18 +4005,34 @@
           <w:p>
             <w:pPr>
               <w:rPr>
-                <w:sz w:val="28"/>
-                <w:szCs w:val="28"/>
                 <w:lang w:val="ru-RU"/>
               </w:rPr>
             </w:pPr>
             <w:r>
               <w:rPr>
-                <w:sz w:val="28"/>
-                <w:szCs w:val="28"/>
                 <w:lang w:val="ru-RU"/>
               </w:rPr>
               <w:t>11,1</w:t>
+            </w:r>
+          </w:p>
+        </w:tc>
+      </w:tr>
+      <w:tr>
+        <w:tc>
+          <w:tcPr>
+            <w:tcW w:w="2518" w:type="dxa"/>
+          </w:tcPr>
+          <w:p>
+            <w:pPr>
+              <w:rPr>
+                <w:lang w:val="ru-RU"/>
+              </w:rPr>
+            </w:pPr>
+            <w:r>
+              <w:rPr>
+                <w:lang w:val="ru-RU"/>
+              </w:rPr>
+              <w:t>16.04</w:t>
             </w:r>
           </w:p>
         </w:tc>
@@ -5205,11 +4043,57 @@
           <w:p>
             <w:pPr>
               <w:rPr>
-                <w:sz w:val="28"/>
-                <w:szCs w:val="28"/>
                 <w:lang w:val="ru-RU"/>
               </w:rPr>
             </w:pPr>
+            <w:r>
+              <w:rPr>
+                <w:lang w:val="ru-RU"/>
+              </w:rPr>
+              <w:t>5,6</w:t>
+            </w:r>
+          </w:p>
+        </w:tc>
+        <w:tc>
+          <w:tcPr>
+            <w:tcW w:w="993" w:type="dxa"/>
+          </w:tcPr>
+          <w:p>
+            <w:pPr>
+              <w:rPr>
+                <w:lang w:val="ru-RU"/>
+              </w:rPr>
+            </w:pPr>
+          </w:p>
+        </w:tc>
+        <w:tc>
+          <w:tcPr>
+            <w:tcW w:w="992" w:type="dxa"/>
+          </w:tcPr>
+          <w:p>
+            <w:pPr>
+              <w:rPr>
+                <w:lang w:val="ru-RU"/>
+              </w:rPr>
+            </w:pPr>
+          </w:p>
+        </w:tc>
+        <w:tc>
+          <w:tcPr>
+            <w:tcW w:w="992" w:type="dxa"/>
+          </w:tcPr>
+          <w:p>
+            <w:pPr>
+              <w:rPr>
+                <w:lang w:val="ru-RU"/>
+              </w:rPr>
+            </w:pPr>
+            <w:r>
+              <w:rPr>
+                <w:lang w:val="ru-RU"/>
+              </w:rPr>
+              <w:t>5,1</w:t>
+            </w:r>
           </w:p>
         </w:tc>
       </w:tr>
@@ -5219,14 +4103,11 @@
         <w:ind w:left="-567"/>
         <w:jc w:val="both"/>
         <w:rPr>
-          <w:sz w:val="28"/>
-          <w:szCs w:val="20"/>
           <w:lang w:val="ru-RU"/>
         </w:rPr>
       </w:pPr>
       <w:r>
         <w:rPr>
-          <w:sz w:val="28"/>
           <w:u w:val="single"/>
           <w:lang w:val="ru-RU"/>
         </w:rPr>
@@ -5234,7 +4115,6 @@
       </w:r>
       <w:r>
         <w:rPr>
-          <w:sz w:val="28"/>
           <w:u w:val="single"/>
           <w:lang w:val="ru-RU"/>
         </w:rPr>
@@ -5242,7 +4122,6 @@
       </w:r>
       <w:r>
         <w:rPr>
-          <w:sz w:val="28"/>
           <w:lang w:val="ru-RU"/>
         </w:rPr>
         <w:t xml:space="preserve">: </w:t>
@@ -5250,7 +4129,6 @@
       <w:sdt>
         <w:sdtPr>
           <w:rPr>
-            <w:sz w:val="28"/>
             <w:lang w:val="ru-RU"/>
           </w:rPr>
           <w:id w:val="-1949923650"/>
@@ -5267,7 +4145,6 @@
         <w:sdtContent>
           <w:r>
             <w:rPr>
-              <w:sz w:val="28"/>
               <w:lang w:val="ru-RU"/>
             </w:rPr>
             <w:t xml:space="preserve"> </w:t>
@@ -5276,17 +4153,27 @@
       </w:sdt>
       <w:r>
         <w:rPr>
-          <w:sz w:val="28"/>
           <w:lang w:val="ru-RU"/>
         </w:rPr>
         <w:t xml:space="preserve"> </w:t>
       </w:r>
       <w:r>
         <w:rPr>
-          <w:sz w:val="28"/>
-          <w:lang w:val="ru-RU"/>
-        </w:rPr>
-        <w:t>Диабетическая дистальная симметричная полинейропатия н/к, сенсомоторная форма (NSS 4, NDS 5).</w:t>
+          <w:lang w:val="ru-RU"/>
+        </w:rPr>
+        <w:t xml:space="preserve">Диабетическая дистальная симметричная полинейропатия н/к, сенсомоторная форма (NSS 4, NDS </w:t>
+      </w:r>
+      <w:r>
+        <w:rPr>
+          <w:lang w:val="ru-RU"/>
+        </w:rPr>
+        <w:t>4</w:t>
+      </w:r>
+      <w:r>
+        <w:rPr>
+          <w:lang w:val="ru-RU"/>
+        </w:rPr>
+        <w:t>).</w:t>
       </w:r>
     </w:p>
     <w:p>
@@ -5294,91 +4181,77 @@
         <w:ind w:left="-567"/>
         <w:jc w:val="both"/>
         <w:rPr>
-          <w:sz w:val="28"/>
-          <w:szCs w:val="20"/>
           <w:lang w:val="ru-RU"/>
         </w:rPr>
       </w:pPr>
       <w:r>
         <w:rPr>
-          <w:sz w:val="28"/>
           <w:lang w:val="ru-RU"/>
         </w:rPr>
         <w:t xml:space="preserve">05.04.18 </w:t>
       </w:r>
       <w:r>
         <w:rPr>
-          <w:sz w:val="28"/>
           <w:lang w:val="ru-RU"/>
         </w:rPr>
         <w:t xml:space="preserve">Окулист: </w:t>
       </w:r>
       <w:r>
         <w:rPr>
-          <w:sz w:val="28"/>
           <w:lang w:val="en-US"/>
         </w:rPr>
         <w:t>VIS</w:t>
       </w:r>
       <w:r>
         <w:rPr>
-          <w:sz w:val="28"/>
           <w:lang w:val="ru-RU"/>
         </w:rPr>
         <w:t xml:space="preserve"> </w:t>
       </w:r>
       <w:r>
         <w:rPr>
-          <w:sz w:val="28"/>
           <w:lang w:val="en-US"/>
         </w:rPr>
         <w:t>OD</w:t>
       </w:r>
       <w:r>
         <w:rPr>
-          <w:sz w:val="28"/>
           <w:lang w:val="ru-RU"/>
         </w:rPr>
         <w:t xml:space="preserve">= </w:t>
       </w:r>
       <w:r>
         <w:rPr>
-          <w:sz w:val="28"/>
           <w:lang w:val="ru-RU"/>
         </w:rPr>
         <w:t>0,3н/к</w:t>
       </w:r>
       <w:r>
         <w:rPr>
-          <w:sz w:val="28"/>
           <w:lang w:val="ru-RU"/>
         </w:rPr>
         <w:t xml:space="preserve"> </w:t>
       </w:r>
       <w:r>
         <w:rPr>
-          <w:sz w:val="28"/>
           <w:lang w:val="ru-RU"/>
         </w:rPr>
         <w:t xml:space="preserve">  </w:t>
       </w:r>
       <w:r>
         <w:rPr>
-          <w:sz w:val="28"/>
           <w:lang w:val="en-US"/>
         </w:rPr>
         <w:t>OS</w:t>
       </w:r>
       <w:r>
         <w:rPr>
-          <w:sz w:val="28"/>
           <w:lang w:val="ru-RU"/>
         </w:rPr>
         <w:t xml:space="preserve">= </w:t>
       </w:r>
       <w:r>
         <w:rPr>
-          <w:sz w:val="28"/>
           <w:lang w:val="ru-RU"/>
         </w:rPr>
         <w:t>0</w:t>
@@ -5386,7 +4259,6 @@
       <w:proofErr w:type="gramStart"/>
       <w:r>
         <w:rPr>
-          <w:sz w:val="28"/>
           <w:lang w:val="ru-RU"/>
         </w:rPr>
         <w:t>,3</w:t>
@@ -5394,42 +4266,30 @@
       <w:proofErr w:type="gramEnd"/>
       <w:r>
         <w:rPr>
-          <w:sz w:val="28"/>
           <w:lang w:val="ru-RU"/>
         </w:rPr>
         <w:t xml:space="preserve"> н/к </w:t>
       </w:r>
       <w:r>
         <w:rPr>
-          <w:sz w:val="28"/>
-          <w:lang w:val="ru-RU"/>
-        </w:rPr>
-        <w:t xml:space="preserve">  </w:t>
-      </w:r>
-      <w:r>
-        <w:rPr>
-          <w:sz w:val="28"/>
-          <w:lang w:val="ru-RU"/>
-        </w:rPr>
-        <w:t xml:space="preserve">; </w:t>
-      </w:r>
-      <w:r>
-        <w:rPr>
-          <w:sz w:val="28"/>
+          <w:lang w:val="ru-RU"/>
+        </w:rPr>
+        <w:t xml:space="preserve">  ; </w:t>
+      </w:r>
+      <w:r>
+        <w:rPr>
           <w:lang w:val="ru-RU"/>
         </w:rPr>
         <w:t xml:space="preserve">ОД в хрусталике </w:t>
       </w:r>
       <w:r>
         <w:rPr>
-          <w:sz w:val="28"/>
           <w:lang w:val="ru-RU"/>
         </w:rPr>
         <w:t>уплотнение</w:t>
       </w:r>
       <w:r>
         <w:rPr>
-          <w:sz w:val="28"/>
           <w:lang w:val="ru-RU"/>
         </w:rPr>
         <w:t xml:space="preserve">, OS </w:t>
@@ -5437,7 +4297,6 @@
       <w:proofErr w:type="spellStart"/>
       <w:r>
         <w:rPr>
-          <w:sz w:val="28"/>
           <w:lang w:val="ru-RU"/>
         </w:rPr>
         <w:t>артифакия</w:t>
@@ -5445,35 +4304,30 @@
       <w:proofErr w:type="spellEnd"/>
       <w:r>
         <w:rPr>
-          <w:sz w:val="28"/>
           <w:lang w:val="ru-RU"/>
         </w:rPr>
         <w:t xml:space="preserve"> . </w:t>
       </w:r>
       <w:r>
         <w:rPr>
-          <w:sz w:val="28"/>
           <w:lang w:val="ru-RU"/>
         </w:rPr>
         <w:t xml:space="preserve">Гл. дно: </w:t>
       </w:r>
       <w:r>
         <w:rPr>
-          <w:sz w:val="28"/>
           <w:lang w:val="ru-RU"/>
         </w:rPr>
         <w:t xml:space="preserve">сосуды узкие извиты, вены </w:t>
       </w:r>
       <w:r>
         <w:rPr>
-          <w:sz w:val="28"/>
           <w:lang w:val="ru-RU"/>
         </w:rPr>
         <w:t>полнокровны</w:t>
       </w:r>
       <w:r>
         <w:rPr>
-          <w:sz w:val="28"/>
           <w:lang w:val="ru-RU"/>
         </w:rPr>
         <w:t xml:space="preserve">, </w:t>
@@ -5481,15 +4335,25 @@
       <w:proofErr w:type="spellStart"/>
       <w:r>
         <w:rPr>
-          <w:sz w:val="28"/>
-          <w:lang w:val="ru-RU"/>
-        </w:rPr>
-        <w:t>ангиоскероз</w:t>
+          <w:lang w:val="ru-RU"/>
+        </w:rPr>
+        <w:t>ангиоск</w:t>
+      </w:r>
+      <w:r>
+        <w:rPr>
+          <w:lang w:val="ru-RU"/>
+        </w:rPr>
+        <w:t>л</w:t>
+      </w:r>
+      <w:r>
+        <w:rPr>
+          <w:lang w:val="ru-RU"/>
+        </w:rPr>
+        <w:t>ероз</w:t>
       </w:r>
       <w:proofErr w:type="spellEnd"/>
       <w:r>
         <w:rPr>
-          <w:sz w:val="28"/>
           <w:lang w:val="ru-RU"/>
         </w:rPr>
         <w:t xml:space="preserve">, с-м </w:t>
@@ -5497,7 +4361,6 @@
       <w:proofErr w:type="spellStart"/>
       <w:r>
         <w:rPr>
-          <w:sz w:val="28"/>
           <w:lang w:val="ru-RU"/>
         </w:rPr>
         <w:t>Салюс</w:t>
@@ -5505,7 +4368,6 @@
       <w:proofErr w:type="spellEnd"/>
       <w:r>
         <w:rPr>
-          <w:sz w:val="28"/>
           <w:lang w:val="ru-RU"/>
         </w:rPr>
         <w:t xml:space="preserve"> 1 </w:t>
@@ -5514,7 +4376,6 @@
       <w:proofErr w:type="gramStart"/>
       <w:r>
         <w:rPr>
-          <w:sz w:val="28"/>
           <w:lang w:val="ru-RU"/>
         </w:rPr>
         <w:t>ст</w:t>
@@ -5523,42 +4384,36 @@
       <w:proofErr w:type="gramEnd"/>
       <w:r>
         <w:rPr>
-          <w:sz w:val="28"/>
           <w:lang w:val="ru-RU"/>
         </w:rPr>
         <w:t xml:space="preserve">,  </w:t>
       </w:r>
       <w:r>
         <w:rPr>
-          <w:sz w:val="28"/>
           <w:lang w:val="ru-RU"/>
         </w:rPr>
         <w:t>микроаневризмы</w:t>
       </w:r>
       <w:r>
         <w:rPr>
-          <w:sz w:val="28"/>
           <w:lang w:val="ru-RU"/>
         </w:rPr>
         <w:t xml:space="preserve">. В макуле  </w:t>
       </w:r>
       <w:r>
         <w:rPr>
-          <w:sz w:val="28"/>
           <w:lang w:val="ru-RU"/>
         </w:rPr>
         <w:t xml:space="preserve"> </w:t>
       </w:r>
       <w:r>
         <w:rPr>
-          <w:sz w:val="28"/>
           <w:lang w:val="ru-RU"/>
         </w:rPr>
         <w:t>области без особенностей</w:t>
       </w:r>
       <w:r>
         <w:rPr>
-          <w:sz w:val="28"/>
           <w:lang w:val="ru-RU"/>
         </w:rPr>
         <w:t xml:space="preserve"> Д-з: </w:t>
@@ -5566,7 +4421,6 @@
       <w:proofErr w:type="spellStart"/>
       <w:r>
         <w:rPr>
-          <w:sz w:val="28"/>
           <w:lang w:val="ru-RU"/>
         </w:rPr>
         <w:t>Артифакия</w:t>
@@ -5574,28 +4428,24 @@
       <w:proofErr w:type="spellEnd"/>
       <w:r>
         <w:rPr>
-          <w:sz w:val="28"/>
           <w:lang w:val="ru-RU"/>
         </w:rPr>
         <w:t xml:space="preserve"> OS. </w:t>
       </w:r>
       <w:r>
         <w:rPr>
-          <w:sz w:val="28"/>
           <w:lang w:val="ru-RU"/>
         </w:rPr>
         <w:t>Начальная</w:t>
       </w:r>
       <w:r>
         <w:rPr>
-          <w:sz w:val="28"/>
           <w:lang w:val="ru-RU"/>
         </w:rPr>
         <w:t xml:space="preserve"> катаракта ОД. </w:t>
       </w:r>
       <w:r>
         <w:rPr>
-          <w:sz w:val="28"/>
           <w:lang w:val="ru-RU"/>
         </w:rPr>
         <w:t xml:space="preserve">Непролиферативная  диабетическая  </w:t>
@@ -5603,7 +4453,6 @@
       <w:proofErr w:type="spellStart"/>
       <w:r>
         <w:rPr>
-          <w:sz w:val="28"/>
           <w:lang w:val="ru-RU"/>
         </w:rPr>
         <w:t>ретинопатия</w:t>
@@ -5611,7 +4460,6 @@
       <w:proofErr w:type="spellEnd"/>
       <w:r>
         <w:rPr>
-          <w:sz w:val="28"/>
           <w:lang w:val="ru-RU"/>
         </w:rPr>
         <w:t xml:space="preserve"> ОИ. </w:t>
@@ -5622,14 +4470,11 @@
         <w:ind w:left="-567"/>
         <w:jc w:val="both"/>
         <w:rPr>
-          <w:sz w:val="28"/>
-          <w:szCs w:val="20"/>
           <w:lang w:val="ru-RU"/>
         </w:rPr>
       </w:pPr>
       <w:r>
         <w:rPr>
-          <w:sz w:val="28"/>
           <w:u w:val="single"/>
           <w:lang w:val="ru-RU"/>
         </w:rPr>
@@ -5637,7 +4482,6 @@
       </w:r>
       <w:r>
         <w:rPr>
-          <w:sz w:val="28"/>
           <w:u w:val="single"/>
           <w:lang w:val="ru-RU"/>
         </w:rPr>
@@ -5645,35 +4489,30 @@
       </w:r>
       <w:r>
         <w:rPr>
-          <w:sz w:val="28"/>
           <w:lang w:val="ru-RU"/>
         </w:rPr>
         <w:t>:</w:t>
       </w:r>
       <w:r>
         <w:rPr>
-          <w:sz w:val="28"/>
           <w:lang w:val="ru-RU"/>
         </w:rPr>
         <w:t xml:space="preserve"> </w:t>
       </w:r>
       <w:r>
         <w:rPr>
-          <w:sz w:val="28"/>
           <w:lang w:val="ru-RU"/>
         </w:rPr>
         <w:t>ЧСС -</w:t>
       </w:r>
       <w:r>
         <w:rPr>
-          <w:sz w:val="28"/>
           <w:lang w:val="ru-RU"/>
         </w:rPr>
         <w:t>67</w:t>
       </w:r>
       <w:r>
         <w:rPr>
-          <w:sz w:val="28"/>
           <w:lang w:val="ru-RU"/>
         </w:rPr>
         <w:t xml:space="preserve"> уд/мин. Вольтаж </w:t>
@@ -5681,7 +4520,6 @@
       <w:sdt>
         <w:sdtPr>
           <w:rPr>
-            <w:sz w:val="28"/>
             <w:lang w:val="ru-RU"/>
           </w:rPr>
           <w:id w:val="-1300382127"/>
@@ -5699,7 +4537,6 @@
         <w:sdtContent>
           <w:r>
             <w:rPr>
-              <w:sz w:val="28"/>
               <w:lang w:val="ru-RU"/>
             </w:rPr>
             <w:t>сохранен.</w:t>
@@ -5708,14 +4545,12 @@
       </w:sdt>
       <w:r>
         <w:rPr>
-          <w:sz w:val="28"/>
           <w:lang w:val="ru-RU"/>
         </w:rPr>
         <w:t xml:space="preserve">  Ритм синусовый</w:t>
       </w:r>
       <w:r>
         <w:rPr>
-          <w:sz w:val="28"/>
           <w:lang w:val="ru-RU"/>
         </w:rPr>
         <w:t>. Эл</w:t>
@@ -5723,7 +4558,6 @@
       <w:proofErr w:type="gramStart"/>
       <w:r>
         <w:rPr>
-          <w:sz w:val="28"/>
           <w:lang w:val="ru-RU"/>
         </w:rPr>
         <w:t>.</w:t>
@@ -5731,7 +4565,6 @@
       <w:proofErr w:type="gramEnd"/>
       <w:r>
         <w:rPr>
-          <w:sz w:val="28"/>
           <w:lang w:val="ru-RU"/>
         </w:rPr>
         <w:t xml:space="preserve"> </w:t>
@@ -5739,7 +4572,6 @@
       <w:proofErr w:type="gramStart"/>
       <w:r>
         <w:rPr>
-          <w:sz w:val="28"/>
           <w:lang w:val="ru-RU"/>
         </w:rPr>
         <w:t>о</w:t>
@@ -5747,21 +4579,18 @@
       <w:proofErr w:type="gramEnd"/>
       <w:r>
         <w:rPr>
-          <w:sz w:val="28"/>
           <w:lang w:val="ru-RU"/>
         </w:rPr>
         <w:t>сь отклонена</w:t>
       </w:r>
       <w:r>
         <w:rPr>
-          <w:sz w:val="28"/>
           <w:lang w:val="ru-RU"/>
         </w:rPr>
         <w:t xml:space="preserve"> влево</w:t>
       </w:r>
       <w:r>
         <w:rPr>
-          <w:sz w:val="28"/>
           <w:lang w:val="ru-RU"/>
         </w:rPr>
         <w:t xml:space="preserve">.  Гипертрофия левого желудочка. </w:t>
@@ -5772,14 +4601,11 @@
         <w:ind w:left="-567"/>
         <w:jc w:val="both"/>
         <w:rPr>
-          <w:sz w:val="28"/>
-          <w:szCs w:val="20"/>
           <w:lang w:val="ru-RU"/>
         </w:rPr>
       </w:pPr>
       <w:r>
         <w:rPr>
-          <w:sz w:val="28"/>
           <w:u w:val="single"/>
           <w:lang w:val="ru-RU"/>
         </w:rPr>
@@ -5787,7 +4613,6 @@
       </w:r>
       <w:r>
         <w:rPr>
-          <w:sz w:val="28"/>
           <w:u w:val="single"/>
           <w:lang w:val="ru-RU"/>
         </w:rPr>
@@ -5795,33 +4620,39 @@
       </w:r>
       <w:r>
         <w:rPr>
-          <w:sz w:val="28"/>
           <w:lang w:val="ru-RU"/>
         </w:rPr>
         <w:t xml:space="preserve">: </w:t>
       </w:r>
       <w:r>
         <w:rPr>
-          <w:sz w:val="28"/>
-          <w:lang w:val="ru-RU"/>
-        </w:rPr>
-        <w:t xml:space="preserve"> метаболическая </w:t>
-      </w:r>
-      <w:proofErr w:type="spellStart"/>
-      <w:r>
-        <w:rPr>
-          <w:sz w:val="28"/>
-          <w:lang w:val="ru-RU"/>
-        </w:rPr>
-        <w:t>кардиомпатия</w:t>
-      </w:r>
-      <w:proofErr w:type="spellEnd"/>
-      <w:r>
-        <w:rPr>
-          <w:sz w:val="28"/>
-          <w:lang w:val="ru-RU"/>
-        </w:rPr>
-        <w:t xml:space="preserve"> СН 0. </w:t>
+          <w:lang w:val="ru-RU"/>
+        </w:rPr>
+        <w:t xml:space="preserve"> </w:t>
+      </w:r>
+      <w:r>
+        <w:rPr>
+          <w:lang w:val="ru-RU"/>
+        </w:rPr>
+        <w:t xml:space="preserve">Метаболическая </w:t>
+      </w:r>
+      <w:r>
+        <w:rPr>
+          <w:lang w:val="ru-RU"/>
+        </w:rPr>
+        <w:t>кардиом</w:t>
+      </w:r>
+      <w:r>
+        <w:rPr>
+          <w:lang w:val="ru-RU"/>
+        </w:rPr>
+        <w:t>ио</w:t>
+      </w:r>
+      <w:r>
+        <w:rPr>
+          <w:lang w:val="ru-RU"/>
+        </w:rPr>
+        <w:t xml:space="preserve">патия СН 0. </w:t>
       </w:r>
     </w:p>
     <w:p>
@@ -5829,14 +4660,11 @@
         <w:ind w:left="-567"/>
         <w:jc w:val="both"/>
         <w:rPr>
-          <w:sz w:val="28"/>
-          <w:szCs w:val="28"/>
           <w:lang w:val="ru-RU"/>
         </w:rPr>
       </w:pPr>
       <w:r>
         <w:rPr>
-          <w:sz w:val="28"/>
           <w:u w:val="single"/>
           <w:lang w:val="ru-RU"/>
         </w:rPr>
@@ -5844,7 +4672,6 @@
       </w:r>
       <w:r>
         <w:rPr>
-          <w:sz w:val="28"/>
           <w:u w:val="single"/>
           <w:lang w:val="ru-RU"/>
         </w:rPr>
@@ -5852,16 +4679,12 @@
       </w:r>
       <w:r>
         <w:rPr>
-          <w:sz w:val="28"/>
-          <w:szCs w:val="28"/>
           <w:lang w:val="ru-RU"/>
         </w:rPr>
         <w:t xml:space="preserve">: </w:t>
       </w:r>
       <w:r>
         <w:rPr>
-          <w:sz w:val="28"/>
-          <w:szCs w:val="28"/>
           <w:lang w:val="ru-RU"/>
         </w:rPr>
         <w:t xml:space="preserve"> </w:t>
@@ -5869,7 +4692,6 @@
       <w:sdt>
         <w:sdtPr>
           <w:rPr>
-            <w:sz w:val="28"/>
             <w:lang w:val="ru-RU"/>
           </w:rPr>
           <w:id w:val="-1004209914"/>
@@ -5885,7 +4707,6 @@
         <w:sdtContent>
           <w:r>
             <w:rPr>
-              <w:sz w:val="28"/>
               <w:lang w:val="ru-RU"/>
             </w:rPr>
             <w:t xml:space="preserve">Диабетическая ангиопатия артерий н/к </w:t>
@@ -5893,7 +4714,6 @@
           <w:proofErr w:type="spellStart"/>
           <w:r>
             <w:rPr>
-              <w:sz w:val="28"/>
               <w:lang w:val="ru-RU"/>
             </w:rPr>
             <w:t>IIc</w:t>
@@ -5901,7 +4721,6 @@
           <w:proofErr w:type="gramStart"/>
           <w:r>
             <w:rPr>
-              <w:sz w:val="28"/>
               <w:lang w:val="ru-RU"/>
             </w:rPr>
             <w:t>т</w:t>
@@ -5910,7 +4729,6 @@
           <w:proofErr w:type="gramEnd"/>
           <w:r>
             <w:rPr>
-              <w:sz w:val="28"/>
               <w:lang w:val="ru-RU"/>
             </w:rPr>
             <w:t xml:space="preserve">. </w:t>
@@ -5919,66 +4737,101 @@
       </w:sdt>
       <w:r>
         <w:rPr>
-          <w:sz w:val="28"/>
           <w:lang w:val="ru-RU"/>
         </w:rPr>
         <w:t xml:space="preserve"> </w:t>
       </w:r>
       <w:r>
         <w:rPr>
-          <w:sz w:val="28"/>
           <w:lang w:val="ru-RU"/>
         </w:rPr>
         <w:t xml:space="preserve"> Хр. панкреатит с </w:t>
       </w:r>
       <w:r>
         <w:rPr>
-          <w:sz w:val="28"/>
           <w:lang w:val="ru-RU"/>
         </w:rPr>
         <w:t>нарушением</w:t>
       </w:r>
       <w:r>
         <w:rPr>
-          <w:sz w:val="28"/>
-          <w:lang w:val="ru-RU"/>
-        </w:rPr>
-        <w:t xml:space="preserve"> эндокринной </w:t>
-      </w:r>
-      <w:r>
-        <w:rPr>
-          <w:sz w:val="28"/>
+          <w:lang w:val="ru-RU"/>
+        </w:rPr>
+        <w:t xml:space="preserve"> эндокринной</w:t>
+      </w:r>
+      <w:r>
+        <w:rPr>
+          <w:lang w:val="ru-RU"/>
+        </w:rPr>
+        <w:t>,</w:t>
+      </w:r>
+      <w:r>
+        <w:rPr>
+          <w:lang w:val="ru-RU"/>
+        </w:rPr>
+        <w:t xml:space="preserve"> </w:t>
+      </w:r>
+      <w:r>
+        <w:rPr>
           <w:lang w:val="ru-RU"/>
         </w:rPr>
         <w:t>экскреторной</w:t>
       </w:r>
       <w:r>
         <w:rPr>
-          <w:sz w:val="28"/>
-          <w:lang w:val="ru-RU"/>
-        </w:rPr>
-        <w:t xml:space="preserve"> функции вне обострения. СПО  (2004 -  дренирование </w:t>
-      </w:r>
-      <w:r>
-        <w:rPr>
-          <w:sz w:val="28"/>
+          <w:lang w:val="ru-RU"/>
+        </w:rPr>
+        <w:t xml:space="preserve"> функции вне обострения. СПО  (</w:t>
+      </w:r>
+      <w:r>
+        <w:rPr>
+          <w:lang w:val="ru-RU"/>
+        </w:rPr>
+        <w:t>2004</w:t>
+      </w:r>
+      <w:r>
+        <w:rPr>
+          <w:lang w:val="ru-RU"/>
+        </w:rPr>
+        <w:t>)</w:t>
+      </w:r>
+      <w:r>
+        <w:rPr>
+          <w:lang w:val="ru-RU"/>
+        </w:rPr>
+        <w:t xml:space="preserve"> -  дренирование </w:t>
+      </w:r>
+      <w:r>
+        <w:rPr>
+          <w:lang w:val="ru-RU"/>
+        </w:rPr>
+        <w:t xml:space="preserve"> </w:t>
+      </w:r>
+      <w:proofErr w:type="spellStart"/>
+      <w:r>
+        <w:rPr>
+          <w:lang w:val="ru-RU"/>
+        </w:rPr>
+        <w:t>псевдокисты</w:t>
+      </w:r>
+      <w:proofErr w:type="spellEnd"/>
+      <w:r>
+        <w:rPr>
+          <w:lang w:val="ru-RU"/>
+        </w:rPr>
+        <w:t xml:space="preserve"> </w:t>
+      </w:r>
+      <w:r>
+        <w:rPr>
           <w:lang w:val="ru-RU"/>
         </w:rPr>
         <w:t>поджелудочной</w:t>
       </w:r>
       <w:r>
         <w:rPr>
-          <w:sz w:val="28"/>
-          <w:lang w:val="ru-RU"/>
-        </w:rPr>
-        <w:t xml:space="preserve"> железы</w:t>
-      </w:r>
-      <w:r>
-        <w:rPr>
-          <w:sz w:val="28"/>
-          <w:lang w:val="ru-RU"/>
-        </w:rPr>
-        <w:t>)++</w:t>
+          <w:lang w:val="ru-RU"/>
+        </w:rPr>
+        <w:t xml:space="preserve"> железы.</w:t>
       </w:r>
     </w:p>
     <w:p>
@@ -5986,22 +4839,19 @@
         <w:ind w:left="-567"/>
         <w:jc w:val="both"/>
         <w:rPr>
-          <w:sz w:val="28"/>
-          <w:szCs w:val="20"/>
           <w:lang w:val="ru-RU"/>
         </w:rPr>
       </w:pPr>
       <w:r>
         <w:rPr>
-          <w:sz w:val="28"/>
           <w:u w:val="single"/>
           <w:lang w:val="ru-RU"/>
         </w:rPr>
+        <w:lastRenderedPageBreak/>
         <w:t xml:space="preserve">03.04.18 </w:t>
       </w:r>
       <w:r>
         <w:rPr>
-          <w:sz w:val="28"/>
           <w:u w:val="single"/>
           <w:lang w:val="ru-RU"/>
         </w:rPr>
@@ -6010,7 +4860,6 @@
       <w:proofErr w:type="gramStart"/>
       <w:r>
         <w:rPr>
-          <w:sz w:val="28"/>
           <w:u w:val="single"/>
           <w:lang w:val="ru-RU"/>
         </w:rPr>
@@ -6019,7 +4868,6 @@
       <w:proofErr w:type="gramEnd"/>
       <w:r>
         <w:rPr>
-          <w:sz w:val="28"/>
           <w:u w:val="single"/>
           <w:lang w:val="ru-RU"/>
         </w:rPr>
@@ -6028,7 +4876,6 @@
       <w:proofErr w:type="gramStart"/>
       <w:r>
         <w:rPr>
-          <w:sz w:val="28"/>
           <w:u w:val="single"/>
           <w:lang w:val="ru-RU"/>
         </w:rPr>
@@ -6037,7 +4884,6 @@
       <w:proofErr w:type="gramEnd"/>
       <w:r>
         <w:rPr>
-          <w:sz w:val="28"/>
           <w:u w:val="single"/>
           <w:lang w:val="ru-RU"/>
         </w:rPr>
@@ -6045,7 +4891,6 @@
       </w:r>
       <w:r>
         <w:rPr>
-          <w:sz w:val="28"/>
           <w:lang w:val="ru-RU"/>
         </w:rPr>
         <w:t xml:space="preserve">: </w:t>
@@ -6054,7 +4899,6 @@
       <w:proofErr w:type="gramStart"/>
       <w:r>
         <w:rPr>
-          <w:sz w:val="28"/>
           <w:lang w:val="ru-RU"/>
         </w:rPr>
         <w:t>Пр</w:t>
@@ -6063,28 +4907,24 @@
       <w:proofErr w:type="gramEnd"/>
       <w:r>
         <w:rPr>
-          <w:sz w:val="28"/>
           <w:lang w:val="ru-RU"/>
         </w:rPr>
         <w:t xml:space="preserve"> д. V = </w:t>
       </w:r>
       <w:r>
         <w:rPr>
-          <w:sz w:val="28"/>
           <w:lang w:val="ru-RU"/>
         </w:rPr>
         <w:t>8,0</w:t>
       </w:r>
       <w:r>
         <w:rPr>
-          <w:sz w:val="28"/>
           <w:lang w:val="ru-RU"/>
         </w:rPr>
         <w:t xml:space="preserve"> см</w:t>
       </w:r>
       <w:r>
         <w:rPr>
-          <w:sz w:val="28"/>
           <w:vertAlign w:val="superscript"/>
           <w:lang w:val="ru-RU"/>
         </w:rPr>
@@ -6092,28 +4932,24 @@
       </w:r>
       <w:r>
         <w:rPr>
-          <w:sz w:val="28"/>
           <w:lang w:val="ru-RU"/>
         </w:rPr>
         <w:t xml:space="preserve">; лев. д. V =  </w:t>
       </w:r>
       <w:r>
         <w:rPr>
-          <w:sz w:val="28"/>
           <w:lang w:val="ru-RU"/>
         </w:rPr>
         <w:t>5,4</w:t>
       </w:r>
       <w:r>
         <w:rPr>
-          <w:sz w:val="28"/>
           <w:lang w:val="ru-RU"/>
         </w:rPr>
         <w:t>см</w:t>
       </w:r>
       <w:r>
         <w:rPr>
-          <w:sz w:val="28"/>
           <w:vertAlign w:val="superscript"/>
           <w:lang w:val="ru-RU"/>
         </w:rPr>
@@ -6125,13 +4961,11 @@
         <w:ind w:left="-567"/>
         <w:jc w:val="both"/>
         <w:rPr>
-          <w:sz w:val="28"/>
           <w:lang w:val="ru-RU"/>
         </w:rPr>
       </w:pPr>
       <w:r>
         <w:rPr>
-          <w:sz w:val="28"/>
           <w:lang w:val="ru-RU"/>
         </w:rPr>
         <w:t>Щит</w:t>
@@ -6139,7 +4973,6 @@
       <w:proofErr w:type="gramStart"/>
       <w:r>
         <w:rPr>
-          <w:sz w:val="28"/>
           <w:lang w:val="ru-RU"/>
         </w:rPr>
         <w:t>.</w:t>
@@ -6147,7 +4980,6 @@
       <w:proofErr w:type="gramEnd"/>
       <w:r>
         <w:rPr>
-          <w:sz w:val="28"/>
           <w:lang w:val="ru-RU"/>
         </w:rPr>
         <w:t xml:space="preserve"> </w:t>
@@ -6155,7 +4987,6 @@
       <w:proofErr w:type="gramStart"/>
       <w:r>
         <w:rPr>
-          <w:sz w:val="28"/>
           <w:lang w:val="ru-RU"/>
         </w:rPr>
         <w:t>ж</w:t>
@@ -6163,21 +4994,18 @@
       <w:proofErr w:type="gramEnd"/>
       <w:r>
         <w:rPr>
-          <w:sz w:val="28"/>
           <w:lang w:val="ru-RU"/>
         </w:rPr>
         <w:t>елеза</w:t>
       </w:r>
       <w:r>
         <w:rPr>
-          <w:sz w:val="28"/>
           <w:lang w:val="ru-RU"/>
         </w:rPr>
         <w:t xml:space="preserve"> </w:t>
       </w:r>
       <w:r>
         <w:rPr>
-          <w:sz w:val="28"/>
           <w:lang w:val="ru-RU"/>
         </w:rPr>
         <w:t xml:space="preserve">не увеличена, контуры ровные. </w:t>
@@ -6185,7 +5013,6 @@
       <w:proofErr w:type="spellStart"/>
       <w:r>
         <w:rPr>
-          <w:sz w:val="28"/>
           <w:lang w:val="ru-RU"/>
         </w:rPr>
         <w:t>Эхогенность</w:t>
@@ -6193,14 +5020,12 @@
       <w:proofErr w:type="spellEnd"/>
       <w:r>
         <w:rPr>
-          <w:sz w:val="28"/>
           <w:lang w:val="ru-RU"/>
         </w:rPr>
         <w:t xml:space="preserve"> паренхимы обычная, снижена.</w:t>
       </w:r>
       <w:r>
         <w:rPr>
-          <w:sz w:val="28"/>
           <w:lang w:val="ru-RU"/>
         </w:rPr>
         <w:t xml:space="preserve"> </w:t>
@@ -6208,7 +5033,6 @@
       <w:proofErr w:type="spellStart"/>
       <w:r>
         <w:rPr>
-          <w:sz w:val="28"/>
           <w:lang w:val="ru-RU"/>
         </w:rPr>
         <w:t>Эхогенность</w:t>
@@ -6216,7 +5040,6 @@
       <w:proofErr w:type="spellEnd"/>
       <w:r>
         <w:rPr>
-          <w:sz w:val="28"/>
           <w:lang w:val="ru-RU"/>
         </w:rPr>
         <w:t xml:space="preserve"> и </w:t>
@@ -6224,7 +5047,6 @@
       <w:proofErr w:type="spellStart"/>
       <w:r>
         <w:rPr>
-          <w:sz w:val="28"/>
           <w:lang w:val="ru-RU"/>
         </w:rPr>
         <w:t>эхоструктура</w:t>
@@ -6232,77 +5054,80 @@
       <w:proofErr w:type="spellEnd"/>
       <w:r>
         <w:rPr>
-          <w:sz w:val="28"/>
           <w:lang w:val="ru-RU"/>
         </w:rPr>
         <w:t xml:space="preserve"> обычные</w:t>
       </w:r>
       <w:r>
         <w:rPr>
-          <w:sz w:val="28"/>
           <w:lang w:val="ru-RU"/>
         </w:rPr>
         <w:t xml:space="preserve">. </w:t>
       </w:r>
       <w:r>
         <w:rPr>
-          <w:sz w:val="28"/>
           <w:lang w:val="ru-RU"/>
         </w:rPr>
         <w:t>Р</w:t>
       </w:r>
       <w:r>
         <w:rPr>
-          <w:sz w:val="28"/>
           <w:lang w:val="ru-RU"/>
         </w:rPr>
         <w:t>егионарны</w:t>
       </w:r>
       <w:r>
         <w:rPr>
-          <w:sz w:val="28"/>
           <w:lang w:val="ru-RU"/>
         </w:rPr>
         <w:t>е</w:t>
       </w:r>
       <w:r>
         <w:rPr>
-          <w:sz w:val="28"/>
-          <w:lang w:val="ru-RU"/>
-        </w:rPr>
-        <w:t xml:space="preserve"> л/узл</w:t>
-      </w:r>
-      <w:r>
-        <w:rPr>
-          <w:sz w:val="28"/>
+          <w:lang w:val="ru-RU"/>
+        </w:rPr>
+        <w:t xml:space="preserve"> </w:t>
+      </w:r>
+      <w:proofErr w:type="gramStart"/>
+      <w:r>
+        <w:rPr>
+          <w:lang w:val="ru-RU"/>
+        </w:rPr>
+        <w:t>л</w:t>
+      </w:r>
+      <w:proofErr w:type="gramEnd"/>
+      <w:r>
+        <w:rPr>
+          <w:lang w:val="ru-RU"/>
+        </w:rPr>
+        <w:t>/узл</w:t>
+      </w:r>
+      <w:r>
+        <w:rPr>
           <w:lang w:val="ru-RU"/>
         </w:rPr>
         <w:t>ы</w:t>
       </w:r>
       <w:r>
         <w:rPr>
-          <w:sz w:val="28"/>
           <w:lang w:val="ru-RU"/>
         </w:rPr>
         <w:t xml:space="preserve"> </w:t>
       </w:r>
       <w:r>
         <w:rPr>
-          <w:sz w:val="28"/>
           <w:lang w:val="ru-RU"/>
         </w:rPr>
         <w:t xml:space="preserve"> </w:t>
       </w:r>
       <w:r>
         <w:rPr>
-          <w:sz w:val="28"/>
           <w:lang w:val="ru-RU"/>
         </w:rPr>
         <w:t xml:space="preserve">не </w:t>
       </w:r>
       <w:r>
         <w:rPr>
-          <w:sz w:val="28"/>
           <w:lang w:val="ru-RU"/>
         </w:rPr>
         <w:t xml:space="preserve">визуализируются. </w:t>
@@ -6310,7 +5135,6 @@
       <w:proofErr w:type="spellStart"/>
       <w:r>
         <w:rPr>
-          <w:sz w:val="28"/>
           <w:lang w:val="ru-RU"/>
         </w:rPr>
         <w:t>Закл</w:t>
@@ -6318,7 +5142,6 @@
       <w:proofErr w:type="spellEnd"/>
       <w:r>
         <w:rPr>
-          <w:sz w:val="28"/>
           <w:lang w:val="ru-RU"/>
         </w:rPr>
         <w:t xml:space="preserve">.: </w:t>
@@ -6326,7 +5149,6 @@
       <w:proofErr w:type="spellStart"/>
       <w:r>
         <w:rPr>
-          <w:sz w:val="28"/>
           <w:lang w:val="ru-RU"/>
         </w:rPr>
         <w:t>Эхопризнаков</w:t>
@@ -6334,7 +5156,6 @@
       <w:proofErr w:type="spellEnd"/>
       <w:r>
         <w:rPr>
-          <w:sz w:val="28"/>
           <w:lang w:val="ru-RU"/>
         </w:rPr>
         <w:t xml:space="preserve"> патологии щит</w:t>
@@ -6342,7 +5163,6 @@
       <w:proofErr w:type="gramStart"/>
       <w:r>
         <w:rPr>
-          <w:sz w:val="28"/>
           <w:lang w:val="ru-RU"/>
         </w:rPr>
         <w:t>.</w:t>
@@ -6350,7 +5170,6 @@
       <w:proofErr w:type="gramEnd"/>
       <w:r>
         <w:rPr>
-          <w:sz w:val="28"/>
           <w:lang w:val="ru-RU"/>
         </w:rPr>
         <w:t xml:space="preserve"> </w:t>
@@ -6358,7 +5177,6 @@
       <w:proofErr w:type="gramStart"/>
       <w:r>
         <w:rPr>
-          <w:sz w:val="28"/>
           <w:lang w:val="ru-RU"/>
         </w:rPr>
         <w:t>ж</w:t>
@@ -6366,14 +5184,12 @@
       <w:proofErr w:type="gramEnd"/>
       <w:r>
         <w:rPr>
-          <w:sz w:val="28"/>
           <w:lang w:val="ru-RU"/>
         </w:rPr>
         <w:t>елезы нет.</w:t>
       </w:r>
       <w:r>
         <w:rPr>
-          <w:sz w:val="28"/>
           <w:lang w:val="ru-RU"/>
         </w:rPr>
         <w:t xml:space="preserve"> </w:t>
@@ -6384,24 +5200,20 @@
         <w:ind w:left="-567"/>
         <w:jc w:val="both"/>
         <w:rPr>
-          <w:sz w:val="28"/>
-          <w:szCs w:val="20"/>
           <w:lang w:val="ru-RU"/>
         </w:rPr>
       </w:pPr>
       <w:r>
         <w:rPr>
-          <w:sz w:val="28"/>
           <w:u w:val="single"/>
           <w:lang w:val="ru-RU"/>
         </w:rPr>
         <w:t>Лечение:</w:t>
       </w:r>
-      <w:bookmarkStart w:id="2" w:name="лн"/>
-      <w:bookmarkEnd w:id="2"/>
-      <w:r>
-        <w:rPr>
-          <w:sz w:val="28"/>
+      <w:bookmarkStart w:id="3" w:name="лн"/>
+      <w:bookmarkEnd w:id="3"/>
+      <w:r>
+        <w:rPr>
           <w:lang w:val="ru-RU"/>
         </w:rPr>
         <w:t xml:space="preserve"> </w:t>
@@ -6409,7 +5221,6 @@
       <w:proofErr w:type="spellStart"/>
       <w:r>
         <w:rPr>
-          <w:sz w:val="28"/>
           <w:lang w:val="ru-RU"/>
         </w:rPr>
         <w:t>Фармасулин</w:t>
@@ -6417,7 +5228,6 @@
       <w:proofErr w:type="spellEnd"/>
       <w:r>
         <w:rPr>
-          <w:sz w:val="28"/>
           <w:lang w:val="ru-RU"/>
         </w:rPr>
         <w:t xml:space="preserve"> </w:t>
@@ -6425,7 +5235,6 @@
       <w:proofErr w:type="gramStart"/>
       <w:r>
         <w:rPr>
-          <w:sz w:val="28"/>
           <w:lang w:val="ru-RU"/>
         </w:rPr>
         <w:t>Н</w:t>
@@ -6433,7 +5242,6 @@
       <w:proofErr w:type="gramEnd"/>
       <w:r>
         <w:rPr>
-          <w:sz w:val="28"/>
           <w:lang w:val="ru-RU"/>
         </w:rPr>
         <w:t xml:space="preserve">NP, </w:t>
@@ -6441,7 +5249,6 @@
       <w:proofErr w:type="spellStart"/>
       <w:r>
         <w:rPr>
-          <w:sz w:val="28"/>
           <w:lang w:val="ru-RU"/>
         </w:rPr>
         <w:t>Фармасулин</w:t>
@@ -6449,7 +5256,6 @@
       <w:proofErr w:type="spellEnd"/>
       <w:r>
         <w:rPr>
-          <w:sz w:val="28"/>
           <w:lang w:val="ru-RU"/>
         </w:rPr>
         <w:t xml:space="preserve"> Н, </w:t>
@@ -6457,7 +5263,6 @@
       <w:proofErr w:type="spellStart"/>
       <w:r>
         <w:rPr>
-          <w:sz w:val="28"/>
           <w:lang w:val="ru-RU"/>
         </w:rPr>
         <w:t>Актрапид</w:t>
@@ -6465,7 +5270,6 @@
       <w:proofErr w:type="spellEnd"/>
       <w:r>
         <w:rPr>
-          <w:sz w:val="28"/>
           <w:lang w:val="ru-RU"/>
         </w:rPr>
         <w:t xml:space="preserve"> НМ, </w:t>
@@ -6473,7 +5277,6 @@
       <w:proofErr w:type="spellStart"/>
       <w:r>
         <w:rPr>
-          <w:sz w:val="28"/>
           <w:lang w:val="ru-RU"/>
         </w:rPr>
         <w:t>Протафан</w:t>
@@ -6481,7 +5284,6 @@
       <w:proofErr w:type="spellEnd"/>
       <w:r>
         <w:rPr>
-          <w:sz w:val="28"/>
           <w:lang w:val="ru-RU"/>
         </w:rPr>
         <w:t xml:space="preserve"> НМ,   </w:t>
@@ -6489,7 +5291,6 @@
       <w:proofErr w:type="spellStart"/>
       <w:r>
         <w:rPr>
-          <w:sz w:val="28"/>
           <w:lang w:val="ru-RU"/>
         </w:rPr>
         <w:t>ксилат</w:t>
@@ -6497,7 +5298,6 @@
       <w:proofErr w:type="spellEnd"/>
       <w:r>
         <w:rPr>
-          <w:sz w:val="28"/>
           <w:lang w:val="ru-RU"/>
         </w:rPr>
         <w:t xml:space="preserve">, </w:t>
@@ -6505,7 +5305,6 @@
       <w:proofErr w:type="spellStart"/>
       <w:r>
         <w:rPr>
-          <w:sz w:val="28"/>
           <w:lang w:val="ru-RU"/>
         </w:rPr>
         <w:t>диалипон</w:t>
@@ -6513,7 +5312,6 @@
       <w:proofErr w:type="spellEnd"/>
       <w:r>
         <w:rPr>
-          <w:sz w:val="28"/>
           <w:lang w:val="ru-RU"/>
         </w:rPr>
         <w:t xml:space="preserve">, </w:t>
@@ -6521,7 +5319,6 @@
       <w:proofErr w:type="spellStart"/>
       <w:r>
         <w:rPr>
-          <w:sz w:val="28"/>
           <w:lang w:val="ru-RU"/>
         </w:rPr>
         <w:t>солкосерил</w:t>
@@ -6529,7 +5326,6 @@
       <w:proofErr w:type="spellEnd"/>
       <w:r>
         <w:rPr>
-          <w:sz w:val="28"/>
           <w:lang w:val="ru-RU"/>
         </w:rPr>
         <w:t xml:space="preserve">, </w:t>
@@ -6537,7 +5333,6 @@
       <w:proofErr w:type="spellStart"/>
       <w:r>
         <w:rPr>
-          <w:sz w:val="28"/>
           <w:lang w:val="ru-RU"/>
         </w:rPr>
         <w:t>витаксон</w:t>
@@ -6545,7 +5340,6 @@
       <w:proofErr w:type="spellEnd"/>
       <w:r>
         <w:rPr>
-          <w:sz w:val="28"/>
           <w:lang w:val="ru-RU"/>
         </w:rPr>
         <w:t xml:space="preserve">, </w:t>
@@ -6553,7 +5347,6 @@
       <w:proofErr w:type="spellStart"/>
       <w:r>
         <w:rPr>
-          <w:sz w:val="28"/>
           <w:lang w:val="ru-RU"/>
         </w:rPr>
         <w:t>тивортин</w:t>
@@ -6561,7 +5354,6 @@
       <w:proofErr w:type="spellEnd"/>
       <w:r>
         <w:rPr>
-          <w:sz w:val="28"/>
           <w:lang w:val="ru-RU"/>
         </w:rPr>
         <w:t xml:space="preserve">,  </w:t>
@@ -6569,7 +5361,6 @@
       <w:proofErr w:type="spellStart"/>
       <w:r>
         <w:rPr>
-          <w:sz w:val="28"/>
           <w:lang w:val="ru-RU"/>
         </w:rPr>
         <w:t>атоксил</w:t>
@@ -6577,7 +5368,6 @@
       <w:proofErr w:type="spellEnd"/>
       <w:r>
         <w:rPr>
-          <w:sz w:val="28"/>
           <w:lang w:val="ru-RU"/>
         </w:rPr>
         <w:t xml:space="preserve"> </w:t>
@@ -6588,17 +5378,15 @@
         <w:ind w:left="-567"/>
         <w:jc w:val="both"/>
         <w:rPr>
-          <w:sz w:val="28"/>
           <w:lang w:val="ru-RU"/>
         </w:rPr>
       </w:pPr>
-      <w:bookmarkStart w:id="3" w:name="дд"/>
-      <w:bookmarkStart w:id="4" w:name="лк"/>
-      <w:bookmarkEnd w:id="3"/>
+      <w:bookmarkStart w:id="4" w:name="дд"/>
+      <w:bookmarkStart w:id="5" w:name="лк"/>
       <w:bookmarkEnd w:id="4"/>
-      <w:r>
-        <w:rPr>
-          <w:sz w:val="28"/>
+      <w:bookmarkEnd w:id="5"/>
+      <w:r>
+        <w:rPr>
           <w:u w:val="single"/>
           <w:lang w:val="ru-RU"/>
         </w:rPr>
@@ -6606,7 +5394,6 @@
       </w:r>
       <w:r>
         <w:rPr>
-          <w:sz w:val="28"/>
           <w:lang w:val="ru-RU"/>
         </w:rPr>
         <w:t xml:space="preserve">:  </w:t>
@@ -6639,30 +5426,19 @@
         <w:rPr>
           <w:lang w:val="ru-RU"/>
         </w:rPr>
-        <w:t xml:space="preserve"> </w:t>
-      </w:r>
-      <w:r>
-        <w:rPr>
-          <w:sz w:val="28"/>
-          <w:lang w:val="ru-RU"/>
-        </w:rPr>
-        <w:t xml:space="preserve">АД  </w:t>
-      </w:r>
-      <w:proofErr w:type="gramStart"/>
-      <w:r>
-        <w:rPr>
-          <w:sz w:val="28"/>
-          <w:lang w:val="ru-RU"/>
-        </w:rPr>
-        <w:t>мм</w:t>
-      </w:r>
-      <w:proofErr w:type="gramEnd"/>
-      <w:r>
-        <w:rPr>
-          <w:sz w:val="28"/>
-          <w:lang w:val="ru-RU"/>
-        </w:rPr>
-        <w:t xml:space="preserve"> рт. ст. </w:t>
+        <w:t xml:space="preserve"> АД </w:t>
+      </w:r>
+      <w:r>
+        <w:rPr>
+          <w:lang w:val="ru-RU"/>
+        </w:rPr>
+        <w:t xml:space="preserve">110/70 </w:t>
+      </w:r>
+      <w:r>
+        <w:rPr>
+          <w:lang w:val="ru-RU"/>
+        </w:rPr>
+        <w:t xml:space="preserve">мм рт. ст. </w:t>
       </w:r>
       <w:sdt>
         <w:sdtPr>
@@ -6681,20 +5457,55 @@
         </w:sdtPr>
         <w:sdtEndPr/>
         <w:sdtContent>
+          <w:proofErr w:type="gramStart"/>
           <w:r>
             <w:rPr>
               <w:lang w:val="ru-RU"/>
             </w:rPr>
-            <w:t xml:space="preserve"> </w:t>
+            <w:t>Согласно</w:t>
+          </w:r>
+          <w:proofErr w:type="gramEnd"/>
+          <w:r>
+            <w:rPr>
+              <w:lang w:val="ru-RU"/>
+            </w:rPr>
+            <w:t xml:space="preserve"> клинического протокола и на основании приказа УЗО от 14.06.12 №355, приказа ЛПУ от 27.02.17 №81-з комиссионно, больной переведен на  </w:t>
           </w:r>
         </w:sdtContent>
       </w:sdt>
       <w:r>
         <w:rPr>
-          <w:sz w:val="28"/>
           <w:lang w:val="ru-RU"/>
         </w:rPr>
         <w:t xml:space="preserve">  </w:t>
+      </w:r>
+      <w:proofErr w:type="spellStart"/>
+      <w:r>
+        <w:rPr>
+          <w:lang w:val="ru-RU"/>
+        </w:rPr>
+        <w:t>Актрапид</w:t>
+      </w:r>
+      <w:proofErr w:type="spellEnd"/>
+      <w:r>
+        <w:rPr>
+          <w:lang w:val="ru-RU"/>
+        </w:rPr>
+        <w:t xml:space="preserve"> НМ, </w:t>
+      </w:r>
+      <w:proofErr w:type="spellStart"/>
+      <w:r>
+        <w:rPr>
+          <w:lang w:val="ru-RU"/>
+        </w:rPr>
+        <w:t>Протафан</w:t>
+      </w:r>
+      <w:proofErr w:type="spellEnd"/>
+      <w:r>
+        <w:rPr>
+          <w:lang w:val="ru-RU"/>
+        </w:rPr>
+        <w:t xml:space="preserve"> НМ</w:t>
       </w:r>
     </w:p>
     <w:p>
@@ -6702,7 +5513,6 @@
         <w:ind w:left="-567"/>
         <w:jc w:val="both"/>
         <w:rPr>
-          <w:sz w:val="28"/>
           <w:lang w:val="ru-RU"/>
         </w:rPr>
       </w:pPr>
@@ -6883,47 +5693,6 @@
         </w:rPr>
         <w:t xml:space="preserve">Инсулинотерапия:   </w:t>
       </w:r>
-      <w:proofErr w:type="gramStart"/>
-      <w:r>
-        <w:rPr>
-          <w:lang w:val="ru-RU"/>
-        </w:rPr>
-        <w:t>п</w:t>
-      </w:r>
-      <w:proofErr w:type="gramEnd"/>
-      <w:r>
-        <w:rPr>
-          <w:lang w:val="ru-RU"/>
-        </w:rPr>
-        <w:t>/з- ед., п/о- ед., п/у</w:t>
-      </w:r>
-      <w:r>
-        <w:rPr>
-          <w:lang w:val="ru-RU"/>
-        </w:rPr>
-        <w:t xml:space="preserve">ж </w:t>
-      </w:r>
-      <w:r>
-        <w:rPr>
-          <w:lang w:val="ru-RU"/>
-        </w:rPr>
-        <w:t>- ед.,  22.00</w:t>
-      </w:r>
-      <w:r>
-        <w:rPr>
-          <w:lang w:val="ru-RU"/>
-        </w:rPr>
-        <w:t xml:space="preserve">   ед.</w:t>
-      </w:r>
-    </w:p>
-    <w:p>
-      <w:pPr>
-        <w:ind w:left="-142"/>
-        <w:jc w:val="both"/>
-        <w:rPr>
-          <w:lang w:val="ru-RU"/>
-        </w:rPr>
-      </w:pPr>
       <w:proofErr w:type="spellStart"/>
       <w:r>
         <w:rPr>
@@ -6936,80 +5705,26 @@
         <w:rPr>
           <w:lang w:val="ru-RU"/>
         </w:rPr>
-        <w:t xml:space="preserve"> НМ, </w:t>
+        <w:t xml:space="preserve"> НМ</w:t>
+      </w:r>
+      <w:r>
+        <w:rPr>
+          <w:lang w:val="ru-RU"/>
+        </w:rPr>
+        <w:t xml:space="preserve"> </w:t>
+      </w:r>
+      <w:r>
+        <w:rPr>
+          <w:lang w:val="ru-RU"/>
+        </w:rPr>
+        <w:t>(</w:t>
       </w:r>
       <w:proofErr w:type="spellStart"/>
       <w:r>
         <w:rPr>
           <w:lang w:val="ru-RU"/>
         </w:rPr>
-        <w:t>Протафан</w:t>
-      </w:r>
-      <w:proofErr w:type="spellEnd"/>
-      <w:r>
-        <w:rPr>
-          <w:lang w:val="ru-RU"/>
-        </w:rPr>
-        <w:t xml:space="preserve"> НМ, </w:t>
-      </w:r>
-      <w:proofErr w:type="spellStart"/>
-      <w:r>
-        <w:rPr>
-          <w:lang w:val="ru-RU"/>
-        </w:rPr>
-        <w:t>Хумодар</w:t>
-      </w:r>
-      <w:proofErr w:type="spellEnd"/>
-      <w:r>
-        <w:rPr>
-          <w:lang w:val="ru-RU"/>
-        </w:rPr>
-        <w:t xml:space="preserve"> Р</w:t>
-      </w:r>
-      <w:r>
-        <w:rPr>
-          <w:lang w:val="ru-RU"/>
-        </w:rPr>
-        <w:t>100</w:t>
-      </w:r>
-      <w:r>
-        <w:rPr>
-          <w:lang w:val="ru-RU"/>
-        </w:rPr>
-        <w:t xml:space="preserve">Р, </w:t>
-      </w:r>
-      <w:proofErr w:type="spellStart"/>
-      <w:r>
-        <w:rPr>
-          <w:lang w:val="ru-RU"/>
-        </w:rPr>
-        <w:t>Хумодар</w:t>
-      </w:r>
-      <w:proofErr w:type="spellEnd"/>
-      <w:r>
-        <w:rPr>
-          <w:lang w:val="ru-RU"/>
-        </w:rPr>
-        <w:t xml:space="preserve"> Б</w:t>
-      </w:r>
-      <w:r>
-        <w:rPr>
-          <w:lang w:val="ru-RU"/>
-        </w:rPr>
-        <w:t>100</w:t>
-      </w:r>
-      <w:r>
-        <w:rPr>
-          <w:lang w:val="ru-RU"/>
-        </w:rPr>
-        <w:t xml:space="preserve">Р, </w:t>
-      </w:r>
-      <w:proofErr w:type="spellStart"/>
-      <w:r>
-        <w:rPr>
-          <w:lang w:val="ru-RU"/>
-        </w:rPr>
-        <w:t>Хумодар</w:t>
+        <w:t>пенф</w:t>
       </w:r>
       <w:proofErr w:type="spellEnd"/>
       <w:proofErr w:type="gramStart"/>
@@ -7017,158 +5732,206 @@
         <w:rPr>
           <w:lang w:val="ru-RU"/>
         </w:rPr>
-        <w:t xml:space="preserve"> К</w:t>
+        <w:t>)</w:t>
+      </w:r>
+      <w:r>
+        <w:rPr>
+          <w:lang w:val="ru-RU"/>
+        </w:rPr>
+        <w:t>п</w:t>
       </w:r>
       <w:proofErr w:type="gramEnd"/>
       <w:r>
         <w:rPr>
           <w:lang w:val="ru-RU"/>
         </w:rPr>
-        <w:t xml:space="preserve"> 25</w:t>
-      </w:r>
-      <w:r>
-        <w:rPr>
-          <w:lang w:val="ru-RU"/>
-        </w:rPr>
-        <w:t xml:space="preserve"> 100</w:t>
-      </w:r>
-      <w:r>
-        <w:rPr>
-          <w:lang w:val="ru-RU"/>
-        </w:rPr>
-        <w:t xml:space="preserve">Р, </w:t>
+        <w:t>/з-</w:t>
+      </w:r>
+      <w:r>
+        <w:rPr>
+          <w:lang w:val="ru-RU"/>
+        </w:rPr>
+        <w:t>6-8</w:t>
+      </w:r>
+      <w:r>
+        <w:rPr>
+          <w:lang w:val="ru-RU"/>
+        </w:rPr>
+        <w:t xml:space="preserve"> ед., п/о- </w:t>
+      </w:r>
+      <w:r>
+        <w:rPr>
+          <w:lang w:val="ru-RU"/>
+        </w:rPr>
+        <w:t>6-8</w:t>
+      </w:r>
+      <w:r>
+        <w:rPr>
+          <w:lang w:val="ru-RU"/>
+        </w:rPr>
+        <w:t>ед., п/у</w:t>
+      </w:r>
+      <w:r>
+        <w:rPr>
+          <w:lang w:val="ru-RU"/>
+        </w:rPr>
+        <w:t xml:space="preserve">ж </w:t>
+      </w:r>
+      <w:r>
+        <w:rPr>
+          <w:lang w:val="ru-RU"/>
+        </w:rPr>
+        <w:t>-</w:t>
+      </w:r>
+      <w:r>
+        <w:rPr>
+          <w:lang w:val="ru-RU"/>
+        </w:rPr>
+        <w:t>6-8</w:t>
+      </w:r>
+      <w:r>
+        <w:rPr>
+          <w:lang w:val="ru-RU"/>
+        </w:rPr>
+        <w:t xml:space="preserve"> ед.,  </w:t>
       </w:r>
       <w:proofErr w:type="spellStart"/>
       <w:r>
         <w:rPr>
           <w:lang w:val="ru-RU"/>
         </w:rPr>
-        <w:t>Инсуман</w:t>
+        <w:t>Протафан</w:t>
       </w:r>
       <w:proofErr w:type="spellEnd"/>
       <w:r>
         <w:rPr>
           <w:lang w:val="ru-RU"/>
         </w:rPr>
+        <w:t xml:space="preserve"> НМ</w:t>
+      </w:r>
+      <w:r>
+        <w:rPr>
+          <w:lang w:val="ru-RU"/>
+        </w:rPr>
+        <w:t xml:space="preserve"> (</w:t>
+      </w:r>
+      <w:proofErr w:type="spellStart"/>
+      <w:r>
+        <w:rPr>
+          <w:lang w:val="ru-RU"/>
+        </w:rPr>
+        <w:t>пенф</w:t>
+      </w:r>
+      <w:proofErr w:type="spellEnd"/>
+      <w:r>
+        <w:rPr>
+          <w:lang w:val="ru-RU"/>
+        </w:rPr>
+        <w:t>)</w:t>
+      </w:r>
+      <w:r>
+        <w:rPr>
+          <w:lang w:val="ru-RU"/>
+        </w:rPr>
         <w:t xml:space="preserve"> </w:t>
       </w:r>
+      <w:r>
+        <w:rPr>
+          <w:lang w:val="ru-RU"/>
+        </w:rPr>
+        <w:t>22.00</w:t>
+      </w:r>
+      <w:r>
+        <w:rPr>
+          <w:lang w:val="ru-RU"/>
+        </w:rPr>
+        <w:t xml:space="preserve">   </w:t>
+      </w:r>
+      <w:r>
+        <w:rPr>
+          <w:lang w:val="ru-RU"/>
+        </w:rPr>
+        <w:t>10-12</w:t>
+      </w:r>
+      <w:r>
+        <w:rPr>
+          <w:lang w:val="ru-RU"/>
+        </w:rPr>
+        <w:t>ед.</w:t>
+      </w:r>
+      <w:r>
+        <w:rPr>
+          <w:lang w:val="ru-RU"/>
+        </w:rPr>
+        <w:t xml:space="preserve">, при необходимости  возможно: </w:t>
+      </w:r>
       <w:proofErr w:type="spellStart"/>
       <w:r>
         <w:rPr>
           <w:lang w:val="ru-RU"/>
         </w:rPr>
-        <w:t>Базал</w:t>
+        <w:t>Протафан</w:t>
       </w:r>
       <w:proofErr w:type="spellEnd"/>
       <w:r>
         <w:rPr>
           <w:lang w:val="ru-RU"/>
         </w:rPr>
-        <w:t xml:space="preserve">, </w:t>
+        <w:t xml:space="preserve"> НМ</w:t>
+      </w:r>
+      <w:r>
+        <w:rPr>
+          <w:lang w:val="ru-RU"/>
+        </w:rPr>
+        <w:t xml:space="preserve"> (</w:t>
       </w:r>
       <w:proofErr w:type="spellStart"/>
       <w:r>
         <w:rPr>
           <w:lang w:val="ru-RU"/>
         </w:rPr>
-        <w:t>Инсуман</w:t>
+        <w:t>пенф</w:t>
       </w:r>
       <w:proofErr w:type="spellEnd"/>
       <w:r>
         <w:rPr>
           <w:lang w:val="ru-RU"/>
         </w:rPr>
-        <w:t xml:space="preserve"> Рапид, </w:t>
+        <w:t>)</w:t>
+      </w:r>
+      <w:r>
+        <w:rPr>
+          <w:lang w:val="ru-RU"/>
+        </w:rPr>
+        <w:t xml:space="preserve">  </w:t>
+      </w:r>
+      <w:proofErr w:type="gramStart"/>
+      <w:r>
+        <w:rPr>
+          <w:lang w:val="ru-RU"/>
+        </w:rPr>
+        <w:t>п</w:t>
+      </w:r>
+      <w:proofErr w:type="gramEnd"/>
+      <w:r>
+        <w:rPr>
+          <w:lang w:val="ru-RU"/>
+        </w:rPr>
+        <w:t xml:space="preserve">/з 22-24 </w:t>
       </w:r>
       <w:proofErr w:type="spellStart"/>
       <w:r>
         <w:rPr>
           <w:lang w:val="ru-RU"/>
         </w:rPr>
-        <w:t>Хумулин</w:t>
+        <w:t>ед</w:t>
       </w:r>
       <w:proofErr w:type="spellEnd"/>
       <w:r>
         <w:rPr>
           <w:lang w:val="ru-RU"/>
         </w:rPr>
-        <w:t xml:space="preserve"> R, </w:t>
-      </w:r>
-      <w:proofErr w:type="spellStart"/>
-      <w:r>
-        <w:rPr>
-          <w:lang w:val="ru-RU"/>
-        </w:rPr>
-        <w:t>Хумулин</w:t>
-      </w:r>
-      <w:proofErr w:type="spellEnd"/>
-      <w:r>
-        <w:rPr>
-          <w:lang w:val="ru-RU"/>
-        </w:rPr>
-        <w:t xml:space="preserve"> НПХ, </w:t>
-      </w:r>
-      <w:proofErr w:type="spellStart"/>
-      <w:r>
-        <w:rPr>
-          <w:lang w:val="ru-RU"/>
-        </w:rPr>
-        <w:t>Фармасулин</w:t>
-      </w:r>
-      <w:proofErr w:type="spellEnd"/>
-      <w:r>
-        <w:rPr>
-          <w:lang w:val="ru-RU"/>
-        </w:rPr>
-        <w:t xml:space="preserve"> Н, </w:t>
-      </w:r>
-      <w:proofErr w:type="spellStart"/>
-      <w:r>
-        <w:rPr>
-          <w:lang w:val="ru-RU"/>
-        </w:rPr>
-        <w:t>Фармасулин</w:t>
-      </w:r>
-      <w:proofErr w:type="spellEnd"/>
-      <w:r>
-        <w:rPr>
-          <w:lang w:val="ru-RU"/>
-        </w:rPr>
-        <w:t xml:space="preserve"> НN</w:t>
-      </w:r>
-      <w:r>
-        <w:rPr>
-          <w:lang w:val="ru-RU"/>
-        </w:rPr>
-        <w:t xml:space="preserve">Р, </w:t>
-      </w:r>
-      <w:proofErr w:type="spellStart"/>
-      <w:r>
-        <w:rPr>
-          <w:lang w:val="ru-RU"/>
-        </w:rPr>
-        <w:t>Генсулин</w:t>
-      </w:r>
-      <w:proofErr w:type="spellEnd"/>
-      <w:r>
-        <w:rPr>
-          <w:lang w:val="ru-RU"/>
-        </w:rPr>
-        <w:t xml:space="preserve"> R, </w:t>
-      </w:r>
-      <w:proofErr w:type="spellStart"/>
-      <w:r>
-        <w:rPr>
-          <w:lang w:val="ru-RU"/>
-        </w:rPr>
-        <w:t>Генсулин</w:t>
-      </w:r>
-      <w:proofErr w:type="spellEnd"/>
-      <w:r>
-        <w:rPr>
-          <w:lang w:val="ru-RU"/>
-        </w:rPr>
-        <w:t xml:space="preserve"> Н</w:t>
+        <w:t xml:space="preserve">, п/у 12-14 ед. </w:t>
       </w:r>
     </w:p>
     <w:p>
@@ -7517,6 +6280,26 @@
         </w:rPr>
         <w:t xml:space="preserve">ардиолога: </w:t>
       </w:r>
+      <w:r>
+        <w:rPr>
+          <w:lang w:val="ru-RU"/>
+        </w:rPr>
+        <w:t xml:space="preserve"> </w:t>
+      </w:r>
+      <w:proofErr w:type="spellStart"/>
+      <w:r>
+        <w:rPr>
+          <w:lang w:val="ru-RU"/>
+        </w:rPr>
+        <w:t>предуктал</w:t>
+      </w:r>
+      <w:proofErr w:type="spellEnd"/>
+      <w:r>
+        <w:rPr>
+          <w:lang w:val="ru-RU"/>
+        </w:rPr>
+        <w:t xml:space="preserve"> MR 1т 2р/д,  ЭХОКС по м/ж </w:t>
+      </w:r>
     </w:p>
     <w:p>
       <w:pPr>
@@ -7550,7 +6333,21 @@
             <w:rPr>
               <w:lang w:val="ru-RU"/>
             </w:rPr>
-            <w:t>Гипотензивная терапия:</w:t>
+            <w:t xml:space="preserve">С </w:t>
+          </w:r>
+          <w:proofErr w:type="spellStart"/>
+          <w:r>
+            <w:rPr>
+              <w:lang w:val="ru-RU"/>
+            </w:rPr>
+            <w:t>нефропротекторной</w:t>
+          </w:r>
+          <w:proofErr w:type="spellEnd"/>
+          <w:r>
+            <w:rPr>
+              <w:lang w:val="ru-RU"/>
+            </w:rPr>
+            <w:t xml:space="preserve"> целью:</w:t>
           </w:r>
         </w:sdtContent>
       </w:sdt>
@@ -7564,61 +6361,19 @@
         <w:rPr>
           <w:lang w:val="ru-RU"/>
         </w:rPr>
-        <w:t>налаприл 5 мг утром,</w:t>
-      </w:r>
-      <w:r>
-        <w:rPr>
-          <w:lang w:val="ru-RU"/>
-        </w:rPr>
-        <w:t xml:space="preserve"> </w:t>
-      </w:r>
-      <w:proofErr w:type="spellStart"/>
-      <w:r>
-        <w:rPr>
-          <w:lang w:val="ru-RU"/>
-        </w:rPr>
-        <w:t>индапрес</w:t>
-      </w:r>
-      <w:proofErr w:type="spellEnd"/>
-      <w:r>
-        <w:rPr>
-          <w:lang w:val="ru-RU"/>
-        </w:rPr>
-        <w:t xml:space="preserve"> (</w:t>
-      </w:r>
-      <w:proofErr w:type="spellStart"/>
-      <w:r>
-        <w:rPr>
-          <w:lang w:val="ru-RU"/>
-        </w:rPr>
-        <w:t>индап</w:t>
-      </w:r>
-      <w:proofErr w:type="spellEnd"/>
-      <w:r>
-        <w:rPr>
-          <w:lang w:val="ru-RU"/>
-        </w:rPr>
-        <w:t xml:space="preserve">) 2,5 мг утром, </w:t>
-      </w:r>
-      <w:r>
-        <w:rPr>
-          <w:lang w:val="ru-RU"/>
-        </w:rPr>
-        <w:t xml:space="preserve"> </w:t>
-      </w:r>
-      <w:proofErr w:type="spellStart"/>
-      <w:r>
-        <w:rPr>
-          <w:lang w:val="ru-RU"/>
-        </w:rPr>
-        <w:t>кардиомагнил</w:t>
-      </w:r>
-      <w:proofErr w:type="spellEnd"/>
-      <w:r>
-        <w:rPr>
-          <w:lang w:val="ru-RU"/>
-        </w:rPr>
-        <w:t xml:space="preserve">  1 т. вечер. Контр. АД. </w:t>
+        <w:t xml:space="preserve">налаприл </w:t>
+      </w:r>
+      <w:r>
+        <w:rPr>
+          <w:lang w:val="ru-RU"/>
+        </w:rPr>
+        <w:t>2,5 мг утром</w:t>
+      </w:r>
+      <w:r>
+        <w:rPr>
+          <w:lang w:val="ru-RU"/>
+        </w:rPr>
+        <w:t xml:space="preserve">. Контр. АД. </w:t>
       </w:r>
     </w:p>
     <w:p>
@@ -7699,74 +6454,26 @@
         <w:rPr>
           <w:lang w:val="ru-RU"/>
         </w:rPr>
-        <w:t xml:space="preserve"> мес., </w:t>
+        <w:t xml:space="preserve"> </w:t>
       </w:r>
       <w:proofErr w:type="spellStart"/>
       <w:r>
         <w:rPr>
           <w:lang w:val="ru-RU"/>
         </w:rPr>
-        <w:t>нейрорубин</w:t>
+        <w:t>мес</w:t>
+      </w:r>
+      <w:r>
+        <w:rPr>
+          <w:lang w:val="ru-RU"/>
+        </w:rPr>
+        <w:t>витаксон</w:t>
       </w:r>
       <w:proofErr w:type="spellEnd"/>
       <w:r>
         <w:rPr>
           <w:lang w:val="ru-RU"/>
         </w:rPr>
-        <w:t xml:space="preserve"> форте 1т./</w:t>
-      </w:r>
-      <w:proofErr w:type="spellStart"/>
-      <w:r>
-        <w:rPr>
-          <w:lang w:val="ru-RU"/>
-        </w:rPr>
-        <w:t>сут</w:t>
-      </w:r>
-      <w:proofErr w:type="spellEnd"/>
-      <w:r>
-        <w:rPr>
-          <w:lang w:val="ru-RU"/>
-        </w:rPr>
-        <w:t>.</w:t>
-      </w:r>
-      <w:r>
-        <w:rPr>
-          <w:lang w:val="ru-RU"/>
-        </w:rPr>
-        <w:t>, (</w:t>
-      </w:r>
-      <w:proofErr w:type="spellStart"/>
-      <w:r>
-        <w:rPr>
-          <w:lang w:val="ru-RU"/>
-        </w:rPr>
-        <w:t>мильгамма</w:t>
-      </w:r>
-      <w:proofErr w:type="spellEnd"/>
-      <w:r>
-        <w:rPr>
-          <w:lang w:val="ru-RU"/>
-        </w:rPr>
-        <w:t xml:space="preserve"> 1т.*3р/д.</w:t>
-      </w:r>
-      <w:r>
-        <w:rPr>
-          <w:lang w:val="ru-RU"/>
-        </w:rPr>
-        <w:t xml:space="preserve">, </w:t>
-      </w:r>
-      <w:proofErr w:type="spellStart"/>
-      <w:r>
-        <w:rPr>
-          <w:lang w:val="ru-RU"/>
-        </w:rPr>
-        <w:t>витаксон</w:t>
-      </w:r>
-      <w:proofErr w:type="spellEnd"/>
-      <w:r>
-        <w:rPr>
-          <w:lang w:val="ru-RU"/>
-        </w:rPr>
         <w:t xml:space="preserve"> 1т. *</w:t>
       </w:r>
       <w:r>
@@ -7779,19 +6486,7 @@
         <w:rPr>
           <w:lang w:val="ru-RU"/>
         </w:rPr>
-        <w:t>р/д.</w:t>
-      </w:r>
-      <w:r>
-        <w:rPr>
-          <w:lang w:val="ru-RU"/>
-        </w:rPr>
-        <w:t>)</w:t>
-      </w:r>
-      <w:r>
-        <w:rPr>
-          <w:lang w:val="ru-RU"/>
-        </w:rPr>
-        <w:t xml:space="preserve"> </w:t>
+        <w:t xml:space="preserve">р/д. </w:t>
       </w:r>
       <w:r>
         <w:rPr>
@@ -7836,158 +6531,27 @@
         <w:rPr>
           <w:lang w:val="ru-RU"/>
         </w:rPr>
-        <w:lastRenderedPageBreak/>
-        <w:t>Рек. невропатолога: преп. а-</w:t>
+        <w:t xml:space="preserve">Рек. невропатолога: </w:t>
+      </w:r>
+      <w:r>
+        <w:rPr>
+          <w:lang w:val="ru-RU"/>
+        </w:rPr>
+        <w:t xml:space="preserve"> </w:t>
       </w:r>
       <w:proofErr w:type="spellStart"/>
       <w:r>
         <w:rPr>
           <w:lang w:val="ru-RU"/>
         </w:rPr>
-        <w:t>липоевой</w:t>
+        <w:t>келтикан</w:t>
       </w:r>
       <w:proofErr w:type="spellEnd"/>
       <w:r>
         <w:rPr>
           <w:lang w:val="ru-RU"/>
         </w:rPr>
-        <w:t xml:space="preserve"> к-ты 600 мг в/в кап.</w:t>
-      </w:r>
-      <w:r>
-        <w:rPr>
-          <w:lang w:val="ru-RU"/>
-        </w:rPr>
-        <w:t xml:space="preserve">, </w:t>
-      </w:r>
-      <w:r>
-        <w:rPr>
-          <w:lang w:val="ru-RU"/>
-        </w:rPr>
-        <w:t xml:space="preserve">витамины </w:t>
-      </w:r>
-      <w:proofErr w:type="spellStart"/>
-      <w:r>
-        <w:rPr>
-          <w:lang w:val="ru-RU"/>
-        </w:rPr>
-        <w:t>гр</w:t>
-      </w:r>
-      <w:proofErr w:type="spellEnd"/>
-      <w:r>
-        <w:rPr>
-          <w:lang w:val="ru-RU"/>
-        </w:rPr>
-        <w:t xml:space="preserve"> В, </w:t>
-      </w:r>
-      <w:proofErr w:type="spellStart"/>
-      <w:r>
-        <w:rPr>
-          <w:lang w:val="ru-RU"/>
-        </w:rPr>
-        <w:t>актовегин</w:t>
-      </w:r>
-      <w:proofErr w:type="spellEnd"/>
-      <w:r>
-        <w:rPr>
-          <w:lang w:val="ru-RU"/>
-        </w:rPr>
-        <w:t xml:space="preserve"> 10,0 в/в № 10, </w:t>
-      </w:r>
-      <w:proofErr w:type="spellStart"/>
-      <w:r>
-        <w:rPr>
-          <w:lang w:val="ru-RU"/>
-        </w:rPr>
-        <w:t>бенфогамма</w:t>
-      </w:r>
-      <w:proofErr w:type="spellEnd"/>
-      <w:r>
-        <w:rPr>
-          <w:lang w:val="ru-RU"/>
-        </w:rPr>
-        <w:t xml:space="preserve"> 300 мг 1т/</w:t>
-      </w:r>
-      <w:proofErr w:type="spellStart"/>
-      <w:r>
-        <w:rPr>
-          <w:lang w:val="ru-RU"/>
-        </w:rPr>
-        <w:t>сут</w:t>
-      </w:r>
-      <w:proofErr w:type="spellEnd"/>
-      <w:r>
-        <w:rPr>
-          <w:lang w:val="ru-RU"/>
-        </w:rPr>
-        <w:t xml:space="preserve"> до 2 мес.,  вита-</w:t>
-      </w:r>
-      <w:proofErr w:type="spellStart"/>
-      <w:r>
-        <w:rPr>
-          <w:lang w:val="ru-RU"/>
-        </w:rPr>
-        <w:t>мелатононин</w:t>
-      </w:r>
-      <w:proofErr w:type="spellEnd"/>
-      <w:r>
-        <w:rPr>
-          <w:lang w:val="ru-RU"/>
-        </w:rPr>
-        <w:t xml:space="preserve"> 1-2 т </w:t>
-      </w:r>
-      <w:proofErr w:type="spellStart"/>
-      <w:r>
-        <w:rPr>
-          <w:lang w:val="ru-RU"/>
-        </w:rPr>
-        <w:t>веч</w:t>
-      </w:r>
-      <w:proofErr w:type="spellEnd"/>
-      <w:r>
-        <w:rPr>
-          <w:lang w:val="ru-RU"/>
-        </w:rPr>
-        <w:t>.,</w:t>
-      </w:r>
-      <w:r>
-        <w:rPr>
-          <w:lang w:val="ru-RU"/>
-        </w:rPr>
-        <w:t xml:space="preserve"> </w:t>
-      </w:r>
-      <w:proofErr w:type="spellStart"/>
-      <w:r>
-        <w:rPr>
-          <w:lang w:val="ru-RU"/>
-        </w:rPr>
-        <w:t>вестибо</w:t>
-      </w:r>
-      <w:proofErr w:type="spellEnd"/>
-      <w:r>
-        <w:rPr>
-          <w:lang w:val="ru-RU"/>
-        </w:rPr>
-        <w:t xml:space="preserve"> 24 мг 2р\д, </w:t>
-      </w:r>
-      <w:r>
-        <w:rPr>
-          <w:lang w:val="ru-RU"/>
-        </w:rPr>
-        <w:t xml:space="preserve"> </w:t>
-      </w:r>
-      <w:proofErr w:type="spellStart"/>
-      <w:r>
-        <w:rPr>
-          <w:lang w:val="ru-RU"/>
-        </w:rPr>
-        <w:t>вестинорм</w:t>
-      </w:r>
-      <w:proofErr w:type="spellEnd"/>
-      <w:r>
-        <w:rPr>
-          <w:lang w:val="ru-RU"/>
-        </w:rPr>
-        <w:t xml:space="preserve"> 16 мг 1т 3р\д до 2 </w:t>
+        <w:t xml:space="preserve"> 1т 3р/д 1 </w:t>
       </w:r>
       <w:proofErr w:type="spellStart"/>
       <w:proofErr w:type="gramStart"/>
@@ -8003,213 +6567,7 @@
         <w:rPr>
           <w:lang w:val="ru-RU"/>
         </w:rPr>
-        <w:t xml:space="preserve">,, </w:t>
-      </w:r>
-      <w:proofErr w:type="spellStart"/>
-      <w:r>
-        <w:rPr>
-          <w:lang w:val="ru-RU"/>
-        </w:rPr>
-        <w:t>габагамма</w:t>
-      </w:r>
-      <w:proofErr w:type="spellEnd"/>
-      <w:r>
-        <w:rPr>
-          <w:lang w:val="ru-RU"/>
-        </w:rPr>
-        <w:t xml:space="preserve"> 300 мг </w:t>
-      </w:r>
-      <w:proofErr w:type="spellStart"/>
-      <w:r>
-        <w:rPr>
-          <w:lang w:val="ru-RU"/>
-        </w:rPr>
-        <w:t>веч</w:t>
-      </w:r>
-      <w:proofErr w:type="spellEnd"/>
-      <w:r>
-        <w:rPr>
-          <w:lang w:val="ru-RU"/>
-        </w:rPr>
-        <w:t xml:space="preserve">, </w:t>
-      </w:r>
-      <w:proofErr w:type="spellStart"/>
-      <w:r>
-        <w:rPr>
-          <w:lang w:val="ru-RU"/>
-        </w:rPr>
-        <w:t>габантин</w:t>
-      </w:r>
-      <w:proofErr w:type="spellEnd"/>
-      <w:r>
-        <w:rPr>
-          <w:lang w:val="ru-RU"/>
-        </w:rPr>
-        <w:t xml:space="preserve"> 300мг 2р/</w:t>
-      </w:r>
-      <w:proofErr w:type="spellStart"/>
-      <w:r>
-        <w:rPr>
-          <w:lang w:val="ru-RU"/>
-        </w:rPr>
-        <w:t>сут</w:t>
-      </w:r>
-      <w:proofErr w:type="spellEnd"/>
-      <w:r>
-        <w:rPr>
-          <w:lang w:val="ru-RU"/>
-        </w:rPr>
-        <w:t xml:space="preserve">. 2-3 </w:t>
-      </w:r>
-      <w:proofErr w:type="spellStart"/>
-      <w:r>
-        <w:rPr>
-          <w:lang w:val="ru-RU"/>
-        </w:rPr>
-        <w:t>нед</w:t>
-      </w:r>
-      <w:proofErr w:type="spellEnd"/>
-      <w:r>
-        <w:rPr>
-          <w:lang w:val="ru-RU"/>
-        </w:rPr>
-        <w:t xml:space="preserve">., глицин 2т 3/д., </w:t>
-      </w:r>
-      <w:proofErr w:type="spellStart"/>
-      <w:r>
-        <w:rPr>
-          <w:lang w:val="ru-RU"/>
-        </w:rPr>
-        <w:t>глиятон</w:t>
-      </w:r>
-      <w:proofErr w:type="spellEnd"/>
-      <w:r>
-        <w:rPr>
-          <w:lang w:val="ru-RU"/>
-        </w:rPr>
-        <w:t xml:space="preserve"> 1000  в/м № 10, </w:t>
-      </w:r>
-      <w:proofErr w:type="spellStart"/>
-      <w:r>
-        <w:rPr>
-          <w:lang w:val="ru-RU"/>
-        </w:rPr>
-        <w:t>кортексин</w:t>
-      </w:r>
-      <w:proofErr w:type="spellEnd"/>
-      <w:r>
-        <w:rPr>
-          <w:lang w:val="ru-RU"/>
-        </w:rPr>
-        <w:t xml:space="preserve"> 10,</w:t>
-      </w:r>
-      <w:r>
-        <w:rPr>
-          <w:lang w:val="ru-RU"/>
-        </w:rPr>
-        <w:t>0</w:t>
-      </w:r>
-      <w:r>
-        <w:rPr>
-          <w:lang w:val="ru-RU"/>
-        </w:rPr>
-        <w:t xml:space="preserve"> в/</w:t>
-      </w:r>
-      <w:r>
-        <w:rPr>
-          <w:lang w:val="ru-RU"/>
-        </w:rPr>
-        <w:t>м</w:t>
-      </w:r>
-      <w:r>
-        <w:rPr>
-          <w:lang w:val="ru-RU"/>
-        </w:rPr>
-        <w:t xml:space="preserve"> №10., </w:t>
-      </w:r>
-      <w:proofErr w:type="spellStart"/>
-      <w:r>
-        <w:rPr>
-          <w:lang w:val="ru-RU"/>
-        </w:rPr>
-        <w:t>келтикан</w:t>
-      </w:r>
-      <w:proofErr w:type="spellEnd"/>
-      <w:r>
-        <w:rPr>
-          <w:lang w:val="ru-RU"/>
-        </w:rPr>
-        <w:t xml:space="preserve"> 1т.*3р/д.</w:t>
-      </w:r>
-      <w:r>
-        <w:rPr>
-          <w:lang w:val="ru-RU"/>
-        </w:rPr>
-        <w:t xml:space="preserve"> 1 мес.</w:t>
-      </w:r>
-      <w:r>
-        <w:rPr>
-          <w:lang w:val="ru-RU"/>
-        </w:rPr>
-        <w:t xml:space="preserve">, </w:t>
-      </w:r>
-      <w:proofErr w:type="spellStart"/>
-      <w:r>
-        <w:rPr>
-          <w:lang w:val="ru-RU"/>
-        </w:rPr>
-        <w:t>луцетам</w:t>
-      </w:r>
-      <w:proofErr w:type="spellEnd"/>
-      <w:r>
-        <w:rPr>
-          <w:lang w:val="ru-RU"/>
-        </w:rPr>
-        <w:t xml:space="preserve"> 15,0 в/в </w:t>
-      </w:r>
-      <w:proofErr w:type="spellStart"/>
-      <w:proofErr w:type="gramStart"/>
-      <w:r>
-        <w:rPr>
-          <w:lang w:val="ru-RU"/>
-        </w:rPr>
-        <w:t>стр</w:t>
-      </w:r>
-      <w:proofErr w:type="spellEnd"/>
-      <w:proofErr w:type="gramEnd"/>
-      <w:r>
-        <w:rPr>
-          <w:lang w:val="ru-RU"/>
-        </w:rPr>
-        <w:t xml:space="preserve"> № 10, </w:t>
-      </w:r>
-      <w:proofErr w:type="spellStart"/>
-      <w:r>
-        <w:rPr>
-          <w:lang w:val="ru-RU"/>
-        </w:rPr>
-        <w:t>нуклео</w:t>
-      </w:r>
-      <w:proofErr w:type="spellEnd"/>
-      <w:r>
-        <w:rPr>
-          <w:lang w:val="ru-RU"/>
-        </w:rPr>
-        <w:t xml:space="preserve"> ЦМФ 1т. *2р/д 20 дней, </w:t>
-      </w:r>
-      <w:proofErr w:type="spellStart"/>
-      <w:r>
-        <w:rPr>
-          <w:lang w:val="ru-RU"/>
-        </w:rPr>
-        <w:t>сермион</w:t>
-      </w:r>
-      <w:proofErr w:type="spellEnd"/>
-      <w:r>
-        <w:rPr>
-          <w:lang w:val="ru-RU"/>
-        </w:rPr>
-        <w:t xml:space="preserve"> 30 мг утр. 1 мес., </w:t>
+        <w:t xml:space="preserve"> </w:t>
       </w:r>
     </w:p>
     <w:p>
@@ -8228,20 +6586,141 @@
         <w:rPr>
           <w:lang w:val="ru-RU"/>
         </w:rPr>
-        <w:t>УЗИ щит</w:t>
+        <w:t xml:space="preserve"> </w:t>
+      </w:r>
+      <w:proofErr w:type="spellStart"/>
+      <w:r>
+        <w:rPr>
+          <w:lang w:val="ru-RU"/>
+        </w:rPr>
+        <w:t>Гепатопротекторы</w:t>
+      </w:r>
+      <w:proofErr w:type="spellEnd"/>
+      <w:r>
+        <w:rPr>
+          <w:lang w:val="ru-RU"/>
+        </w:rPr>
+        <w:t xml:space="preserve"> в течение месяца  контроль печёночных проб через месяц при необходимости </w:t>
+      </w:r>
+      <w:proofErr w:type="spellStart"/>
+      <w:r>
+        <w:rPr>
+          <w:lang w:val="ru-RU"/>
+        </w:rPr>
+        <w:t>конс</w:t>
+      </w:r>
+      <w:proofErr w:type="spellEnd"/>
+      <w:r>
+        <w:rPr>
+          <w:lang w:val="ru-RU"/>
+        </w:rPr>
+        <w:t xml:space="preserve">  гастроэнтеролога </w:t>
+      </w:r>
+      <w:r>
+        <w:rPr>
+          <w:lang w:val="ru-RU"/>
+        </w:rPr>
+        <w:t xml:space="preserve"> по </w:t>
       </w:r>
       <w:proofErr w:type="gramStart"/>
       <w:r>
         <w:rPr>
           <w:lang w:val="ru-RU"/>
         </w:rPr>
-        <w:t>.</w:t>
+        <w:t>м</w:t>
       </w:r>
       <w:proofErr w:type="gramEnd"/>
       <w:r>
         <w:rPr>
           <w:lang w:val="ru-RU"/>
         </w:rPr>
+        <w:t>/ж.</w:t>
+      </w:r>
+    </w:p>
+    <w:p>
+      <w:pPr>
+        <w:numPr>
+          <w:ilvl w:val="0"/>
+          <w:numId w:val="2"/>
+        </w:numPr>
+        <w:ind w:left="-142"/>
+        <w:jc w:val="both"/>
+        <w:rPr>
+          <w:lang w:val="ru-RU"/>
+        </w:rPr>
+      </w:pPr>
+      <w:r>
+        <w:rPr>
+          <w:lang w:val="ru-RU"/>
+        </w:rPr>
+        <w:t xml:space="preserve">Учитывая остроту зрения  показан </w:t>
+      </w:r>
+      <w:r>
+        <w:rPr>
+          <w:lang w:val="ru-RU"/>
+        </w:rPr>
+        <w:t>применение</w:t>
+      </w:r>
+      <w:r>
+        <w:rPr>
+          <w:lang w:val="ru-RU"/>
+        </w:rPr>
+        <w:t xml:space="preserve"> инсулина </w:t>
+      </w:r>
+      <w:proofErr w:type="spellStart"/>
+      <w:r>
+        <w:rPr>
+          <w:lang w:val="ru-RU"/>
+        </w:rPr>
+        <w:t>Актрапид</w:t>
+      </w:r>
+      <w:proofErr w:type="spellEnd"/>
+      <w:r>
+        <w:rPr>
+          <w:lang w:val="ru-RU"/>
+        </w:rPr>
+        <w:t xml:space="preserve"> НМ, </w:t>
+      </w:r>
+      <w:proofErr w:type="spellStart"/>
+      <w:r>
+        <w:rPr>
+          <w:lang w:val="ru-RU"/>
+        </w:rPr>
+        <w:t>Протафан</w:t>
+      </w:r>
+      <w:proofErr w:type="spellEnd"/>
+      <w:r>
+        <w:rPr>
+          <w:lang w:val="ru-RU"/>
+        </w:rPr>
+        <w:t xml:space="preserve"> НМ в </w:t>
+      </w:r>
+      <w:proofErr w:type="spellStart"/>
+      <w:r>
+        <w:rPr>
+          <w:lang w:val="ru-RU"/>
+        </w:rPr>
+        <w:t>пенфильной</w:t>
+      </w:r>
+      <w:proofErr w:type="spellEnd"/>
+      <w:r>
+        <w:rPr>
+          <w:lang w:val="ru-RU"/>
+        </w:rPr>
+        <w:t xml:space="preserve"> форме, выданы шприц ручки  </w:t>
+      </w:r>
+      <w:proofErr w:type="spellStart"/>
+      <w:r>
+        <w:rPr>
+          <w:lang w:val="ru-RU"/>
+        </w:rPr>
+        <w:t>Новопен</w:t>
+      </w:r>
+      <w:proofErr w:type="spellEnd"/>
+      <w:r>
+        <w:rPr>
+          <w:lang w:val="ru-RU"/>
+        </w:rPr>
         <w:t xml:space="preserve"> </w:t>
       </w:r>
       <w:proofErr w:type="gramStart"/>
@@ -8249,20 +6728,26 @@
         <w:rPr>
           <w:lang w:val="ru-RU"/>
         </w:rPr>
-        <w:t>ж</w:t>
+        <w:t>Ш</w:t>
       </w:r>
       <w:proofErr w:type="gramEnd"/>
       <w:r>
         <w:rPr>
           <w:lang w:val="ru-RU"/>
         </w:rPr>
-        <w:t xml:space="preserve">елезы 1р. в год. </w:t>
-      </w:r>
-      <w:r>
-        <w:rPr>
-          <w:lang w:val="ru-RU"/>
-        </w:rPr>
-        <w:t xml:space="preserve">Контр ТТГ 1р в 6 мес. </w:t>
+        <w:t xml:space="preserve"> </w:t>
+      </w:r>
+      <w:r>
+        <w:rPr>
+          <w:lang w:val="ru-RU"/>
+        </w:rPr>
+        <w:t xml:space="preserve"> № 2 .</w:t>
+      </w:r>
+      <w:r>
+        <w:rPr>
+          <w:lang w:val="ru-RU"/>
+        </w:rPr>
+        <w:t xml:space="preserve"> </w:t>
       </w:r>
     </w:p>
     <w:p>
@@ -8273,8 +6758,6 @@
           <w:lang w:val="ru-RU"/>
         </w:rPr>
       </w:pPr>
-      <w:bookmarkStart w:id="5" w:name="_GoBack"/>
-      <w:bookmarkEnd w:id="5"/>
     </w:p>
     <w:p>
       <w:pPr>
@@ -9774,93 +8257,6 @@
     </w:docPart>
     <w:docPart>
       <w:docPartPr>
-        <w:name w:val="FBFC6A18E07A484F9E976562E903BEB7"/>
-        <w:category>
-          <w:name w:val="Общие"/>
-          <w:gallery w:val="placeholder"/>
-        </w:category>
-        <w:types>
-          <w:type w:val="bbPlcHdr"/>
-        </w:types>
-        <w:behaviors>
-          <w:behavior w:val="content"/>
-        </w:behaviors>
-        <w:guid w:val="{E5D938F3-E00E-4F48-ACDE-E2E2655275DF}"/>
-      </w:docPartPr>
-      <w:docPartBody>
-        <w:p>
-          <w:pPr>
-            <w:pStyle w:val="FBFC6A18E07A484F9E976562E903BEB7"/>
-          </w:pPr>
-          <w:r>
-            <w:rPr>
-              <w:rStyle w:val="a3"/>
-            </w:rPr>
-            <w:t>Выберите элемент.</w:t>
-          </w:r>
-        </w:p>
-      </w:docPartBody>
-    </w:docPart>
-    <w:docPart>
-      <w:docPartPr>
-        <w:name w:val="DB435B1E68954750936FB322747598D2"/>
-        <w:category>
-          <w:name w:val="Общие"/>
-          <w:gallery w:val="placeholder"/>
-        </w:category>
-        <w:types>
-          <w:type w:val="bbPlcHdr"/>
-        </w:types>
-        <w:behaviors>
-          <w:behavior w:val="content"/>
-        </w:behaviors>
-        <w:guid w:val="{7122C427-55FD-49A2-B369-ED6DAFC67A8F}"/>
-      </w:docPartPr>
-      <w:docPartBody>
-        <w:p>
-          <w:pPr>
-            <w:pStyle w:val="DB435B1E68954750936FB322747598D2"/>
-          </w:pPr>
-          <w:r>
-            <w:rPr>
-              <w:rStyle w:val="a3"/>
-            </w:rPr>
-            <w:t>Выберите элемент.</w:t>
-          </w:r>
-        </w:p>
-      </w:docPartBody>
-    </w:docPart>
-    <w:docPart>
-      <w:docPartPr>
-        <w:name w:val="5917FEE754784A0BA4173B51A4E1CE95"/>
-        <w:category>
-          <w:name w:val="Общие"/>
-          <w:gallery w:val="placeholder"/>
-        </w:category>
-        <w:types>
-          <w:type w:val="bbPlcHdr"/>
-        </w:types>
-        <w:behaviors>
-          <w:behavior w:val="content"/>
-        </w:behaviors>
-        <w:guid w:val="{92F74F23-8C0C-424C-A12C-19EB4EDE41E3}"/>
-      </w:docPartPr>
-      <w:docPartBody>
-        <w:p>
-          <w:pPr>
-            <w:pStyle w:val="5917FEE754784A0BA4173B51A4E1CE95"/>
-          </w:pPr>
-          <w:r>
-            <w:rPr>
-              <w:rStyle w:val="a3"/>
-            </w:rPr>
-            <w:t>Выберите элемент.</w:t>
-          </w:r>
-        </w:p>
-      </w:docPartBody>
-    </w:docPart>
-    <w:docPart>
-      <w:docPartPr>
         <w:name w:val="BA1FB41A1B0F4FDF8B14D2F6319521D6"/>
         <w:category>
           <w:name w:val="Общие"/>
@@ -10011,6 +8407,7 @@
     <w:rsid w:val="00E96564"/>
     <w:rsid w:val="00EF5A7A"/>
     <w:rsid w:val="00F918CD"/>
+    <w:rsid w:val="00FD573D"/>
   </w:rsids>
   <m:mathPr>
     <m:mathFont m:val="Cambria Math"/>
@@ -10921,7 +9318,7 @@
 </file>
 
 <file path=customXml/itemProps1.xml><?xml version="1.0" encoding="utf-8"?>
-<ds:datastoreItem xmlns:ds="http://schemas.openxmlformats.org/officeDocument/2006/customXml" ds:itemID="{5CD06047-D87A-4D38-977C-9A4C001683D2}">
+<ds:datastoreItem xmlns:ds="http://schemas.openxmlformats.org/officeDocument/2006/customXml" ds:itemID="{3F2CDE46-295D-4468-A48F-49ED970F2743}">
   <ds:schemaRefs>
     <ds:schemaRef ds:uri="http://schemas.openxmlformats.org/officeDocument/2006/bibliography"/>
   </ds:schemaRefs>
